--- a/React Revision.docx
+++ b/React Revision.docx
@@ -882,36 +882,16 @@
           <w:sz w:val="28"/>
           <w:szCs w:val="28"/>
         </w:rPr>
-        <w:t xml:space="preserve">Road </w:t>
-      </w:r>
-      <w:proofErr w:type="gramStart"/>
-      <w:r>
-        <w:rPr>
-          <w:b/>
-          <w:bCs/>
-          <w:sz w:val="28"/>
-          <w:szCs w:val="28"/>
-        </w:rPr>
-        <w:t>Map</w:t>
-      </w:r>
-      <w:r>
-        <w:rPr>
-          <w:b/>
-          <w:bCs/>
-          <w:sz w:val="28"/>
-          <w:szCs w:val="28"/>
-        </w:rPr>
-        <w:t xml:space="preserve"> :</w:t>
-      </w:r>
-      <w:proofErr w:type="gramEnd"/>
-      <w:r>
-        <w:rPr>
-          <w:b/>
-          <w:bCs/>
-          <w:sz w:val="28"/>
-          <w:szCs w:val="28"/>
-        </w:rPr>
-        <w:t xml:space="preserve"> </w:t>
+        <w:t>Road Map</w:t>
+      </w:r>
+      <w:r>
+        <w:rPr>
+          <w:b/>
+          <w:bCs/>
+          <w:sz w:val="28"/>
+          <w:szCs w:val="28"/>
+        </w:rPr>
+        <w:t xml:space="preserve"> : </w:t>
       </w:r>
       <w:r>
         <w:rPr>
@@ -968,6 +948,510 @@
         </w:rPr>
         <w:t xml:space="preserve"> </w:t>
       </w:r>
+    </w:p>
+    <w:p>
+      <w:pPr>
+        <w:rPr>
+          <w:b/>
+          <w:bCs/>
+          <w:sz w:val="28"/>
+          <w:szCs w:val="28"/>
+        </w:rPr>
+      </w:pPr>
+    </w:p>
+    <w:p>
+      <w:pPr>
+        <w:rPr>
+          <w:b/>
+          <w:bCs/>
+          <w:sz w:val="28"/>
+          <w:szCs w:val="28"/>
+        </w:rPr>
+      </w:pPr>
+      <w:r>
+        <w:rPr>
+          <w:b/>
+          <w:bCs/>
+          <w:sz w:val="28"/>
+          <w:szCs w:val="28"/>
+        </w:rPr>
+        <w:lastRenderedPageBreak/>
+        <w:t>How to install react ?</w:t>
+      </w:r>
+    </w:p>
+    <w:p>
+      <w:pPr>
+        <w:pStyle w:val="ListParagraph"/>
+        <w:numPr>
+          <w:ilvl w:val="0"/>
+          <w:numId w:val="7"/>
+        </w:numPr>
+        <w:rPr>
+          <w:sz w:val="28"/>
+          <w:szCs w:val="28"/>
+        </w:rPr>
+      </w:pPr>
+      <w:proofErr w:type="spellStart"/>
+      <w:r>
+        <w:rPr>
+          <w:sz w:val="28"/>
+          <w:szCs w:val="28"/>
+        </w:rPr>
+        <w:t>npx</w:t>
+      </w:r>
+      <w:proofErr w:type="spellEnd"/>
+      <w:r>
+        <w:rPr>
+          <w:sz w:val="28"/>
+          <w:szCs w:val="28"/>
+        </w:rPr>
+        <w:t xml:space="preserve"> create-react-app </w:t>
+      </w:r>
+      <w:proofErr w:type="spellStart"/>
+      <w:r>
+        <w:rPr>
+          <w:sz w:val="28"/>
+          <w:szCs w:val="28"/>
+        </w:rPr>
+        <w:t>appname</w:t>
+      </w:r>
+      <w:proofErr w:type="spellEnd"/>
+    </w:p>
+    <w:p>
+      <w:pPr>
+        <w:pStyle w:val="ListParagraph"/>
+        <w:numPr>
+          <w:ilvl w:val="0"/>
+          <w:numId w:val="7"/>
+        </w:numPr>
+        <w:rPr>
+          <w:sz w:val="28"/>
+          <w:szCs w:val="28"/>
+        </w:rPr>
+      </w:pPr>
+      <w:proofErr w:type="spellStart"/>
+      <w:r>
+        <w:rPr>
+          <w:sz w:val="28"/>
+          <w:szCs w:val="28"/>
+        </w:rPr>
+        <w:t>npm</w:t>
+      </w:r>
+      <w:proofErr w:type="spellEnd"/>
+      <w:r>
+        <w:rPr>
+          <w:sz w:val="28"/>
+          <w:szCs w:val="28"/>
+        </w:rPr>
+        <w:t xml:space="preserve"> </w:t>
+      </w:r>
+      <w:proofErr w:type="spellStart"/>
+      <w:r>
+        <w:rPr>
+          <w:sz w:val="28"/>
+          <w:szCs w:val="28"/>
+        </w:rPr>
+        <w:t>vite@latest</w:t>
+      </w:r>
+      <w:proofErr w:type="spellEnd"/>
+    </w:p>
+    <w:p>
+      <w:pPr>
+        <w:rPr>
+          <w:sz w:val="28"/>
+          <w:szCs w:val="28"/>
+        </w:rPr>
+      </w:pPr>
+    </w:p>
+    <w:p>
+      <w:pPr>
+        <w:rPr>
+          <w:b/>
+          <w:bCs/>
+          <w:sz w:val="28"/>
+          <w:szCs w:val="28"/>
+        </w:rPr>
+      </w:pPr>
+      <w:proofErr w:type="spellStart"/>
+      <w:r>
+        <w:rPr>
+          <w:b/>
+          <w:bCs/>
+          <w:sz w:val="28"/>
+          <w:szCs w:val="28"/>
+        </w:rPr>
+        <w:t>npx</w:t>
+      </w:r>
+      <w:proofErr w:type="spellEnd"/>
+      <w:r>
+        <w:rPr>
+          <w:b/>
+          <w:bCs/>
+          <w:sz w:val="28"/>
+          <w:szCs w:val="28"/>
+        </w:rPr>
+        <w:t xml:space="preserve"> create-react-app </w:t>
+      </w:r>
+      <w:proofErr w:type="spellStart"/>
+      <w:r>
+        <w:rPr>
+          <w:b/>
+          <w:bCs/>
+          <w:sz w:val="28"/>
+          <w:szCs w:val="28"/>
+        </w:rPr>
+        <w:t>appname</w:t>
+      </w:r>
+      <w:proofErr w:type="spellEnd"/>
+    </w:p>
+    <w:p>
+      <w:pPr>
+        <w:ind w:firstLine="720"/>
+        <w:rPr>
+          <w:sz w:val="28"/>
+          <w:szCs w:val="28"/>
+        </w:rPr>
+      </w:pPr>
+      <w:r>
+        <w:rPr>
+          <w:sz w:val="28"/>
+          <w:szCs w:val="28"/>
+        </w:rPr>
+        <w:t>Bootstraps a React app with Webpack as the build tool.</w:t>
+      </w:r>
+    </w:p>
+    <w:p>
+      <w:pPr>
+        <w:ind w:firstLine="720"/>
+        <w:rPr>
+          <w:sz w:val="28"/>
+          <w:szCs w:val="28"/>
+        </w:rPr>
+      </w:pPr>
+      <w:r>
+        <w:rPr>
+          <w:sz w:val="28"/>
+          <w:szCs w:val="28"/>
+        </w:rPr>
+        <w:t>Hides most configuration unless you "eject".</w:t>
+      </w:r>
+    </w:p>
+    <w:p>
+      <w:pPr>
+        <w:ind w:firstLine="720"/>
+        <w:rPr>
+          <w:sz w:val="28"/>
+          <w:szCs w:val="28"/>
+        </w:rPr>
+      </w:pPr>
+      <w:r>
+        <w:rPr>
+          <w:sz w:val="28"/>
+          <w:szCs w:val="28"/>
+        </w:rPr>
+        <w:t>Widely used and reliable, with many tutorials and resources.</w:t>
+      </w:r>
+    </w:p>
+    <w:p>
+      <w:pPr>
+        <w:ind w:left="720"/>
+        <w:rPr>
+          <w:sz w:val="28"/>
+          <w:szCs w:val="28"/>
+        </w:rPr>
+      </w:pPr>
+      <w:r>
+        <w:rPr>
+          <w:sz w:val="28"/>
+          <w:szCs w:val="28"/>
+        </w:rPr>
+        <w:t>Development server and build times are slower, especially for larger apps.</w:t>
+      </w:r>
+    </w:p>
+    <w:p>
+      <w:pPr>
+        <w:ind w:firstLine="720"/>
+        <w:rPr>
+          <w:sz w:val="28"/>
+          <w:szCs w:val="28"/>
+        </w:rPr>
+      </w:pPr>
+      <w:r>
+        <w:rPr>
+          <w:sz w:val="28"/>
+          <w:szCs w:val="28"/>
+        </w:rPr>
+        <w:t>Limited to React only.</w:t>
+      </w:r>
+    </w:p>
+    <w:p>
+      <w:pPr>
+        <w:rPr>
+          <w:sz w:val="28"/>
+          <w:szCs w:val="28"/>
+        </w:rPr>
+      </w:pPr>
+    </w:p>
+    <w:p>
+      <w:pPr>
+        <w:rPr>
+          <w:b/>
+          <w:bCs/>
+          <w:sz w:val="28"/>
+          <w:szCs w:val="28"/>
+        </w:rPr>
+      </w:pPr>
+      <w:proofErr w:type="spellStart"/>
+      <w:r>
+        <w:rPr>
+          <w:b/>
+          <w:bCs/>
+          <w:sz w:val="28"/>
+          <w:szCs w:val="28"/>
+        </w:rPr>
+        <w:t>npm</w:t>
+      </w:r>
+      <w:proofErr w:type="spellEnd"/>
+      <w:r>
+        <w:rPr>
+          <w:b/>
+          <w:bCs/>
+          <w:sz w:val="28"/>
+          <w:szCs w:val="28"/>
+        </w:rPr>
+        <w:t xml:space="preserve"> create </w:t>
+      </w:r>
+      <w:proofErr w:type="spellStart"/>
+      <w:r>
+        <w:rPr>
+          <w:b/>
+          <w:bCs/>
+          <w:sz w:val="28"/>
+          <w:szCs w:val="28"/>
+        </w:rPr>
+        <w:t>vite@latest</w:t>
+      </w:r>
+      <w:proofErr w:type="spellEnd"/>
+      <w:r>
+        <w:rPr>
+          <w:b/>
+          <w:bCs/>
+          <w:sz w:val="28"/>
+          <w:szCs w:val="28"/>
+        </w:rPr>
+        <w:t xml:space="preserve"> (or </w:t>
+      </w:r>
+      <w:proofErr w:type="spellStart"/>
+      <w:r>
+        <w:rPr>
+          <w:b/>
+          <w:bCs/>
+          <w:sz w:val="28"/>
+          <w:szCs w:val="28"/>
+        </w:rPr>
+        <w:t>npm</w:t>
+      </w:r>
+      <w:proofErr w:type="spellEnd"/>
+      <w:r>
+        <w:rPr>
+          <w:b/>
+          <w:bCs/>
+          <w:sz w:val="28"/>
+          <w:szCs w:val="28"/>
+        </w:rPr>
+        <w:t xml:space="preserve"> </w:t>
+      </w:r>
+      <w:proofErr w:type="spellStart"/>
+      <w:r>
+        <w:rPr>
+          <w:b/>
+          <w:bCs/>
+          <w:sz w:val="28"/>
+          <w:szCs w:val="28"/>
+        </w:rPr>
+        <w:t>init</w:t>
+      </w:r>
+      <w:proofErr w:type="spellEnd"/>
+      <w:r>
+        <w:rPr>
+          <w:b/>
+          <w:bCs/>
+          <w:sz w:val="28"/>
+          <w:szCs w:val="28"/>
+        </w:rPr>
+        <w:t xml:space="preserve"> </w:t>
+      </w:r>
+      <w:proofErr w:type="spellStart"/>
+      <w:r>
+        <w:rPr>
+          <w:b/>
+          <w:bCs/>
+          <w:sz w:val="28"/>
+          <w:szCs w:val="28"/>
+        </w:rPr>
+        <w:t>vite@latest</w:t>
+      </w:r>
+      <w:proofErr w:type="spellEnd"/>
+      <w:r>
+        <w:rPr>
+          <w:b/>
+          <w:bCs/>
+          <w:sz w:val="28"/>
+          <w:szCs w:val="28"/>
+        </w:rPr>
+        <w:t>)</w:t>
+      </w:r>
+    </w:p>
+    <w:p>
+      <w:pPr>
+        <w:ind w:left="720"/>
+        <w:rPr>
+          <w:sz w:val="28"/>
+          <w:szCs w:val="28"/>
+        </w:rPr>
+      </w:pPr>
+      <w:r>
+        <w:rPr>
+          <w:sz w:val="28"/>
+          <w:szCs w:val="28"/>
+        </w:rPr>
+        <w:t>Bootstraps a frontend app with Vite, which is framework-agnostic (supports React, Vue, Svelte, etc.).</w:t>
+      </w:r>
+    </w:p>
+    <w:p>
+      <w:pPr>
+        <w:ind w:left="720"/>
+        <w:rPr>
+          <w:sz w:val="28"/>
+          <w:szCs w:val="28"/>
+        </w:rPr>
+      </w:pPr>
+      <w:r>
+        <w:rPr>
+          <w:sz w:val="28"/>
+          <w:szCs w:val="28"/>
+        </w:rPr>
+        <w:t xml:space="preserve">Uses native ES modules and </w:t>
+      </w:r>
+      <w:proofErr w:type="spellStart"/>
+      <w:r>
+        <w:rPr>
+          <w:sz w:val="28"/>
+          <w:szCs w:val="28"/>
+        </w:rPr>
+        <w:t>esbuild</w:t>
+      </w:r>
+      <w:proofErr w:type="spellEnd"/>
+      <w:r>
+        <w:rPr>
+          <w:sz w:val="28"/>
+          <w:szCs w:val="28"/>
+        </w:rPr>
+        <w:t xml:space="preserve"> for rapid cold starts and Hot Module Replacement (HMR), resulting in much faster dev experience.</w:t>
+      </w:r>
+    </w:p>
+    <w:p>
+      <w:pPr>
+        <w:ind w:firstLine="720"/>
+        <w:rPr>
+          <w:sz w:val="28"/>
+          <w:szCs w:val="28"/>
+        </w:rPr>
+      </w:pPr>
+      <w:r>
+        <w:rPr>
+          <w:sz w:val="28"/>
+          <w:szCs w:val="28"/>
+        </w:rPr>
+        <w:t>Offers an open and easily editable configuration from the start.</w:t>
+      </w:r>
+    </w:p>
+    <w:p>
+      <w:pPr>
+        <w:ind w:firstLine="720"/>
+        <w:rPr>
+          <w:sz w:val="28"/>
+          <w:szCs w:val="28"/>
+        </w:rPr>
+      </w:pPr>
+      <w:r>
+        <w:rPr>
+          <w:sz w:val="28"/>
+          <w:szCs w:val="28"/>
+        </w:rPr>
+        <w:t>The build process for production is highly optimized with Rollup.</w:t>
+      </w:r>
+    </w:p>
+    <w:p>
+      <w:pPr>
+        <w:ind w:left="720"/>
+        <w:rPr>
+          <w:sz w:val="28"/>
+          <w:szCs w:val="28"/>
+        </w:rPr>
+      </w:pPr>
+      <w:r>
+        <w:rPr>
+          <w:sz w:val="28"/>
+          <w:szCs w:val="28"/>
+        </w:rPr>
+        <w:t>Designed for modern browser and JavaScript standards, making it more "future-proof".</w:t>
+      </w:r>
+    </w:p>
+    <w:p>
+      <w:pPr>
+        <w:rPr>
+          <w:sz w:val="28"/>
+          <w:szCs w:val="28"/>
+        </w:rPr>
+      </w:pPr>
+      <w:r>
+        <w:rPr>
+          <w:sz w:val="28"/>
+          <w:szCs w:val="28"/>
+        </w:rPr>
+        <w:t xml:space="preserve">-[Note  : Install node module folder if you are using </w:t>
+      </w:r>
+      <w:proofErr w:type="spellStart"/>
+      <w:r>
+        <w:rPr>
+          <w:sz w:val="28"/>
+          <w:szCs w:val="28"/>
+        </w:rPr>
+        <w:t>vite</w:t>
+      </w:r>
+      <w:proofErr w:type="spellEnd"/>
+      <w:r>
+        <w:rPr>
+          <w:sz w:val="28"/>
+          <w:szCs w:val="28"/>
+        </w:rPr>
+        <w:t xml:space="preserve"> – </w:t>
+      </w:r>
+      <w:proofErr w:type="spellStart"/>
+      <w:r>
+        <w:rPr>
+          <w:sz w:val="28"/>
+          <w:szCs w:val="28"/>
+        </w:rPr>
+        <w:t>npm</w:t>
+      </w:r>
+      <w:proofErr w:type="spellEnd"/>
+      <w:r>
+        <w:rPr>
+          <w:sz w:val="28"/>
+          <w:szCs w:val="28"/>
+        </w:rPr>
+        <w:t xml:space="preserve"> install ]</w:t>
+      </w:r>
+    </w:p>
+    <w:p>
+      <w:pPr>
+        <w:rPr>
+          <w:sz w:val="28"/>
+          <w:szCs w:val="28"/>
+        </w:rPr>
+      </w:pPr>
     </w:p>
     <w:sectPr>
       <w:pgSz w:w="11906" w:h="16838"/>
@@ -1616,6 +2100,119 @@
     </w:lvl>
   </w:abstractNum>
   <w:abstractNum w:abstractNumId="5" w15:restartNumberingAfterBreak="0">
+    <w:nsid w:val="66DB382D"/>
+    <w:multiLevelType w:val="hybridMultilevel"/>
+    <w:tmpl w:val="8D2E96B8"/>
+    <w:lvl w:ilvl="0" w:tplc="40090001">
+      <w:start w:val="1"/>
+      <w:numFmt w:val="bullet"/>
+      <w:lvlText w:val=""/>
+      <w:lvlJc w:val="left"/>
+      <w:pPr>
+        <w:ind w:left="720" w:hanging="360"/>
+      </w:pPr>
+      <w:rPr>
+        <w:rFonts w:ascii="Symbol" w:hAnsi="Symbol" w:hint="default"/>
+      </w:rPr>
+    </w:lvl>
+    <w:lvl w:ilvl="1" w:tplc="40090003" w:tentative="1">
+      <w:start w:val="1"/>
+      <w:numFmt w:val="bullet"/>
+      <w:lvlText w:val="o"/>
+      <w:lvlJc w:val="left"/>
+      <w:pPr>
+        <w:ind w:left="1440" w:hanging="360"/>
+      </w:pPr>
+      <w:rPr>
+        <w:rFonts w:ascii="Courier New" w:hAnsi="Courier New" w:cs="Courier New" w:hint="default"/>
+      </w:rPr>
+    </w:lvl>
+    <w:lvl w:ilvl="2" w:tplc="40090005" w:tentative="1">
+      <w:start w:val="1"/>
+      <w:numFmt w:val="bullet"/>
+      <w:lvlText w:val=""/>
+      <w:lvlJc w:val="left"/>
+      <w:pPr>
+        <w:ind w:left="2160" w:hanging="360"/>
+      </w:pPr>
+      <w:rPr>
+        <w:rFonts w:ascii="Wingdings" w:hAnsi="Wingdings" w:hint="default"/>
+      </w:rPr>
+    </w:lvl>
+    <w:lvl w:ilvl="3" w:tplc="40090001" w:tentative="1">
+      <w:start w:val="1"/>
+      <w:numFmt w:val="bullet"/>
+      <w:lvlText w:val=""/>
+      <w:lvlJc w:val="left"/>
+      <w:pPr>
+        <w:ind w:left="2880" w:hanging="360"/>
+      </w:pPr>
+      <w:rPr>
+        <w:rFonts w:ascii="Symbol" w:hAnsi="Symbol" w:hint="default"/>
+      </w:rPr>
+    </w:lvl>
+    <w:lvl w:ilvl="4" w:tplc="40090003" w:tentative="1">
+      <w:start w:val="1"/>
+      <w:numFmt w:val="bullet"/>
+      <w:lvlText w:val="o"/>
+      <w:lvlJc w:val="left"/>
+      <w:pPr>
+        <w:ind w:left="3600" w:hanging="360"/>
+      </w:pPr>
+      <w:rPr>
+        <w:rFonts w:ascii="Courier New" w:hAnsi="Courier New" w:cs="Courier New" w:hint="default"/>
+      </w:rPr>
+    </w:lvl>
+    <w:lvl w:ilvl="5" w:tplc="40090005" w:tentative="1">
+      <w:start w:val="1"/>
+      <w:numFmt w:val="bullet"/>
+      <w:lvlText w:val=""/>
+      <w:lvlJc w:val="left"/>
+      <w:pPr>
+        <w:ind w:left="4320" w:hanging="360"/>
+      </w:pPr>
+      <w:rPr>
+        <w:rFonts w:ascii="Wingdings" w:hAnsi="Wingdings" w:hint="default"/>
+      </w:rPr>
+    </w:lvl>
+    <w:lvl w:ilvl="6" w:tplc="40090001" w:tentative="1">
+      <w:start w:val="1"/>
+      <w:numFmt w:val="bullet"/>
+      <w:lvlText w:val=""/>
+      <w:lvlJc w:val="left"/>
+      <w:pPr>
+        <w:ind w:left="5040" w:hanging="360"/>
+      </w:pPr>
+      <w:rPr>
+        <w:rFonts w:ascii="Symbol" w:hAnsi="Symbol" w:hint="default"/>
+      </w:rPr>
+    </w:lvl>
+    <w:lvl w:ilvl="7" w:tplc="40090003" w:tentative="1">
+      <w:start w:val="1"/>
+      <w:numFmt w:val="bullet"/>
+      <w:lvlText w:val="o"/>
+      <w:lvlJc w:val="left"/>
+      <w:pPr>
+        <w:ind w:left="5760" w:hanging="360"/>
+      </w:pPr>
+      <w:rPr>
+        <w:rFonts w:ascii="Courier New" w:hAnsi="Courier New" w:cs="Courier New" w:hint="default"/>
+      </w:rPr>
+    </w:lvl>
+    <w:lvl w:ilvl="8" w:tplc="40090005" w:tentative="1">
+      <w:start w:val="1"/>
+      <w:numFmt w:val="bullet"/>
+      <w:lvlText w:val=""/>
+      <w:lvlJc w:val="left"/>
+      <w:pPr>
+        <w:ind w:left="6480" w:hanging="360"/>
+      </w:pPr>
+      <w:rPr>
+        <w:rFonts w:ascii="Wingdings" w:hAnsi="Wingdings" w:hint="default"/>
+      </w:rPr>
+    </w:lvl>
+  </w:abstractNum>
+  <w:abstractNum w:abstractNumId="6" w15:restartNumberingAfterBreak="0">
     <w:nsid w:val="731C54D4"/>
     <w:multiLevelType w:val="multilevel"/>
     <w:tmpl w:val="335A53D4"/>
@@ -1777,10 +2374,13 @@
     <w:abstractNumId w:val="0"/>
   </w:num>
   <w:num w:numId="5" w16cid:durableId="908808964">
-    <w:abstractNumId w:val="5"/>
+    <w:abstractNumId w:val="6"/>
   </w:num>
   <w:num w:numId="6" w16cid:durableId="1514488918">
     <w:abstractNumId w:val="4"/>
+  </w:num>
+  <w:num w:numId="7" w16cid:durableId="2074087150">
+    <w:abstractNumId w:val="5"/>
   </w:num>
 </w:numbering>
 </file>
@@ -2388,6 +2988,7 @@
   <w:style w:type="character" w:default="1" w:styleId="DefaultParagraphFont">
     <w:name w:val="Default Paragraph Font"/>
     <w:uiPriority w:val="1"/>
+    <w:semiHidden/>
     <w:unhideWhenUsed/>
   </w:style>
   <w:style w:type="table" w:default="1" w:styleId="TableNormal">

--- a/React Revision.docx
+++ b/React Revision.docx
@@ -882,16 +882,36 @@
           <w:sz w:val="28"/>
           <w:szCs w:val="28"/>
         </w:rPr>
-        <w:t>Road Map</w:t>
-      </w:r>
-      <w:r>
-        <w:rPr>
-          <w:b/>
-          <w:bCs/>
-          <w:sz w:val="28"/>
-          <w:szCs w:val="28"/>
-        </w:rPr>
-        <w:t xml:space="preserve"> : </w:t>
+        <w:t xml:space="preserve">Road </w:t>
+      </w:r>
+      <w:proofErr w:type="gramStart"/>
+      <w:r>
+        <w:rPr>
+          <w:b/>
+          <w:bCs/>
+          <w:sz w:val="28"/>
+          <w:szCs w:val="28"/>
+        </w:rPr>
+        <w:t>Map</w:t>
+      </w:r>
+      <w:r>
+        <w:rPr>
+          <w:b/>
+          <w:bCs/>
+          <w:sz w:val="28"/>
+          <w:szCs w:val="28"/>
+        </w:rPr>
+        <w:t xml:space="preserve"> :</w:t>
+      </w:r>
+      <w:proofErr w:type="gramEnd"/>
+      <w:r>
+        <w:rPr>
+          <w:b/>
+          <w:bCs/>
+          <w:sz w:val="28"/>
+          <w:szCs w:val="28"/>
+        </w:rPr>
+        <w:t xml:space="preserve"> </w:t>
       </w:r>
       <w:r>
         <w:rPr>
@@ -976,8 +996,19 @@
           <w:szCs w:val="28"/>
         </w:rPr>
         <w:lastRenderedPageBreak/>
-        <w:t>How to install react ?</w:t>
-      </w:r>
+        <w:t xml:space="preserve">How to install </w:t>
+      </w:r>
+      <w:proofErr w:type="gramStart"/>
+      <w:r>
+        <w:rPr>
+          <w:b/>
+          <w:bCs/>
+          <w:sz w:val="28"/>
+          <w:szCs w:val="28"/>
+        </w:rPr>
+        <w:t>react ?</w:t>
+      </w:r>
+      <w:proofErr w:type="gramEnd"/>
     </w:p>
     <w:p>
       <w:pPr>
@@ -1410,7 +1441,37 @@
           <w:sz w:val="28"/>
           <w:szCs w:val="28"/>
         </w:rPr>
-        <w:t xml:space="preserve">-[Note  : Install node module folder if you are using </w:t>
+        <w:t>-</w:t>
+      </w:r>
+      <w:r>
+        <w:rPr>
+          <w:sz w:val="28"/>
+          <w:szCs w:val="28"/>
+        </w:rPr>
+        <w:t xml:space="preserve"> </w:t>
+      </w:r>
+      <w:r>
+        <w:rPr>
+          <w:sz w:val="28"/>
+          <w:szCs w:val="28"/>
+        </w:rPr>
+        <w:t>[</w:t>
+      </w:r>
+      <w:proofErr w:type="gramStart"/>
+      <w:r>
+        <w:rPr>
+          <w:sz w:val="28"/>
+          <w:szCs w:val="28"/>
+        </w:rPr>
+        <w:t>Note :</w:t>
+      </w:r>
+      <w:proofErr w:type="gramEnd"/>
+      <w:r>
+        <w:rPr>
+          <w:sz w:val="28"/>
+          <w:szCs w:val="28"/>
+        </w:rPr>
+        <w:t xml:space="preserve"> Install node module folder if you are using </w:t>
       </w:r>
       <w:proofErr w:type="spellStart"/>
       <w:r>
@@ -1442,8 +1503,17 @@
           <w:sz w:val="28"/>
           <w:szCs w:val="28"/>
         </w:rPr>
-        <w:t xml:space="preserve"> install ]</w:t>
-      </w:r>
+        <w:t xml:space="preserve"> </w:t>
+      </w:r>
+      <w:proofErr w:type="gramStart"/>
+      <w:r>
+        <w:rPr>
+          <w:sz w:val="28"/>
+          <w:szCs w:val="28"/>
+        </w:rPr>
+        <w:t>install ]</w:t>
+      </w:r>
+      <w:proofErr w:type="gramEnd"/>
     </w:p>
     <w:p>
       <w:pPr>

--- a/React Revision.docx
+++ b/React Revision.docx
@@ -832,23 +832,7 @@
           <w:sz w:val="28"/>
           <w:szCs w:val="28"/>
         </w:rPr>
-        <w:t xml:space="preserve"> as a service) </w:t>
-      </w:r>
-      <w:proofErr w:type="spellStart"/>
-      <w:r>
-        <w:rPr>
-          <w:sz w:val="28"/>
-          <w:szCs w:val="28"/>
-        </w:rPr>
-        <w:t>eg</w:t>
-      </w:r>
-      <w:proofErr w:type="spellEnd"/>
-      <w:r>
-        <w:rPr>
-          <w:sz w:val="28"/>
-          <w:szCs w:val="28"/>
-        </w:rPr>
-        <w:t>: firebase</w:t>
+        <w:t xml:space="preserve"> as a service) eg: firebase</w:t>
       </w:r>
     </w:p>
     <w:p>
@@ -882,36 +866,16 @@
           <w:sz w:val="28"/>
           <w:szCs w:val="28"/>
         </w:rPr>
-        <w:t xml:space="preserve">Road </w:t>
-      </w:r>
-      <w:proofErr w:type="gramStart"/>
-      <w:r>
-        <w:rPr>
-          <w:b/>
-          <w:bCs/>
-          <w:sz w:val="28"/>
-          <w:szCs w:val="28"/>
-        </w:rPr>
-        <w:t>Map</w:t>
-      </w:r>
-      <w:r>
-        <w:rPr>
-          <w:b/>
-          <w:bCs/>
-          <w:sz w:val="28"/>
-          <w:szCs w:val="28"/>
-        </w:rPr>
-        <w:t xml:space="preserve"> :</w:t>
-      </w:r>
-      <w:proofErr w:type="gramEnd"/>
-      <w:r>
-        <w:rPr>
-          <w:b/>
-          <w:bCs/>
-          <w:sz w:val="28"/>
-          <w:szCs w:val="28"/>
-        </w:rPr>
-        <w:t xml:space="preserve"> </w:t>
+        <w:t>Road Map</w:t>
+      </w:r>
+      <w:r>
+        <w:rPr>
+          <w:b/>
+          <w:bCs/>
+          <w:sz w:val="28"/>
+          <w:szCs w:val="28"/>
+        </w:rPr>
+        <w:t xml:space="preserve"> : </w:t>
       </w:r>
       <w:r>
         <w:rPr>
@@ -996,19 +960,8 @@
           <w:szCs w:val="28"/>
         </w:rPr>
         <w:lastRenderedPageBreak/>
-        <w:t xml:space="preserve">How to install </w:t>
-      </w:r>
-      <w:proofErr w:type="gramStart"/>
-      <w:r>
-        <w:rPr>
-          <w:b/>
-          <w:bCs/>
-          <w:sz w:val="28"/>
-          <w:szCs w:val="28"/>
-        </w:rPr>
-        <w:t>react ?</w:t>
-      </w:r>
-      <w:proofErr w:type="gramEnd"/>
+        <w:t>How to install react ?</w:t>
+      </w:r>
     </w:p>
     <w:p>
       <w:pPr>
@@ -1022,31 +975,13 @@
           <w:szCs w:val="28"/>
         </w:rPr>
       </w:pPr>
-      <w:proofErr w:type="spellStart"/>
-      <w:r>
-        <w:rPr>
-          <w:sz w:val="28"/>
-          <w:szCs w:val="28"/>
-        </w:rPr>
-        <w:t>npx</w:t>
-      </w:r>
-      <w:proofErr w:type="spellEnd"/>
-      <w:r>
-        <w:rPr>
-          <w:sz w:val="28"/>
-          <w:szCs w:val="28"/>
-        </w:rPr>
-        <w:t xml:space="preserve"> create-react-app </w:t>
-      </w:r>
-      <w:proofErr w:type="spellStart"/>
-      <w:r>
-        <w:rPr>
-          <w:sz w:val="28"/>
-          <w:szCs w:val="28"/>
-        </w:rPr>
-        <w:t>appname</w:t>
-      </w:r>
-      <w:proofErr w:type="spellEnd"/>
+      <w:r>
+        <w:rPr>
+          <w:sz w:val="28"/>
+          <w:szCs w:val="28"/>
+        </w:rPr>
+        <w:t>npx create-react-app appname</w:t>
+      </w:r>
     </w:p>
     <w:p>
       <w:pPr>
@@ -1060,15 +995,242 @@
           <w:szCs w:val="28"/>
         </w:rPr>
       </w:pPr>
-      <w:proofErr w:type="spellStart"/>
-      <w:r>
-        <w:rPr>
-          <w:sz w:val="28"/>
-          <w:szCs w:val="28"/>
-        </w:rPr>
-        <w:t>npm</w:t>
-      </w:r>
-      <w:proofErr w:type="spellEnd"/>
+      <w:r>
+        <w:rPr>
+          <w:sz w:val="28"/>
+          <w:szCs w:val="28"/>
+        </w:rPr>
+        <w:t>npm vite@latest</w:t>
+      </w:r>
+    </w:p>
+    <w:p>
+      <w:pPr>
+        <w:rPr>
+          <w:sz w:val="28"/>
+          <w:szCs w:val="28"/>
+        </w:rPr>
+      </w:pPr>
+    </w:p>
+    <w:p>
+      <w:pPr>
+        <w:rPr>
+          <w:b/>
+          <w:bCs/>
+          <w:sz w:val="28"/>
+          <w:szCs w:val="28"/>
+        </w:rPr>
+      </w:pPr>
+      <w:r>
+        <w:rPr>
+          <w:b/>
+          <w:bCs/>
+          <w:sz w:val="28"/>
+          <w:szCs w:val="28"/>
+        </w:rPr>
+        <w:t>npx create-react-app appname</w:t>
+      </w:r>
+    </w:p>
+    <w:p>
+      <w:pPr>
+        <w:ind w:firstLine="720"/>
+        <w:rPr>
+          <w:sz w:val="28"/>
+          <w:szCs w:val="28"/>
+        </w:rPr>
+      </w:pPr>
+      <w:r>
+        <w:rPr>
+          <w:sz w:val="28"/>
+          <w:szCs w:val="28"/>
+        </w:rPr>
+        <w:t>Bootstraps a React app with Webpack as the build tool.</w:t>
+      </w:r>
+    </w:p>
+    <w:p>
+      <w:pPr>
+        <w:ind w:firstLine="720"/>
+        <w:rPr>
+          <w:sz w:val="28"/>
+          <w:szCs w:val="28"/>
+        </w:rPr>
+      </w:pPr>
+      <w:r>
+        <w:rPr>
+          <w:sz w:val="28"/>
+          <w:szCs w:val="28"/>
+        </w:rPr>
+        <w:t>Hides most configuration unless you "eject".</w:t>
+      </w:r>
+    </w:p>
+    <w:p>
+      <w:pPr>
+        <w:ind w:firstLine="720"/>
+        <w:rPr>
+          <w:sz w:val="28"/>
+          <w:szCs w:val="28"/>
+        </w:rPr>
+      </w:pPr>
+      <w:r>
+        <w:rPr>
+          <w:sz w:val="28"/>
+          <w:szCs w:val="28"/>
+        </w:rPr>
+        <w:t>Widely used and reliable, with many tutorials and resources.</w:t>
+      </w:r>
+    </w:p>
+    <w:p>
+      <w:pPr>
+        <w:ind w:left="720"/>
+        <w:rPr>
+          <w:sz w:val="28"/>
+          <w:szCs w:val="28"/>
+        </w:rPr>
+      </w:pPr>
+      <w:r>
+        <w:rPr>
+          <w:sz w:val="28"/>
+          <w:szCs w:val="28"/>
+        </w:rPr>
+        <w:t>Development server and build times are slower, especially for larger apps.</w:t>
+      </w:r>
+    </w:p>
+    <w:p>
+      <w:pPr>
+        <w:ind w:firstLine="720"/>
+        <w:rPr>
+          <w:sz w:val="28"/>
+          <w:szCs w:val="28"/>
+        </w:rPr>
+      </w:pPr>
+      <w:r>
+        <w:rPr>
+          <w:sz w:val="28"/>
+          <w:szCs w:val="28"/>
+        </w:rPr>
+        <w:t>Limited to React only.</w:t>
+      </w:r>
+    </w:p>
+    <w:p>
+      <w:pPr>
+        <w:rPr>
+          <w:sz w:val="28"/>
+          <w:szCs w:val="28"/>
+        </w:rPr>
+      </w:pPr>
+    </w:p>
+    <w:p>
+      <w:pPr>
+        <w:rPr>
+          <w:b/>
+          <w:bCs/>
+          <w:sz w:val="28"/>
+          <w:szCs w:val="28"/>
+        </w:rPr>
+      </w:pPr>
+      <w:r>
+        <w:rPr>
+          <w:b/>
+          <w:bCs/>
+          <w:sz w:val="28"/>
+          <w:szCs w:val="28"/>
+        </w:rPr>
+        <w:t>npm create vite@latest (or npm init vite@latest)</w:t>
+      </w:r>
+    </w:p>
+    <w:p>
+      <w:pPr>
+        <w:ind w:left="720"/>
+        <w:rPr>
+          <w:sz w:val="28"/>
+          <w:szCs w:val="28"/>
+        </w:rPr>
+      </w:pPr>
+      <w:r>
+        <w:rPr>
+          <w:sz w:val="28"/>
+          <w:szCs w:val="28"/>
+        </w:rPr>
+        <w:t>Bootstraps a frontend app with Vite, which is framework-agnostic (supports React, Vue, Svelte, etc.).</w:t>
+      </w:r>
+    </w:p>
+    <w:p>
+      <w:pPr>
+        <w:ind w:left="720"/>
+        <w:rPr>
+          <w:sz w:val="28"/>
+          <w:szCs w:val="28"/>
+        </w:rPr>
+      </w:pPr>
+      <w:r>
+        <w:rPr>
+          <w:sz w:val="28"/>
+          <w:szCs w:val="28"/>
+        </w:rPr>
+        <w:t>Uses native ES modules and esbuild for rapid cold starts and Hot Module Replacement (HMR), resulting in much faster dev experience.</w:t>
+      </w:r>
+    </w:p>
+    <w:p>
+      <w:pPr>
+        <w:ind w:firstLine="720"/>
+        <w:rPr>
+          <w:sz w:val="28"/>
+          <w:szCs w:val="28"/>
+        </w:rPr>
+      </w:pPr>
+      <w:r>
+        <w:rPr>
+          <w:sz w:val="28"/>
+          <w:szCs w:val="28"/>
+        </w:rPr>
+        <w:t>Offers an open and easily editable configuration from the start.</w:t>
+      </w:r>
+    </w:p>
+    <w:p>
+      <w:pPr>
+        <w:ind w:firstLine="720"/>
+        <w:rPr>
+          <w:sz w:val="28"/>
+          <w:szCs w:val="28"/>
+        </w:rPr>
+      </w:pPr>
+      <w:r>
+        <w:rPr>
+          <w:sz w:val="28"/>
+          <w:szCs w:val="28"/>
+        </w:rPr>
+        <w:t>The build process for production is highly optimized with Rollup.</w:t>
+      </w:r>
+    </w:p>
+    <w:p>
+      <w:pPr>
+        <w:ind w:left="720"/>
+        <w:rPr>
+          <w:sz w:val="28"/>
+          <w:szCs w:val="28"/>
+        </w:rPr>
+      </w:pPr>
+      <w:r>
+        <w:rPr>
+          <w:sz w:val="28"/>
+          <w:szCs w:val="28"/>
+        </w:rPr>
+        <w:t>Designed for modern browser and JavaScript standards, making it more "future-proof".</w:t>
+      </w:r>
+    </w:p>
+    <w:p>
+      <w:pPr>
+        <w:rPr>
+          <w:sz w:val="28"/>
+          <w:szCs w:val="28"/>
+        </w:rPr>
+      </w:pPr>
+      <w:r>
+        <w:rPr>
+          <w:sz w:val="28"/>
+          <w:szCs w:val="28"/>
+        </w:rPr>
+        <w:t>-</w:t>
+      </w:r>
       <w:r>
         <w:rPr>
           <w:sz w:val="28"/>
@@ -1076,444 +1238,993 @@
         </w:rPr>
         <w:t xml:space="preserve"> </w:t>
       </w:r>
-      <w:proofErr w:type="spellStart"/>
-      <w:r>
-        <w:rPr>
-          <w:sz w:val="28"/>
-          <w:szCs w:val="28"/>
-        </w:rPr>
-        <w:t>vite@latest</w:t>
-      </w:r>
-      <w:proofErr w:type="spellEnd"/>
-    </w:p>
-    <w:p>
-      <w:pPr>
-        <w:rPr>
-          <w:sz w:val="28"/>
-          <w:szCs w:val="28"/>
-        </w:rPr>
-      </w:pPr>
-    </w:p>
-    <w:p>
-      <w:pPr>
-        <w:rPr>
-          <w:b/>
-          <w:bCs/>
-          <w:sz w:val="28"/>
-          <w:szCs w:val="28"/>
-        </w:rPr>
-      </w:pPr>
-      <w:proofErr w:type="spellStart"/>
-      <w:r>
-        <w:rPr>
-          <w:b/>
-          <w:bCs/>
-          <w:sz w:val="28"/>
-          <w:szCs w:val="28"/>
-        </w:rPr>
-        <w:t>npx</w:t>
-      </w:r>
-      <w:proofErr w:type="spellEnd"/>
-      <w:r>
-        <w:rPr>
-          <w:b/>
-          <w:bCs/>
-          <w:sz w:val="28"/>
-          <w:szCs w:val="28"/>
-        </w:rPr>
-        <w:t xml:space="preserve"> create-react-app </w:t>
-      </w:r>
-      <w:proofErr w:type="spellStart"/>
-      <w:r>
-        <w:rPr>
-          <w:b/>
-          <w:bCs/>
-          <w:sz w:val="28"/>
-          <w:szCs w:val="28"/>
-        </w:rPr>
-        <w:t>appname</w:t>
-      </w:r>
-      <w:proofErr w:type="spellEnd"/>
-    </w:p>
-    <w:p>
-      <w:pPr>
-        <w:ind w:firstLine="720"/>
-        <w:rPr>
-          <w:sz w:val="28"/>
-          <w:szCs w:val="28"/>
-        </w:rPr>
-      </w:pPr>
-      <w:r>
-        <w:rPr>
-          <w:sz w:val="28"/>
-          <w:szCs w:val="28"/>
-        </w:rPr>
-        <w:t>Bootstraps a React app with Webpack as the build tool.</w:t>
-      </w:r>
-    </w:p>
-    <w:p>
-      <w:pPr>
-        <w:ind w:firstLine="720"/>
-        <w:rPr>
-          <w:sz w:val="28"/>
-          <w:szCs w:val="28"/>
-        </w:rPr>
-      </w:pPr>
-      <w:r>
-        <w:rPr>
-          <w:sz w:val="28"/>
-          <w:szCs w:val="28"/>
-        </w:rPr>
-        <w:t>Hides most configuration unless you "eject".</w:t>
-      </w:r>
-    </w:p>
-    <w:p>
-      <w:pPr>
-        <w:ind w:firstLine="720"/>
-        <w:rPr>
-          <w:sz w:val="28"/>
-          <w:szCs w:val="28"/>
-        </w:rPr>
-      </w:pPr>
-      <w:r>
-        <w:rPr>
-          <w:sz w:val="28"/>
-          <w:szCs w:val="28"/>
-        </w:rPr>
-        <w:t>Widely used and reliable, with many tutorials and resources.</w:t>
-      </w:r>
-    </w:p>
-    <w:p>
-      <w:pPr>
-        <w:ind w:left="720"/>
-        <w:rPr>
-          <w:sz w:val="28"/>
-          <w:szCs w:val="28"/>
-        </w:rPr>
-      </w:pPr>
-      <w:r>
-        <w:rPr>
-          <w:sz w:val="28"/>
-          <w:szCs w:val="28"/>
-        </w:rPr>
-        <w:t>Development server and build times are slower, especially for larger apps.</w:t>
-      </w:r>
-    </w:p>
-    <w:p>
-      <w:pPr>
-        <w:ind w:firstLine="720"/>
-        <w:rPr>
-          <w:sz w:val="28"/>
-          <w:szCs w:val="28"/>
-        </w:rPr>
-      </w:pPr>
-      <w:r>
-        <w:rPr>
-          <w:sz w:val="28"/>
-          <w:szCs w:val="28"/>
-        </w:rPr>
-        <w:t>Limited to React only.</w:t>
-      </w:r>
-    </w:p>
-    <w:p>
-      <w:pPr>
-        <w:rPr>
-          <w:sz w:val="28"/>
-          <w:szCs w:val="28"/>
-        </w:rPr>
-      </w:pPr>
-    </w:p>
-    <w:p>
-      <w:pPr>
-        <w:rPr>
-          <w:b/>
-          <w:bCs/>
-          <w:sz w:val="28"/>
-          <w:szCs w:val="28"/>
-        </w:rPr>
-      </w:pPr>
-      <w:proofErr w:type="spellStart"/>
-      <w:r>
-        <w:rPr>
-          <w:b/>
-          <w:bCs/>
-          <w:sz w:val="28"/>
-          <w:szCs w:val="28"/>
-        </w:rPr>
-        <w:t>npm</w:t>
-      </w:r>
-      <w:proofErr w:type="spellEnd"/>
-      <w:r>
-        <w:rPr>
-          <w:b/>
-          <w:bCs/>
-          <w:sz w:val="28"/>
-          <w:szCs w:val="28"/>
-        </w:rPr>
-        <w:t xml:space="preserve"> create </w:t>
-      </w:r>
-      <w:proofErr w:type="spellStart"/>
-      <w:r>
-        <w:rPr>
-          <w:b/>
-          <w:bCs/>
-          <w:sz w:val="28"/>
-          <w:szCs w:val="28"/>
-        </w:rPr>
-        <w:t>vite@latest</w:t>
-      </w:r>
-      <w:proofErr w:type="spellEnd"/>
-      <w:r>
-        <w:rPr>
-          <w:b/>
-          <w:bCs/>
-          <w:sz w:val="28"/>
-          <w:szCs w:val="28"/>
-        </w:rPr>
-        <w:t xml:space="preserve"> (or </w:t>
-      </w:r>
-      <w:proofErr w:type="spellStart"/>
-      <w:r>
-        <w:rPr>
-          <w:b/>
-          <w:bCs/>
-          <w:sz w:val="28"/>
-          <w:szCs w:val="28"/>
-        </w:rPr>
-        <w:t>npm</w:t>
-      </w:r>
-      <w:proofErr w:type="spellEnd"/>
-      <w:r>
-        <w:rPr>
-          <w:b/>
-          <w:bCs/>
+      <w:r>
+        <w:rPr>
+          <w:sz w:val="28"/>
+          <w:szCs w:val="28"/>
+        </w:rPr>
+        <w:t>[</w:t>
+      </w:r>
+      <w:r>
+        <w:rPr>
+          <w:sz w:val="28"/>
+          <w:szCs w:val="28"/>
+        </w:rPr>
+        <w:t>Note :</w:t>
+      </w:r>
+      <w:r>
+        <w:rPr>
+          <w:sz w:val="28"/>
+          <w:szCs w:val="28"/>
+        </w:rPr>
+        <w:t xml:space="preserve"> Install node module folder if you are using vite – npm install ]</w:t>
+      </w:r>
+    </w:p>
+    <w:p>
+      <w:pPr>
+        <w:rPr>
+          <w:sz w:val="28"/>
+          <w:szCs w:val="28"/>
+        </w:rPr>
+      </w:pPr>
+    </w:p>
+    <w:p>
+      <w:pPr>
+        <w:rPr>
+          <w:sz w:val="28"/>
+          <w:szCs w:val="28"/>
+        </w:rPr>
+      </w:pPr>
+    </w:p>
+    <w:p>
+      <w:pPr>
+        <w:rPr>
+          <w:sz w:val="28"/>
+          <w:szCs w:val="28"/>
+        </w:rPr>
+      </w:pPr>
+    </w:p>
+    <w:p>
+      <w:pPr>
+        <w:rPr>
+          <w:sz w:val="28"/>
+          <w:szCs w:val="28"/>
+        </w:rPr>
+      </w:pPr>
+    </w:p>
+    <w:p>
+      <w:pPr>
+        <w:rPr>
+          <w:b/>
+          <w:bCs/>
+          <w:sz w:val="28"/>
+          <w:szCs w:val="28"/>
+        </w:rPr>
+      </w:pPr>
+      <w:r>
+        <w:rPr>
+          <w:b/>
+          <w:bCs/>
+          <w:sz w:val="28"/>
+          <w:szCs w:val="28"/>
+        </w:rPr>
+        <w:lastRenderedPageBreak/>
+        <w:t xml:space="preserve">*  </w:t>
+      </w:r>
+      <w:r>
+        <w:rPr>
+          <w:b/>
+          <w:bCs/>
+          <w:sz w:val="28"/>
+          <w:szCs w:val="28"/>
+        </w:rPr>
+        <w:t>Reconciliation in Simple Words</w:t>
+      </w:r>
+    </w:p>
+    <w:p>
+      <w:pPr>
+        <w:numPr>
+          <w:ilvl w:val="0"/>
+          <w:numId w:val="8"/>
+        </w:numPr>
+        <w:rPr>
+          <w:sz w:val="28"/>
+          <w:szCs w:val="28"/>
+        </w:rPr>
+      </w:pPr>
+      <w:r>
+        <w:rPr>
+          <w:sz w:val="28"/>
+          <w:szCs w:val="28"/>
+        </w:rPr>
+        <w:t>When something changes in a React app (like data or user interaction), React rebuilds a virtual copy of the UI (called the Virtual DOM).</w:t>
+      </w:r>
+    </w:p>
+    <w:p>
+      <w:pPr>
+        <w:numPr>
+          <w:ilvl w:val="0"/>
+          <w:numId w:val="8"/>
+        </w:numPr>
+        <w:rPr>
+          <w:sz w:val="28"/>
+          <w:szCs w:val="28"/>
+        </w:rPr>
+      </w:pPr>
+      <w:r>
+        <w:rPr>
+          <w:sz w:val="28"/>
+          <w:szCs w:val="28"/>
+        </w:rPr>
+        <w:t>It then compares the old and new virtual DOMs using a "diffing" algorithm to spot what actually changed.</w:t>
+      </w:r>
+    </w:p>
+    <w:p>
+      <w:pPr>
+        <w:numPr>
+          <w:ilvl w:val="0"/>
+          <w:numId w:val="8"/>
+        </w:numPr>
+        <w:rPr>
+          <w:sz w:val="28"/>
+          <w:szCs w:val="28"/>
+        </w:rPr>
+      </w:pPr>
+      <w:r>
+        <w:rPr>
+          <w:sz w:val="28"/>
+          <w:szCs w:val="28"/>
+        </w:rPr>
+        <w:t>Only those changed pieces are updated in the real browser DOM. This makes updates faster and avoids unnecessary changes.</w:t>
+      </w:r>
+    </w:p>
+    <w:p>
+      <w:pPr>
+        <w:numPr>
+          <w:ilvl w:val="0"/>
+          <w:numId w:val="8"/>
+        </w:numPr>
+        <w:rPr>
+          <w:sz w:val="28"/>
+          <w:szCs w:val="28"/>
+        </w:rPr>
+      </w:pPr>
+      <w:r>
+        <w:rPr>
+          <w:sz w:val="28"/>
+          <w:szCs w:val="28"/>
+        </w:rPr>
+        <w:t>It mainly checks:</w:t>
+      </w:r>
+    </w:p>
+    <w:p>
+      <w:pPr>
+        <w:numPr>
+          <w:ilvl w:val="1"/>
+          <w:numId w:val="8"/>
+        </w:numPr>
+        <w:rPr>
+          <w:sz w:val="28"/>
+          <w:szCs w:val="28"/>
+        </w:rPr>
+      </w:pPr>
+      <w:r>
+        <w:rPr>
+          <w:sz w:val="28"/>
+          <w:szCs w:val="28"/>
+        </w:rPr>
+        <w:t>If an element's type changed, React replaces it completely.</w:t>
+      </w:r>
+    </w:p>
+    <w:p>
+      <w:pPr>
+        <w:numPr>
+          <w:ilvl w:val="1"/>
+          <w:numId w:val="8"/>
+        </w:numPr>
+        <w:rPr>
+          <w:sz w:val="28"/>
+          <w:szCs w:val="28"/>
+        </w:rPr>
+      </w:pPr>
+      <w:r>
+        <w:rPr>
+          <w:sz w:val="28"/>
+          <w:szCs w:val="28"/>
+        </w:rPr>
+        <w:t>If only props or state changed, React updates only those parts.</w:t>
+      </w:r>
+    </w:p>
+    <w:p>
+      <w:pPr>
+        <w:numPr>
+          <w:ilvl w:val="1"/>
+          <w:numId w:val="8"/>
+        </w:numPr>
+        <w:rPr>
+          <w:sz w:val="28"/>
+          <w:szCs w:val="28"/>
+        </w:rPr>
+      </w:pPr>
+      <w:r>
+        <w:rPr>
+          <w:sz w:val="28"/>
+          <w:szCs w:val="28"/>
+        </w:rPr>
+        <w:t>For lists, keys help React track which items moved, were removed, or added.</w:t>
+      </w:r>
+    </w:p>
+    <w:p>
+      <w:pPr>
+        <w:ind w:left="1440"/>
+        <w:rPr>
+          <w:sz w:val="28"/>
+          <w:szCs w:val="28"/>
+        </w:rPr>
+      </w:pPr>
+    </w:p>
+    <w:p>
+      <w:pPr>
+        <w:rPr>
+          <w:sz w:val="28"/>
+          <w:szCs w:val="28"/>
+        </w:rPr>
+      </w:pPr>
+      <w:r>
+        <w:rPr>
+          <w:b/>
+          <w:bCs/>
+          <w:sz w:val="28"/>
+          <w:szCs w:val="28"/>
+        </w:rPr>
+        <w:t>*</w:t>
+      </w:r>
+      <w:r>
+        <w:rPr>
+          <w:b/>
+          <w:bCs/>
+          <w:sz w:val="28"/>
+          <w:szCs w:val="28"/>
+        </w:rPr>
+        <w:t xml:space="preserve">   </w:t>
+      </w:r>
+      <w:r>
+        <w:rPr>
+          <w:b/>
+          <w:bCs/>
+          <w:sz w:val="28"/>
+          <w:szCs w:val="28"/>
+        </w:rPr>
+        <w:t>What is Fiber in React?</w:t>
+      </w:r>
+    </w:p>
+    <w:p>
+      <w:pPr>
+        <w:numPr>
+          <w:ilvl w:val="0"/>
+          <w:numId w:val="9"/>
+        </w:numPr>
+        <w:rPr>
+          <w:sz w:val="28"/>
+          <w:szCs w:val="28"/>
+        </w:rPr>
+      </w:pPr>
+      <w:r>
+        <w:rPr>
+          <w:b/>
+          <w:bCs/>
+          <w:sz w:val="28"/>
+          <w:szCs w:val="28"/>
+        </w:rPr>
+        <w:t>Fiber</w:t>
+      </w:r>
+      <w:r>
+        <w:rPr>
+          <w:sz w:val="28"/>
+          <w:szCs w:val="28"/>
+        </w:rPr>
+        <w:t> is the name of React's reconciliation engine introduced from React 16 onwards.</w:t>
+      </w:r>
+    </w:p>
+    <w:p>
+      <w:pPr>
+        <w:numPr>
+          <w:ilvl w:val="0"/>
+          <w:numId w:val="9"/>
+        </w:numPr>
+        <w:rPr>
+          <w:sz w:val="28"/>
+          <w:szCs w:val="28"/>
+        </w:rPr>
+      </w:pPr>
+      <w:r>
+        <w:rPr>
+          <w:sz w:val="28"/>
+          <w:szCs w:val="28"/>
+        </w:rPr>
+        <w:t>Fiber lets React break large UI updates into small chunks called "units of work," so the browser can handle animations and user input even during big updates.</w:t>
+      </w:r>
+    </w:p>
+    <w:p>
+      <w:pPr>
+        <w:numPr>
+          <w:ilvl w:val="0"/>
+          <w:numId w:val="9"/>
+        </w:numPr>
+        <w:rPr>
+          <w:sz w:val="28"/>
+          <w:szCs w:val="28"/>
+        </w:rPr>
+      </w:pPr>
+      <w:r>
+        <w:rPr>
+          <w:sz w:val="28"/>
+          <w:szCs w:val="28"/>
+        </w:rPr>
+        <w:t>Fibers are like tiny data structures that let React pause, resume, or cancel rendering work for smooth user experience.</w:t>
+      </w:r>
+    </w:p>
+    <w:p>
+      <w:pPr>
+        <w:numPr>
+          <w:ilvl w:val="0"/>
+          <w:numId w:val="9"/>
+        </w:numPr>
+        <w:rPr>
+          <w:sz w:val="28"/>
+          <w:szCs w:val="28"/>
+        </w:rPr>
+      </w:pPr>
+      <w:r>
+        <w:rPr>
+          <w:sz w:val="28"/>
+          <w:szCs w:val="28"/>
+        </w:rPr>
+        <w:t>Thanks to Fiber, React apps feel more responsive, especially during heavy updates or animations.</w:t>
+      </w:r>
+    </w:p>
+    <w:p>
+      <w:pPr>
+        <w:rPr>
+          <w:b/>
+          <w:bCs/>
+          <w:sz w:val="28"/>
+          <w:szCs w:val="28"/>
+        </w:rPr>
+      </w:pPr>
+      <w:r>
+        <w:rPr>
+          <w:b/>
+          <w:bCs/>
+          <w:sz w:val="28"/>
+          <w:szCs w:val="28"/>
+        </w:rPr>
+        <w:t>In a Nutshell</w:t>
+      </w:r>
+    </w:p>
+    <w:p>
+      <w:pPr>
+        <w:numPr>
+          <w:ilvl w:val="0"/>
+          <w:numId w:val="10"/>
+        </w:numPr>
+        <w:rPr>
+          <w:sz w:val="28"/>
+          <w:szCs w:val="28"/>
+        </w:rPr>
+      </w:pPr>
+      <w:r>
+        <w:rPr>
+          <w:b/>
+          <w:bCs/>
+          <w:sz w:val="28"/>
+          <w:szCs w:val="28"/>
+        </w:rPr>
+        <w:t>Reconciliation</w:t>
+      </w:r>
+      <w:r>
+        <w:rPr>
+          <w:sz w:val="28"/>
+          <w:szCs w:val="28"/>
+        </w:rPr>
+        <w:t> is how React decides what needs to change in the UI, and </w:t>
+      </w:r>
+      <w:r>
+        <w:rPr>
+          <w:b/>
+          <w:bCs/>
+          <w:sz w:val="28"/>
+          <w:szCs w:val="28"/>
+        </w:rPr>
+        <w:t>Fiber</w:t>
+      </w:r>
+      <w:r>
+        <w:rPr>
+          <w:sz w:val="28"/>
+          <w:szCs w:val="28"/>
+        </w:rPr>
+        <w:t> is the advanced technology React uses to make those changes quickly and without freezing the app.</w:t>
+      </w:r>
+    </w:p>
+    <w:p>
+      <w:pPr>
+        <w:rPr>
+          <w:sz w:val="28"/>
+          <w:szCs w:val="28"/>
+        </w:rPr>
+      </w:pPr>
+      <w:r>
+        <w:rPr>
+          <w:b/>
+          <w:bCs/>
+          <w:sz w:val="28"/>
+          <w:szCs w:val="28"/>
+          <w:highlight w:val="yellow"/>
+        </w:rPr>
+        <w:lastRenderedPageBreak/>
+        <w:t>createRoot(document.getElementById('root')).render() </w:t>
+      </w:r>
+      <w:r>
+        <w:rPr>
+          <w:b/>
+          <w:bCs/>
+          <w:sz w:val="28"/>
+          <w:szCs w:val="28"/>
+        </w:rPr>
+        <w:br/>
+      </w:r>
+      <w:r>
+        <w:rPr>
+          <w:sz w:val="28"/>
+          <w:szCs w:val="28"/>
+        </w:rPr>
+        <w:br/>
+        <w:t>t</w:t>
+      </w:r>
+      <w:r>
+        <w:rPr>
+          <w:sz w:val="28"/>
+          <w:szCs w:val="28"/>
+        </w:rPr>
+        <w:t>ells React to take control of the HTML element with the id "root" and display your React app inside it.</w:t>
+      </w:r>
+    </w:p>
+    <w:p>
+      <w:pPr>
+        <w:rPr>
+          <w:b/>
+          <w:bCs/>
+          <w:sz w:val="28"/>
+          <w:szCs w:val="28"/>
+        </w:rPr>
+      </w:pPr>
+      <w:r>
+        <w:rPr>
+          <w:b/>
+          <w:bCs/>
+          <w:sz w:val="28"/>
+          <w:szCs w:val="28"/>
+        </w:rPr>
+        <w:t>Breaking It Down</w:t>
+      </w:r>
+    </w:p>
+    <w:p>
+      <w:pPr>
+        <w:numPr>
+          <w:ilvl w:val="0"/>
+          <w:numId w:val="11"/>
+        </w:numPr>
+        <w:rPr>
+          <w:sz w:val="28"/>
+          <w:szCs w:val="28"/>
+        </w:rPr>
+      </w:pPr>
+      <w:r>
+        <w:rPr>
+          <w:b/>
+          <w:bCs/>
+          <w:sz w:val="28"/>
+          <w:szCs w:val="28"/>
+        </w:rPr>
+        <w:t>createRoot(document.getElementById('root'))</w:t>
+      </w:r>
+      <w:r>
+        <w:rPr>
+          <w:sz w:val="28"/>
+          <w:szCs w:val="28"/>
+        </w:rPr>
+        <w:t>:</w:t>
+      </w:r>
+    </w:p>
+    <w:p>
+      <w:pPr>
+        <w:numPr>
+          <w:ilvl w:val="1"/>
+          <w:numId w:val="11"/>
+        </w:numPr>
+        <w:rPr>
+          <w:sz w:val="28"/>
+          <w:szCs w:val="28"/>
+        </w:rPr>
+      </w:pPr>
+      <w:r>
+        <w:rPr>
+          <w:sz w:val="28"/>
+          <w:szCs w:val="28"/>
+        </w:rPr>
+        <w:t>Finds the element in your HTML with id="root".</w:t>
+      </w:r>
+    </w:p>
+    <w:p>
+      <w:pPr>
+        <w:numPr>
+          <w:ilvl w:val="1"/>
+          <w:numId w:val="11"/>
+        </w:numPr>
+        <w:rPr>
+          <w:sz w:val="28"/>
+          <w:szCs w:val="28"/>
+        </w:rPr>
+      </w:pPr>
+      <w:r>
+        <w:rPr>
+          <w:sz w:val="28"/>
+          <w:szCs w:val="28"/>
+        </w:rPr>
+        <w:t>Prepares React to manage this section of the page, called the "root container".</w:t>
+      </w:r>
+    </w:p>
+    <w:p>
+      <w:pPr>
+        <w:numPr>
+          <w:ilvl w:val="1"/>
+          <w:numId w:val="11"/>
+        </w:numPr>
+        <w:rPr>
+          <w:sz w:val="28"/>
+          <w:szCs w:val="28"/>
+        </w:rPr>
+      </w:pPr>
+      <w:r>
+        <w:rPr>
+          <w:sz w:val="28"/>
+          <w:szCs w:val="28"/>
+        </w:rPr>
+        <w:t>This is how React connects itself to your webpage.</w:t>
+      </w:r>
+    </w:p>
+    <w:p>
+      <w:pPr>
+        <w:numPr>
+          <w:ilvl w:val="0"/>
+          <w:numId w:val="11"/>
+        </w:numPr>
+        <w:rPr>
+          <w:sz w:val="28"/>
+          <w:szCs w:val="28"/>
+        </w:rPr>
+      </w:pPr>
+      <w:r>
+        <w:rPr>
+          <w:b/>
+          <w:bCs/>
+          <w:sz w:val="28"/>
+          <w:szCs w:val="28"/>
+        </w:rPr>
+        <w:t>.render()</w:t>
+      </w:r>
+      <w:r>
+        <w:rPr>
+          <w:sz w:val="28"/>
+          <w:szCs w:val="28"/>
+        </w:rPr>
+        <w:t>:</w:t>
+      </w:r>
+    </w:p>
+    <w:p>
+      <w:pPr>
+        <w:numPr>
+          <w:ilvl w:val="1"/>
+          <w:numId w:val="11"/>
+        </w:numPr>
+        <w:rPr>
+          <w:sz w:val="28"/>
+          <w:szCs w:val="28"/>
+        </w:rPr>
+      </w:pPr>
+      <w:r>
+        <w:rPr>
+          <w:sz w:val="28"/>
+          <w:szCs w:val="28"/>
+        </w:rPr>
+        <w:t>Decides what should appear in that part of the page (usually your main React component, like &lt;App /&gt;).</w:t>
+      </w:r>
+    </w:p>
+    <w:p>
+      <w:pPr>
+        <w:numPr>
+          <w:ilvl w:val="1"/>
+          <w:numId w:val="11"/>
+        </w:numPr>
+        <w:rPr>
+          <w:sz w:val="28"/>
+          <w:szCs w:val="28"/>
+        </w:rPr>
+      </w:pPr>
+      <w:r>
+        <w:rPr>
+          <w:sz w:val="28"/>
+          <w:szCs w:val="28"/>
+        </w:rPr>
+        <w:t>Displays your React UI inside the selected HTML element.</w:t>
+      </w:r>
+    </w:p>
+    <w:p>
+      <w:pPr>
+        <w:numPr>
+          <w:ilvl w:val="1"/>
+          <w:numId w:val="11"/>
+        </w:numPr>
+        <w:rPr>
+          <w:sz w:val="28"/>
+          <w:szCs w:val="28"/>
+        </w:rPr>
+      </w:pPr>
+      <w:r>
+        <w:rPr>
+          <w:sz w:val="28"/>
+          <w:szCs w:val="28"/>
+        </w:rPr>
+        <w:t>Any updates to your React components will be shown inside this container.</w:t>
+      </w:r>
+    </w:p>
+    <w:p>
+      <w:pPr>
+        <w:rPr>
+          <w:b/>
+          <w:bCs/>
+          <w:sz w:val="28"/>
+          <w:szCs w:val="28"/>
+        </w:rPr>
+      </w:pPr>
+      <w:r>
+        <w:rPr>
+          <w:b/>
+          <w:bCs/>
+          <w:sz w:val="28"/>
+          <w:szCs w:val="28"/>
+        </w:rPr>
+        <w:t>Why It Matters</w:t>
+      </w:r>
+    </w:p>
+    <w:p>
+      <w:pPr>
+        <w:numPr>
+          <w:ilvl w:val="0"/>
+          <w:numId w:val="12"/>
+        </w:numPr>
+        <w:rPr>
+          <w:sz w:val="28"/>
+          <w:szCs w:val="28"/>
+        </w:rPr>
+      </w:pPr>
+      <w:r>
+        <w:rPr>
+          <w:sz w:val="28"/>
+          <w:szCs w:val="28"/>
+        </w:rPr>
+        <w:t>This line is the official way (since React v18) to start any React project.</w:t>
+      </w:r>
+    </w:p>
+    <w:p>
+      <w:pPr>
+        <w:numPr>
+          <w:ilvl w:val="0"/>
+          <w:numId w:val="12"/>
+        </w:numPr>
+        <w:rPr>
+          <w:sz w:val="28"/>
+          <w:szCs w:val="28"/>
+        </w:rPr>
+      </w:pPr>
+      <w:r>
+        <w:rPr>
+          <w:sz w:val="28"/>
+          <w:szCs w:val="28"/>
+        </w:rPr>
+        <w:t>It lets React update just the "root" part of your page, making things interactive and dynamic without affecting the rest of your HTML.</w:t>
+      </w:r>
+    </w:p>
+    <w:p>
+      <w:pPr>
+        <w:numPr>
+          <w:ilvl w:val="0"/>
+          <w:numId w:val="12"/>
+        </w:numPr>
+        <w:rPr>
+          <w:sz w:val="28"/>
+          <w:szCs w:val="28"/>
+        </w:rPr>
+      </w:pPr>
+      <w:r>
+        <w:rPr>
+          <w:sz w:val="28"/>
+          <w:szCs w:val="28"/>
+        </w:rPr>
+        <w:t>Improves performance and supports new features like concurrent rendering in React.</w:t>
+      </w:r>
+    </w:p>
+    <w:p>
+      <w:pPr>
+        <w:rPr>
+          <w:sz w:val="28"/>
+          <w:szCs w:val="28"/>
+        </w:rPr>
+      </w:pPr>
+      <w:r>
+        <w:rPr>
+          <w:sz w:val="28"/>
+          <w:szCs w:val="28"/>
+        </w:rPr>
+        <w:t>So, this single line connects your React app to your webpage and manages how and where your UI gets shown and updated.</w:t>
+      </w:r>
+    </w:p>
+    <w:p>
+      <w:pPr>
+        <w:numPr>
+          <w:ilvl w:val="0"/>
+          <w:numId w:val="13"/>
+        </w:numPr>
+        <w:rPr>
+          <w:sz w:val="28"/>
+          <w:szCs w:val="28"/>
+        </w:rPr>
+      </w:pPr>
+      <w:r>
+        <w:rPr>
+          <w:sz w:val="28"/>
+          <w:szCs w:val="28"/>
+        </w:rPr>
+        <w:t>It tells React: “Take control of this empty spot in the HTML page (the div with id root), and put my React app here.”</w:t>
+      </w:r>
+    </w:p>
+    <w:p>
+      <w:pPr>
+        <w:numPr>
+          <w:ilvl w:val="0"/>
+          <w:numId w:val="13"/>
+        </w:numPr>
+        <w:rPr>
+          <w:sz w:val="28"/>
+          <w:szCs w:val="28"/>
+        </w:rPr>
+      </w:pPr>
+      <w:r>
+        <w:rPr>
+          <w:sz w:val="28"/>
+          <w:szCs w:val="28"/>
+        </w:rPr>
+        <w:lastRenderedPageBreak/>
+        <w:t>First, createRoot(document.getElementById('root')) finds the empty spot where React should work.</w:t>
+      </w:r>
+    </w:p>
+    <w:p>
+      <w:pPr>
+        <w:numPr>
+          <w:ilvl w:val="0"/>
+          <w:numId w:val="13"/>
+        </w:numPr>
+        <w:rPr>
+          <w:sz w:val="28"/>
+          <w:szCs w:val="28"/>
+        </w:rPr>
+      </w:pPr>
+      <w:r>
+        <w:rPr>
+          <w:sz w:val="28"/>
+          <w:szCs w:val="28"/>
+        </w:rPr>
+        <w:t>Then, .render() is used to show your React content (like &lt;App /&gt;) inside that spot.</w:t>
+      </w:r>
+    </w:p>
+    <w:p>
+      <w:pPr>
+        <w:rPr>
+          <w:sz w:val="28"/>
+          <w:szCs w:val="28"/>
+        </w:rPr>
+      </w:pPr>
+    </w:p>
+    <w:p>
+      <w:pPr>
+        <w:rPr>
+          <w:sz w:val="28"/>
+          <w:szCs w:val="28"/>
+        </w:rPr>
+      </w:pPr>
+      <w:r>
+        <w:rPr>
+          <w:sz w:val="28"/>
+          <w:szCs w:val="28"/>
+        </w:rPr>
+        <w:t>1.The createRoot create's its own DOM and then compare it with the web browser's DOM and only update those components which are actually updated.</w:t>
+      </w:r>
+      <w:r>
+        <w:rPr>
+          <w:sz w:val="28"/>
+          <w:szCs w:val="28"/>
+        </w:rPr>
+        <w:br/>
+      </w:r>
+      <w:r>
+        <w:rPr>
+          <w:sz w:val="28"/>
+          <w:szCs w:val="28"/>
+        </w:rPr>
+        <w:t xml:space="preserve"> 2.But the browser removes the whole DOM and then recrates the whole DOM with the updated values this is called reload. </w:t>
+      </w:r>
+      <w:r>
+        <w:rPr>
+          <w:sz w:val="28"/>
+          <w:szCs w:val="28"/>
+        </w:rPr>
+        <w:br/>
+      </w:r>
+      <w:r>
+        <w:rPr>
+          <w:sz w:val="28"/>
+          <w:szCs w:val="28"/>
+        </w:rPr>
+        <w:t xml:space="preserve">3. However virtual DOM tracks whole DOM like a tree like structure and updates only those values which were only changed. </w:t>
+      </w:r>
+      <w:r>
+        <w:rPr>
+          <w:sz w:val="28"/>
+          <w:szCs w:val="28"/>
+        </w:rPr>
+        <w:br/>
+      </w:r>
+      <w:r>
+        <w:rPr>
+          <w:sz w:val="28"/>
+          <w:szCs w:val="28"/>
+        </w:rPr>
+        <w:t>4. But some values depends on network call so if we update a value it might get update immediately via a network call.</w:t>
+      </w:r>
+      <w:r>
+        <w:rPr>
+          <w:sz w:val="28"/>
+          <w:szCs w:val="28"/>
+        </w:rPr>
+        <w:br/>
+      </w:r>
+      <w:r>
+        <w:rPr>
+          <w:sz w:val="28"/>
+          <w:szCs w:val="28"/>
+        </w:rPr>
+        <w:t xml:space="preserve"> 5. So we will have to update it again. To avoid this overhead we can drop the updation calls for the immediate value update.</w:t>
+      </w:r>
+      <w:r>
+        <w:rPr>
+          <w:sz w:val="28"/>
+          <w:szCs w:val="28"/>
+        </w:rPr>
+        <w:br/>
+      </w:r>
+      <w:r>
+        <w:rPr>
+          <w:sz w:val="28"/>
+          <w:szCs w:val="28"/>
+        </w:rPr>
+        <w:t xml:space="preserve"> 6. The current algo used by the React is called the React Fibre algo.</w:t>
+      </w:r>
+      <w:r>
+        <w:rPr>
+          <w:sz w:val="28"/>
+          <w:szCs w:val="28"/>
+        </w:rPr>
+        <w:br/>
+      </w:r>
+      <w:r>
+        <w:rPr>
+          <w:sz w:val="28"/>
+          <w:szCs w:val="28"/>
+        </w:rPr>
+        <w:t xml:space="preserve"> 7. The algo react uses to differentiate the web browser's tree and React's tree formed through create root is called reconciliation. </w:t>
+      </w:r>
+      <w:r>
+        <w:rPr>
+          <w:sz w:val="28"/>
+          <w:szCs w:val="28"/>
+        </w:rPr>
+        <w:br/>
+      </w:r>
+      <w:r>
+        <w:rPr>
+          <w:sz w:val="28"/>
+          <w:szCs w:val="28"/>
+        </w:rPr>
+        <w:t>8. Reconciliation is the algo behind what popularly known as the Virtual-DOM.</w:t>
+      </w:r>
+      <w:r>
+        <w:rPr>
+          <w:sz w:val="28"/>
+          <w:szCs w:val="28"/>
+        </w:rPr>
+        <w:br/>
+      </w:r>
+      <w:r>
+        <w:rPr>
           <w:sz w:val="28"/>
           <w:szCs w:val="28"/>
         </w:rPr>
         <w:t xml:space="preserve"> </w:t>
       </w:r>
-      <w:proofErr w:type="spellStart"/>
-      <w:r>
-        <w:rPr>
-          <w:b/>
-          <w:bCs/>
-          <w:sz w:val="28"/>
-          <w:szCs w:val="28"/>
-        </w:rPr>
-        <w:t>init</w:t>
-      </w:r>
-      <w:proofErr w:type="spellEnd"/>
-      <w:r>
-        <w:rPr>
-          <w:b/>
-          <w:bCs/>
-          <w:sz w:val="28"/>
-          <w:szCs w:val="28"/>
-        </w:rPr>
-        <w:t xml:space="preserve"> </w:t>
-      </w:r>
-      <w:proofErr w:type="spellStart"/>
-      <w:r>
-        <w:rPr>
-          <w:b/>
-          <w:bCs/>
-          <w:sz w:val="28"/>
-          <w:szCs w:val="28"/>
-        </w:rPr>
-        <w:t>vite@latest</w:t>
-      </w:r>
-      <w:proofErr w:type="spellEnd"/>
-      <w:r>
-        <w:rPr>
-          <w:b/>
-          <w:bCs/>
-          <w:sz w:val="28"/>
-          <w:szCs w:val="28"/>
-        </w:rPr>
-        <w:t>)</w:t>
-      </w:r>
-    </w:p>
-    <w:p>
-      <w:pPr>
-        <w:ind w:left="720"/>
-        <w:rPr>
-          <w:sz w:val="28"/>
-          <w:szCs w:val="28"/>
-        </w:rPr>
-      </w:pPr>
-      <w:r>
-        <w:rPr>
-          <w:sz w:val="28"/>
-          <w:szCs w:val="28"/>
-        </w:rPr>
-        <w:t>Bootstraps a frontend app with Vite, which is framework-agnostic (supports React, Vue, Svelte, etc.).</w:t>
-      </w:r>
-    </w:p>
-    <w:p>
-      <w:pPr>
-        <w:ind w:left="720"/>
-        <w:rPr>
-          <w:sz w:val="28"/>
-          <w:szCs w:val="28"/>
-        </w:rPr>
-      </w:pPr>
-      <w:r>
-        <w:rPr>
-          <w:sz w:val="28"/>
-          <w:szCs w:val="28"/>
-        </w:rPr>
-        <w:t xml:space="preserve">Uses native ES modules and </w:t>
-      </w:r>
-      <w:proofErr w:type="spellStart"/>
-      <w:r>
-        <w:rPr>
-          <w:sz w:val="28"/>
-          <w:szCs w:val="28"/>
-        </w:rPr>
-        <w:t>esbuild</w:t>
-      </w:r>
-      <w:proofErr w:type="spellEnd"/>
-      <w:r>
-        <w:rPr>
-          <w:sz w:val="28"/>
-          <w:szCs w:val="28"/>
-        </w:rPr>
-        <w:t xml:space="preserve"> for rapid cold starts and Hot Module Replacement (HMR), resulting in much faster dev experience.</w:t>
-      </w:r>
-    </w:p>
-    <w:p>
-      <w:pPr>
-        <w:ind w:firstLine="720"/>
-        <w:rPr>
-          <w:sz w:val="28"/>
-          <w:szCs w:val="28"/>
-        </w:rPr>
-      </w:pPr>
-      <w:r>
-        <w:rPr>
-          <w:sz w:val="28"/>
-          <w:szCs w:val="28"/>
-        </w:rPr>
-        <w:t>Offers an open and easily editable configuration from the start.</w:t>
-      </w:r>
-    </w:p>
-    <w:p>
-      <w:pPr>
-        <w:ind w:firstLine="720"/>
-        <w:rPr>
-          <w:sz w:val="28"/>
-          <w:szCs w:val="28"/>
-        </w:rPr>
-      </w:pPr>
-      <w:r>
-        <w:rPr>
-          <w:sz w:val="28"/>
-          <w:szCs w:val="28"/>
-        </w:rPr>
-        <w:t>The build process for production is highly optimized with Rollup.</w:t>
-      </w:r>
-    </w:p>
-    <w:p>
-      <w:pPr>
-        <w:ind w:left="720"/>
-        <w:rPr>
-          <w:sz w:val="28"/>
-          <w:szCs w:val="28"/>
-        </w:rPr>
-      </w:pPr>
-      <w:r>
-        <w:rPr>
-          <w:sz w:val="28"/>
-          <w:szCs w:val="28"/>
-        </w:rPr>
-        <w:t>Designed for modern browser and JavaScript standards, making it more "future-proof".</w:t>
-      </w:r>
-    </w:p>
-    <w:p>
-      <w:pPr>
-        <w:rPr>
-          <w:sz w:val="28"/>
-          <w:szCs w:val="28"/>
-        </w:rPr>
-      </w:pPr>
-      <w:r>
-        <w:rPr>
-          <w:sz w:val="28"/>
-          <w:szCs w:val="28"/>
-        </w:rPr>
-        <w:t>-</w:t>
-      </w:r>
-      <w:r>
-        <w:rPr>
-          <w:sz w:val="28"/>
-          <w:szCs w:val="28"/>
-        </w:rPr>
-        <w:t xml:space="preserve"> </w:t>
-      </w:r>
-      <w:r>
-        <w:rPr>
-          <w:sz w:val="28"/>
-          <w:szCs w:val="28"/>
-        </w:rPr>
-        <w:t>[</w:t>
-      </w:r>
-      <w:proofErr w:type="gramStart"/>
-      <w:r>
-        <w:rPr>
-          <w:sz w:val="28"/>
-          <w:szCs w:val="28"/>
-        </w:rPr>
-        <w:t>Note :</w:t>
-      </w:r>
-      <w:proofErr w:type="gramEnd"/>
-      <w:r>
-        <w:rPr>
-          <w:sz w:val="28"/>
-          <w:szCs w:val="28"/>
-        </w:rPr>
-        <w:t xml:space="preserve"> Install node module folder if you are using </w:t>
-      </w:r>
-      <w:proofErr w:type="spellStart"/>
-      <w:r>
-        <w:rPr>
-          <w:sz w:val="28"/>
-          <w:szCs w:val="28"/>
-        </w:rPr>
-        <w:t>vite</w:t>
-      </w:r>
-      <w:proofErr w:type="spellEnd"/>
-      <w:r>
-        <w:rPr>
-          <w:sz w:val="28"/>
-          <w:szCs w:val="28"/>
-        </w:rPr>
-        <w:t xml:space="preserve"> – </w:t>
-      </w:r>
-      <w:proofErr w:type="spellStart"/>
-      <w:r>
-        <w:rPr>
-          <w:sz w:val="28"/>
-          <w:szCs w:val="28"/>
-        </w:rPr>
-        <w:t>npm</w:t>
-      </w:r>
-      <w:proofErr w:type="spellEnd"/>
-      <w:r>
-        <w:rPr>
-          <w:sz w:val="28"/>
-          <w:szCs w:val="28"/>
-        </w:rPr>
-        <w:t xml:space="preserve"> </w:t>
-      </w:r>
-      <w:proofErr w:type="gramStart"/>
-      <w:r>
-        <w:rPr>
-          <w:sz w:val="28"/>
-          <w:szCs w:val="28"/>
-        </w:rPr>
-        <w:t>install ]</w:t>
-      </w:r>
-      <w:proofErr w:type="gramEnd"/>
+      <w:hyperlink r:id="rId5" w:history="1">
+        <w:r>
+          <w:rPr>
+            <w:rStyle w:val="Hyperlink"/>
+            <w:sz w:val="28"/>
+            <w:szCs w:val="28"/>
+          </w:rPr>
+          <w:t>9.</w:t>
+        </w:r>
+        <w:r>
+          <w:rPr>
+            <w:rStyle w:val="Hyperlink"/>
+            <w:sz w:val="28"/>
+            <w:szCs w:val="28"/>
+          </w:rPr>
+          <w:t xml:space="preserve"> </w:t>
+        </w:r>
+        <w:r>
+          <w:rPr>
+            <w:rStyle w:val="Hyperlink"/>
+            <w:sz w:val="28"/>
+            <w:szCs w:val="28"/>
+          </w:rPr>
+          <w:t>In</w:t>
+        </w:r>
+      </w:hyperlink>
+      <w:r>
+        <w:rPr>
+          <w:sz w:val="28"/>
+          <w:szCs w:val="28"/>
+        </w:rPr>
+        <w:t xml:space="preserve"> UI it is not necessary for every update to be applied immediately. </w:t>
+      </w:r>
+      <w:r>
+        <w:rPr>
+          <w:sz w:val="28"/>
+          <w:szCs w:val="28"/>
+        </w:rPr>
+        <w:br w:type="page"/>
+      </w:r>
+    </w:p>
+    <w:p>
+      <w:pPr>
+        <w:rPr>
+          <w:sz w:val="28"/>
+          <w:szCs w:val="28"/>
+        </w:rPr>
+      </w:pPr>
+    </w:p>
+    <w:p>
+      <w:pPr>
+        <w:rPr>
+          <w:sz w:val="28"/>
+          <w:szCs w:val="28"/>
+        </w:rPr>
+      </w:pPr>
+    </w:p>
+    <w:p>
+      <w:pPr>
+        <w:rPr>
+          <w:sz w:val="28"/>
+          <w:szCs w:val="28"/>
+        </w:rPr>
+      </w:pPr>
     </w:p>
     <w:p>
       <w:pPr>
@@ -1536,6 +2247,304 @@
 <file path=word/numbering.xml><?xml version="1.0" encoding="utf-8"?>
 <w:numbering xmlns:wpc="http://schemas.microsoft.com/office/word/2010/wordprocessingCanvas" xmlns:cx="http://schemas.microsoft.com/office/drawing/2014/chartex" xmlns:cx1="http://schemas.microsoft.com/office/drawing/2015/9/8/chartex" xmlns:cx2="http://schemas.microsoft.com/office/drawing/2015/10/21/chartex" xmlns:cx3="http://schemas.microsoft.com/office/drawing/2016/5/9/chartex" xmlns:cx4="http://schemas.microsoft.com/office/drawing/2016/5/10/chartex" xmlns:cx5="http://schemas.microsoft.com/office/drawing/2016/5/11/chartex" xmlns:cx6="http://schemas.microsoft.com/office/drawing/2016/5/12/chartex" xmlns:cx7="http://schemas.microsoft.com/office/drawing/2016/5/13/chartex" xmlns:cx8="http://schemas.microsoft.com/office/drawing/2016/5/14/chartex" xmlns:mc="http://schemas.openxmlformats.org/markup-compatibility/2006" xmlns:aink="http://schemas.microsoft.com/office/drawing/2016/ink" xmlns:am3d="http://schemas.microsoft.com/office/drawing/2017/model3d" xmlns:o="urn:schemas-microsoft-com:office:office" xmlns:oel="http://schemas.microsoft.com/office/2019/extlst" xmlns:r="http://schemas.openxmlformats.org/officeDocument/2006/relationships" xmlns:m="http://schemas.openxmlformats.org/officeDocument/2006/math" xmlns:v="urn:schemas-microsoft-com:vml" xmlns:wp14="http://schemas.microsoft.com/office/word/2010/wordprocessingDrawing" xmlns:wp="http://schemas.openxmlformats.org/drawingml/2006/wordprocessingDrawing" xmlns:w10="urn:schemas-microsoft-com:office:word" xmlns:w="http://schemas.openxmlformats.org/wordprocessingml/2006/main" xmlns:w14="http://schemas.microsoft.com/office/word/2010/wordml" xmlns:w15="http://schemas.microsoft.com/office/word/2012/wordml" xmlns:w16cex="http://schemas.microsoft.com/office/word/2018/wordml/cex" xmlns:w16cid="http://schemas.microsoft.com/office/word/2016/wordml/cid" xmlns:w16="http://schemas.microsoft.com/office/word/2018/wordml" xmlns:w16du="http://schemas.microsoft.com/office/word/2023/wordml/word16du" xmlns:w16sdtdh="http://schemas.microsoft.com/office/word/2020/wordml/sdtdatahash" xmlns:w16sdtfl="http://schemas.microsoft.com/office/word/2024/wordml/sdtformatlock" xmlns:w16se="http://schemas.microsoft.com/office/word/2015/wordml/symex" xmlns:wpg="http://schemas.microsoft.com/office/word/2010/wordprocessingGroup" xmlns:wpi="http://schemas.microsoft.com/office/word/2010/wordprocessingInk" xmlns:wne="http://schemas.microsoft.com/office/word/2006/wordml" xmlns:wps="http://schemas.microsoft.com/office/word/2010/wordprocessingShape" mc:Ignorable="w14 w15 w16se w16cid w16 w16cex w16sdtdh w16sdtfl w16du wp14">
   <w:abstractNum w:abstractNumId="0" w15:restartNumberingAfterBreak="0">
+    <w:nsid w:val="03EE64F4"/>
+    <w:multiLevelType w:val="multilevel"/>
+    <w:tmpl w:val="4E7A144E"/>
+    <w:lvl w:ilvl="0">
+      <w:start w:val="1"/>
+      <w:numFmt w:val="bullet"/>
+      <w:lvlText w:val=""/>
+      <w:lvlJc w:val="left"/>
+      <w:pPr>
+        <w:tabs>
+          <w:tab w:val="num" w:pos="720"/>
+        </w:tabs>
+        <w:ind w:left="720" w:hanging="360"/>
+      </w:pPr>
+      <w:rPr>
+        <w:rFonts w:ascii="Symbol" w:hAnsi="Symbol" w:hint="default"/>
+        <w:sz w:val="20"/>
+      </w:rPr>
+    </w:lvl>
+    <w:lvl w:ilvl="1">
+      <w:start w:val="1"/>
+      <w:numFmt w:val="bullet"/>
+      <w:lvlText w:val=""/>
+      <w:lvlJc w:val="left"/>
+      <w:pPr>
+        <w:tabs>
+          <w:tab w:val="num" w:pos="1440"/>
+        </w:tabs>
+        <w:ind w:left="1440" w:hanging="360"/>
+      </w:pPr>
+      <w:rPr>
+        <w:rFonts w:ascii="Symbol" w:hAnsi="Symbol" w:hint="default"/>
+        <w:sz w:val="20"/>
+      </w:rPr>
+    </w:lvl>
+    <w:lvl w:ilvl="2" w:tentative="1">
+      <w:start w:val="1"/>
+      <w:numFmt w:val="bullet"/>
+      <w:lvlText w:val=""/>
+      <w:lvlJc w:val="left"/>
+      <w:pPr>
+        <w:tabs>
+          <w:tab w:val="num" w:pos="2160"/>
+        </w:tabs>
+        <w:ind w:left="2160" w:hanging="360"/>
+      </w:pPr>
+      <w:rPr>
+        <w:rFonts w:ascii="Symbol" w:hAnsi="Symbol" w:hint="default"/>
+        <w:sz w:val="20"/>
+      </w:rPr>
+    </w:lvl>
+    <w:lvl w:ilvl="3" w:tentative="1">
+      <w:start w:val="1"/>
+      <w:numFmt w:val="bullet"/>
+      <w:lvlText w:val=""/>
+      <w:lvlJc w:val="left"/>
+      <w:pPr>
+        <w:tabs>
+          <w:tab w:val="num" w:pos="2880"/>
+        </w:tabs>
+        <w:ind w:left="2880" w:hanging="360"/>
+      </w:pPr>
+      <w:rPr>
+        <w:rFonts w:ascii="Symbol" w:hAnsi="Symbol" w:hint="default"/>
+        <w:sz w:val="20"/>
+      </w:rPr>
+    </w:lvl>
+    <w:lvl w:ilvl="4" w:tentative="1">
+      <w:start w:val="1"/>
+      <w:numFmt w:val="bullet"/>
+      <w:lvlText w:val=""/>
+      <w:lvlJc w:val="left"/>
+      <w:pPr>
+        <w:tabs>
+          <w:tab w:val="num" w:pos="3600"/>
+        </w:tabs>
+        <w:ind w:left="3600" w:hanging="360"/>
+      </w:pPr>
+      <w:rPr>
+        <w:rFonts w:ascii="Symbol" w:hAnsi="Symbol" w:hint="default"/>
+        <w:sz w:val="20"/>
+      </w:rPr>
+    </w:lvl>
+    <w:lvl w:ilvl="5" w:tentative="1">
+      <w:start w:val="1"/>
+      <w:numFmt w:val="bullet"/>
+      <w:lvlText w:val=""/>
+      <w:lvlJc w:val="left"/>
+      <w:pPr>
+        <w:tabs>
+          <w:tab w:val="num" w:pos="4320"/>
+        </w:tabs>
+        <w:ind w:left="4320" w:hanging="360"/>
+      </w:pPr>
+      <w:rPr>
+        <w:rFonts w:ascii="Symbol" w:hAnsi="Symbol" w:hint="default"/>
+        <w:sz w:val="20"/>
+      </w:rPr>
+    </w:lvl>
+    <w:lvl w:ilvl="6" w:tentative="1">
+      <w:start w:val="1"/>
+      <w:numFmt w:val="bullet"/>
+      <w:lvlText w:val=""/>
+      <w:lvlJc w:val="left"/>
+      <w:pPr>
+        <w:tabs>
+          <w:tab w:val="num" w:pos="5040"/>
+        </w:tabs>
+        <w:ind w:left="5040" w:hanging="360"/>
+      </w:pPr>
+      <w:rPr>
+        <w:rFonts w:ascii="Symbol" w:hAnsi="Symbol" w:hint="default"/>
+        <w:sz w:val="20"/>
+      </w:rPr>
+    </w:lvl>
+    <w:lvl w:ilvl="7" w:tentative="1">
+      <w:start w:val="1"/>
+      <w:numFmt w:val="bullet"/>
+      <w:lvlText w:val=""/>
+      <w:lvlJc w:val="left"/>
+      <w:pPr>
+        <w:tabs>
+          <w:tab w:val="num" w:pos="5760"/>
+        </w:tabs>
+        <w:ind w:left="5760" w:hanging="360"/>
+      </w:pPr>
+      <w:rPr>
+        <w:rFonts w:ascii="Symbol" w:hAnsi="Symbol" w:hint="default"/>
+        <w:sz w:val="20"/>
+      </w:rPr>
+    </w:lvl>
+    <w:lvl w:ilvl="8" w:tentative="1">
+      <w:start w:val="1"/>
+      <w:numFmt w:val="bullet"/>
+      <w:lvlText w:val=""/>
+      <w:lvlJc w:val="left"/>
+      <w:pPr>
+        <w:tabs>
+          <w:tab w:val="num" w:pos="6480"/>
+        </w:tabs>
+        <w:ind w:left="6480" w:hanging="360"/>
+      </w:pPr>
+      <w:rPr>
+        <w:rFonts w:ascii="Symbol" w:hAnsi="Symbol" w:hint="default"/>
+        <w:sz w:val="20"/>
+      </w:rPr>
+    </w:lvl>
+  </w:abstractNum>
+  <w:abstractNum w:abstractNumId="1" w15:restartNumberingAfterBreak="0">
+    <w:nsid w:val="06760556"/>
+    <w:multiLevelType w:val="multilevel"/>
+    <w:tmpl w:val="C400C83E"/>
+    <w:lvl w:ilvl="0">
+      <w:start w:val="1"/>
+      <w:numFmt w:val="bullet"/>
+      <w:lvlText w:val=""/>
+      <w:lvlJc w:val="left"/>
+      <w:pPr>
+        <w:tabs>
+          <w:tab w:val="num" w:pos="720"/>
+        </w:tabs>
+        <w:ind w:left="720" w:hanging="360"/>
+      </w:pPr>
+      <w:rPr>
+        <w:rFonts w:ascii="Symbol" w:hAnsi="Symbol" w:hint="default"/>
+        <w:sz w:val="20"/>
+      </w:rPr>
+    </w:lvl>
+    <w:lvl w:ilvl="1" w:tentative="1">
+      <w:start w:val="1"/>
+      <w:numFmt w:val="bullet"/>
+      <w:lvlText w:val=""/>
+      <w:lvlJc w:val="left"/>
+      <w:pPr>
+        <w:tabs>
+          <w:tab w:val="num" w:pos="1440"/>
+        </w:tabs>
+        <w:ind w:left="1440" w:hanging="360"/>
+      </w:pPr>
+      <w:rPr>
+        <w:rFonts w:ascii="Symbol" w:hAnsi="Symbol" w:hint="default"/>
+        <w:sz w:val="20"/>
+      </w:rPr>
+    </w:lvl>
+    <w:lvl w:ilvl="2" w:tentative="1">
+      <w:start w:val="1"/>
+      <w:numFmt w:val="bullet"/>
+      <w:lvlText w:val=""/>
+      <w:lvlJc w:val="left"/>
+      <w:pPr>
+        <w:tabs>
+          <w:tab w:val="num" w:pos="2160"/>
+        </w:tabs>
+        <w:ind w:left="2160" w:hanging="360"/>
+      </w:pPr>
+      <w:rPr>
+        <w:rFonts w:ascii="Symbol" w:hAnsi="Symbol" w:hint="default"/>
+        <w:sz w:val="20"/>
+      </w:rPr>
+    </w:lvl>
+    <w:lvl w:ilvl="3" w:tentative="1">
+      <w:start w:val="1"/>
+      <w:numFmt w:val="bullet"/>
+      <w:lvlText w:val=""/>
+      <w:lvlJc w:val="left"/>
+      <w:pPr>
+        <w:tabs>
+          <w:tab w:val="num" w:pos="2880"/>
+        </w:tabs>
+        <w:ind w:left="2880" w:hanging="360"/>
+      </w:pPr>
+      <w:rPr>
+        <w:rFonts w:ascii="Symbol" w:hAnsi="Symbol" w:hint="default"/>
+        <w:sz w:val="20"/>
+      </w:rPr>
+    </w:lvl>
+    <w:lvl w:ilvl="4" w:tentative="1">
+      <w:start w:val="1"/>
+      <w:numFmt w:val="bullet"/>
+      <w:lvlText w:val=""/>
+      <w:lvlJc w:val="left"/>
+      <w:pPr>
+        <w:tabs>
+          <w:tab w:val="num" w:pos="3600"/>
+        </w:tabs>
+        <w:ind w:left="3600" w:hanging="360"/>
+      </w:pPr>
+      <w:rPr>
+        <w:rFonts w:ascii="Symbol" w:hAnsi="Symbol" w:hint="default"/>
+        <w:sz w:val="20"/>
+      </w:rPr>
+    </w:lvl>
+    <w:lvl w:ilvl="5" w:tentative="1">
+      <w:start w:val="1"/>
+      <w:numFmt w:val="bullet"/>
+      <w:lvlText w:val=""/>
+      <w:lvlJc w:val="left"/>
+      <w:pPr>
+        <w:tabs>
+          <w:tab w:val="num" w:pos="4320"/>
+        </w:tabs>
+        <w:ind w:left="4320" w:hanging="360"/>
+      </w:pPr>
+      <w:rPr>
+        <w:rFonts w:ascii="Symbol" w:hAnsi="Symbol" w:hint="default"/>
+        <w:sz w:val="20"/>
+      </w:rPr>
+    </w:lvl>
+    <w:lvl w:ilvl="6" w:tentative="1">
+      <w:start w:val="1"/>
+      <w:numFmt w:val="bullet"/>
+      <w:lvlText w:val=""/>
+      <w:lvlJc w:val="left"/>
+      <w:pPr>
+        <w:tabs>
+          <w:tab w:val="num" w:pos="5040"/>
+        </w:tabs>
+        <w:ind w:left="5040" w:hanging="360"/>
+      </w:pPr>
+      <w:rPr>
+        <w:rFonts w:ascii="Symbol" w:hAnsi="Symbol" w:hint="default"/>
+        <w:sz w:val="20"/>
+      </w:rPr>
+    </w:lvl>
+    <w:lvl w:ilvl="7" w:tentative="1">
+      <w:start w:val="1"/>
+      <w:numFmt w:val="bullet"/>
+      <w:lvlText w:val=""/>
+      <w:lvlJc w:val="left"/>
+      <w:pPr>
+        <w:tabs>
+          <w:tab w:val="num" w:pos="5760"/>
+        </w:tabs>
+        <w:ind w:left="5760" w:hanging="360"/>
+      </w:pPr>
+      <w:rPr>
+        <w:rFonts w:ascii="Symbol" w:hAnsi="Symbol" w:hint="default"/>
+        <w:sz w:val="20"/>
+      </w:rPr>
+    </w:lvl>
+    <w:lvl w:ilvl="8" w:tentative="1">
+      <w:start w:val="1"/>
+      <w:numFmt w:val="bullet"/>
+      <w:lvlText w:val=""/>
+      <w:lvlJc w:val="left"/>
+      <w:pPr>
+        <w:tabs>
+          <w:tab w:val="num" w:pos="6480"/>
+        </w:tabs>
+        <w:ind w:left="6480" w:hanging="360"/>
+      </w:pPr>
+      <w:rPr>
+        <w:rFonts w:ascii="Symbol" w:hAnsi="Symbol" w:hint="default"/>
+        <w:sz w:val="20"/>
+      </w:rPr>
+    </w:lvl>
+  </w:abstractNum>
+  <w:abstractNum w:abstractNumId="2" w15:restartNumberingAfterBreak="0">
     <w:nsid w:val="20811E08"/>
     <w:multiLevelType w:val="multilevel"/>
     <w:tmpl w:val="8B4C745E"/>
@@ -1684,7 +2693,454 @@
       </w:rPr>
     </w:lvl>
   </w:abstractNum>
-  <w:abstractNum w:abstractNumId="1" w15:restartNumberingAfterBreak="0">
+  <w:abstractNum w:abstractNumId="3" w15:restartNumberingAfterBreak="0">
+    <w:nsid w:val="2AAF378A"/>
+    <w:multiLevelType w:val="multilevel"/>
+    <w:tmpl w:val="AA9CA406"/>
+    <w:lvl w:ilvl="0">
+      <w:start w:val="1"/>
+      <w:numFmt w:val="bullet"/>
+      <w:lvlText w:val=""/>
+      <w:lvlJc w:val="left"/>
+      <w:pPr>
+        <w:tabs>
+          <w:tab w:val="num" w:pos="720"/>
+        </w:tabs>
+        <w:ind w:left="720" w:hanging="360"/>
+      </w:pPr>
+      <w:rPr>
+        <w:rFonts w:ascii="Symbol" w:hAnsi="Symbol" w:hint="default"/>
+        <w:sz w:val="20"/>
+      </w:rPr>
+    </w:lvl>
+    <w:lvl w:ilvl="1" w:tentative="1">
+      <w:start w:val="1"/>
+      <w:numFmt w:val="bullet"/>
+      <w:lvlText w:val=""/>
+      <w:lvlJc w:val="left"/>
+      <w:pPr>
+        <w:tabs>
+          <w:tab w:val="num" w:pos="1440"/>
+        </w:tabs>
+        <w:ind w:left="1440" w:hanging="360"/>
+      </w:pPr>
+      <w:rPr>
+        <w:rFonts w:ascii="Symbol" w:hAnsi="Symbol" w:hint="default"/>
+        <w:sz w:val="20"/>
+      </w:rPr>
+    </w:lvl>
+    <w:lvl w:ilvl="2" w:tentative="1">
+      <w:start w:val="1"/>
+      <w:numFmt w:val="bullet"/>
+      <w:lvlText w:val=""/>
+      <w:lvlJc w:val="left"/>
+      <w:pPr>
+        <w:tabs>
+          <w:tab w:val="num" w:pos="2160"/>
+        </w:tabs>
+        <w:ind w:left="2160" w:hanging="360"/>
+      </w:pPr>
+      <w:rPr>
+        <w:rFonts w:ascii="Symbol" w:hAnsi="Symbol" w:hint="default"/>
+        <w:sz w:val="20"/>
+      </w:rPr>
+    </w:lvl>
+    <w:lvl w:ilvl="3" w:tentative="1">
+      <w:start w:val="1"/>
+      <w:numFmt w:val="bullet"/>
+      <w:lvlText w:val=""/>
+      <w:lvlJc w:val="left"/>
+      <w:pPr>
+        <w:tabs>
+          <w:tab w:val="num" w:pos="2880"/>
+        </w:tabs>
+        <w:ind w:left="2880" w:hanging="360"/>
+      </w:pPr>
+      <w:rPr>
+        <w:rFonts w:ascii="Symbol" w:hAnsi="Symbol" w:hint="default"/>
+        <w:sz w:val="20"/>
+      </w:rPr>
+    </w:lvl>
+    <w:lvl w:ilvl="4" w:tentative="1">
+      <w:start w:val="1"/>
+      <w:numFmt w:val="bullet"/>
+      <w:lvlText w:val=""/>
+      <w:lvlJc w:val="left"/>
+      <w:pPr>
+        <w:tabs>
+          <w:tab w:val="num" w:pos="3600"/>
+        </w:tabs>
+        <w:ind w:left="3600" w:hanging="360"/>
+      </w:pPr>
+      <w:rPr>
+        <w:rFonts w:ascii="Symbol" w:hAnsi="Symbol" w:hint="default"/>
+        <w:sz w:val="20"/>
+      </w:rPr>
+    </w:lvl>
+    <w:lvl w:ilvl="5" w:tentative="1">
+      <w:start w:val="1"/>
+      <w:numFmt w:val="bullet"/>
+      <w:lvlText w:val=""/>
+      <w:lvlJc w:val="left"/>
+      <w:pPr>
+        <w:tabs>
+          <w:tab w:val="num" w:pos="4320"/>
+        </w:tabs>
+        <w:ind w:left="4320" w:hanging="360"/>
+      </w:pPr>
+      <w:rPr>
+        <w:rFonts w:ascii="Symbol" w:hAnsi="Symbol" w:hint="default"/>
+        <w:sz w:val="20"/>
+      </w:rPr>
+    </w:lvl>
+    <w:lvl w:ilvl="6" w:tentative="1">
+      <w:start w:val="1"/>
+      <w:numFmt w:val="bullet"/>
+      <w:lvlText w:val=""/>
+      <w:lvlJc w:val="left"/>
+      <w:pPr>
+        <w:tabs>
+          <w:tab w:val="num" w:pos="5040"/>
+        </w:tabs>
+        <w:ind w:left="5040" w:hanging="360"/>
+      </w:pPr>
+      <w:rPr>
+        <w:rFonts w:ascii="Symbol" w:hAnsi="Symbol" w:hint="default"/>
+        <w:sz w:val="20"/>
+      </w:rPr>
+    </w:lvl>
+    <w:lvl w:ilvl="7" w:tentative="1">
+      <w:start w:val="1"/>
+      <w:numFmt w:val="bullet"/>
+      <w:lvlText w:val=""/>
+      <w:lvlJc w:val="left"/>
+      <w:pPr>
+        <w:tabs>
+          <w:tab w:val="num" w:pos="5760"/>
+        </w:tabs>
+        <w:ind w:left="5760" w:hanging="360"/>
+      </w:pPr>
+      <w:rPr>
+        <w:rFonts w:ascii="Symbol" w:hAnsi="Symbol" w:hint="default"/>
+        <w:sz w:val="20"/>
+      </w:rPr>
+    </w:lvl>
+    <w:lvl w:ilvl="8" w:tentative="1">
+      <w:start w:val="1"/>
+      <w:numFmt w:val="bullet"/>
+      <w:lvlText w:val=""/>
+      <w:lvlJc w:val="left"/>
+      <w:pPr>
+        <w:tabs>
+          <w:tab w:val="num" w:pos="6480"/>
+        </w:tabs>
+        <w:ind w:left="6480" w:hanging="360"/>
+      </w:pPr>
+      <w:rPr>
+        <w:rFonts w:ascii="Symbol" w:hAnsi="Symbol" w:hint="default"/>
+        <w:sz w:val="20"/>
+      </w:rPr>
+    </w:lvl>
+  </w:abstractNum>
+  <w:abstractNum w:abstractNumId="4" w15:restartNumberingAfterBreak="0">
+    <w:nsid w:val="2BDE0E1B"/>
+    <w:multiLevelType w:val="multilevel"/>
+    <w:tmpl w:val="9A0C3C32"/>
+    <w:lvl w:ilvl="0">
+      <w:start w:val="1"/>
+      <w:numFmt w:val="bullet"/>
+      <w:lvlText w:val=""/>
+      <w:lvlJc w:val="left"/>
+      <w:pPr>
+        <w:tabs>
+          <w:tab w:val="num" w:pos="720"/>
+        </w:tabs>
+        <w:ind w:left="720" w:hanging="360"/>
+      </w:pPr>
+      <w:rPr>
+        <w:rFonts w:ascii="Symbol" w:hAnsi="Symbol" w:hint="default"/>
+        <w:sz w:val="20"/>
+      </w:rPr>
+    </w:lvl>
+    <w:lvl w:ilvl="1" w:tentative="1">
+      <w:start w:val="1"/>
+      <w:numFmt w:val="bullet"/>
+      <w:lvlText w:val=""/>
+      <w:lvlJc w:val="left"/>
+      <w:pPr>
+        <w:tabs>
+          <w:tab w:val="num" w:pos="1440"/>
+        </w:tabs>
+        <w:ind w:left="1440" w:hanging="360"/>
+      </w:pPr>
+      <w:rPr>
+        <w:rFonts w:ascii="Symbol" w:hAnsi="Symbol" w:hint="default"/>
+        <w:sz w:val="20"/>
+      </w:rPr>
+    </w:lvl>
+    <w:lvl w:ilvl="2" w:tentative="1">
+      <w:start w:val="1"/>
+      <w:numFmt w:val="bullet"/>
+      <w:lvlText w:val=""/>
+      <w:lvlJc w:val="left"/>
+      <w:pPr>
+        <w:tabs>
+          <w:tab w:val="num" w:pos="2160"/>
+        </w:tabs>
+        <w:ind w:left="2160" w:hanging="360"/>
+      </w:pPr>
+      <w:rPr>
+        <w:rFonts w:ascii="Symbol" w:hAnsi="Symbol" w:hint="default"/>
+        <w:sz w:val="20"/>
+      </w:rPr>
+    </w:lvl>
+    <w:lvl w:ilvl="3" w:tentative="1">
+      <w:start w:val="1"/>
+      <w:numFmt w:val="bullet"/>
+      <w:lvlText w:val=""/>
+      <w:lvlJc w:val="left"/>
+      <w:pPr>
+        <w:tabs>
+          <w:tab w:val="num" w:pos="2880"/>
+        </w:tabs>
+        <w:ind w:left="2880" w:hanging="360"/>
+      </w:pPr>
+      <w:rPr>
+        <w:rFonts w:ascii="Symbol" w:hAnsi="Symbol" w:hint="default"/>
+        <w:sz w:val="20"/>
+      </w:rPr>
+    </w:lvl>
+    <w:lvl w:ilvl="4" w:tentative="1">
+      <w:start w:val="1"/>
+      <w:numFmt w:val="bullet"/>
+      <w:lvlText w:val=""/>
+      <w:lvlJc w:val="left"/>
+      <w:pPr>
+        <w:tabs>
+          <w:tab w:val="num" w:pos="3600"/>
+        </w:tabs>
+        <w:ind w:left="3600" w:hanging="360"/>
+      </w:pPr>
+      <w:rPr>
+        <w:rFonts w:ascii="Symbol" w:hAnsi="Symbol" w:hint="default"/>
+        <w:sz w:val="20"/>
+      </w:rPr>
+    </w:lvl>
+    <w:lvl w:ilvl="5" w:tentative="1">
+      <w:start w:val="1"/>
+      <w:numFmt w:val="bullet"/>
+      <w:lvlText w:val=""/>
+      <w:lvlJc w:val="left"/>
+      <w:pPr>
+        <w:tabs>
+          <w:tab w:val="num" w:pos="4320"/>
+        </w:tabs>
+        <w:ind w:left="4320" w:hanging="360"/>
+      </w:pPr>
+      <w:rPr>
+        <w:rFonts w:ascii="Symbol" w:hAnsi="Symbol" w:hint="default"/>
+        <w:sz w:val="20"/>
+      </w:rPr>
+    </w:lvl>
+    <w:lvl w:ilvl="6" w:tentative="1">
+      <w:start w:val="1"/>
+      <w:numFmt w:val="bullet"/>
+      <w:lvlText w:val=""/>
+      <w:lvlJc w:val="left"/>
+      <w:pPr>
+        <w:tabs>
+          <w:tab w:val="num" w:pos="5040"/>
+        </w:tabs>
+        <w:ind w:left="5040" w:hanging="360"/>
+      </w:pPr>
+      <w:rPr>
+        <w:rFonts w:ascii="Symbol" w:hAnsi="Symbol" w:hint="default"/>
+        <w:sz w:val="20"/>
+      </w:rPr>
+    </w:lvl>
+    <w:lvl w:ilvl="7" w:tentative="1">
+      <w:start w:val="1"/>
+      <w:numFmt w:val="bullet"/>
+      <w:lvlText w:val=""/>
+      <w:lvlJc w:val="left"/>
+      <w:pPr>
+        <w:tabs>
+          <w:tab w:val="num" w:pos="5760"/>
+        </w:tabs>
+        <w:ind w:left="5760" w:hanging="360"/>
+      </w:pPr>
+      <w:rPr>
+        <w:rFonts w:ascii="Symbol" w:hAnsi="Symbol" w:hint="default"/>
+        <w:sz w:val="20"/>
+      </w:rPr>
+    </w:lvl>
+    <w:lvl w:ilvl="8" w:tentative="1">
+      <w:start w:val="1"/>
+      <w:numFmt w:val="bullet"/>
+      <w:lvlText w:val=""/>
+      <w:lvlJc w:val="left"/>
+      <w:pPr>
+        <w:tabs>
+          <w:tab w:val="num" w:pos="6480"/>
+        </w:tabs>
+        <w:ind w:left="6480" w:hanging="360"/>
+      </w:pPr>
+      <w:rPr>
+        <w:rFonts w:ascii="Symbol" w:hAnsi="Symbol" w:hint="default"/>
+        <w:sz w:val="20"/>
+      </w:rPr>
+    </w:lvl>
+  </w:abstractNum>
+  <w:abstractNum w:abstractNumId="5" w15:restartNumberingAfterBreak="0">
+    <w:nsid w:val="31706314"/>
+    <w:multiLevelType w:val="multilevel"/>
+    <w:tmpl w:val="84342630"/>
+    <w:lvl w:ilvl="0">
+      <w:start w:val="1"/>
+      <w:numFmt w:val="bullet"/>
+      <w:lvlText w:val=""/>
+      <w:lvlJc w:val="left"/>
+      <w:pPr>
+        <w:tabs>
+          <w:tab w:val="num" w:pos="720"/>
+        </w:tabs>
+        <w:ind w:left="720" w:hanging="360"/>
+      </w:pPr>
+      <w:rPr>
+        <w:rFonts w:ascii="Symbol" w:hAnsi="Symbol" w:hint="default"/>
+        <w:sz w:val="20"/>
+      </w:rPr>
+    </w:lvl>
+    <w:lvl w:ilvl="1">
+      <w:start w:val="1"/>
+      <w:numFmt w:val="bullet"/>
+      <w:lvlText w:val=""/>
+      <w:lvlJc w:val="left"/>
+      <w:pPr>
+        <w:tabs>
+          <w:tab w:val="num" w:pos="1440"/>
+        </w:tabs>
+        <w:ind w:left="1440" w:hanging="360"/>
+      </w:pPr>
+      <w:rPr>
+        <w:rFonts w:ascii="Symbol" w:hAnsi="Symbol" w:hint="default"/>
+        <w:sz w:val="20"/>
+      </w:rPr>
+    </w:lvl>
+    <w:lvl w:ilvl="2" w:tentative="1">
+      <w:start w:val="1"/>
+      <w:numFmt w:val="bullet"/>
+      <w:lvlText w:val=""/>
+      <w:lvlJc w:val="left"/>
+      <w:pPr>
+        <w:tabs>
+          <w:tab w:val="num" w:pos="2160"/>
+        </w:tabs>
+        <w:ind w:left="2160" w:hanging="360"/>
+      </w:pPr>
+      <w:rPr>
+        <w:rFonts w:ascii="Symbol" w:hAnsi="Symbol" w:hint="default"/>
+        <w:sz w:val="20"/>
+      </w:rPr>
+    </w:lvl>
+    <w:lvl w:ilvl="3" w:tentative="1">
+      <w:start w:val="1"/>
+      <w:numFmt w:val="bullet"/>
+      <w:lvlText w:val=""/>
+      <w:lvlJc w:val="left"/>
+      <w:pPr>
+        <w:tabs>
+          <w:tab w:val="num" w:pos="2880"/>
+        </w:tabs>
+        <w:ind w:left="2880" w:hanging="360"/>
+      </w:pPr>
+      <w:rPr>
+        <w:rFonts w:ascii="Symbol" w:hAnsi="Symbol" w:hint="default"/>
+        <w:sz w:val="20"/>
+      </w:rPr>
+    </w:lvl>
+    <w:lvl w:ilvl="4" w:tentative="1">
+      <w:start w:val="1"/>
+      <w:numFmt w:val="bullet"/>
+      <w:lvlText w:val=""/>
+      <w:lvlJc w:val="left"/>
+      <w:pPr>
+        <w:tabs>
+          <w:tab w:val="num" w:pos="3600"/>
+        </w:tabs>
+        <w:ind w:left="3600" w:hanging="360"/>
+      </w:pPr>
+      <w:rPr>
+        <w:rFonts w:ascii="Symbol" w:hAnsi="Symbol" w:hint="default"/>
+        <w:sz w:val="20"/>
+      </w:rPr>
+    </w:lvl>
+    <w:lvl w:ilvl="5" w:tentative="1">
+      <w:start w:val="1"/>
+      <w:numFmt w:val="bullet"/>
+      <w:lvlText w:val=""/>
+      <w:lvlJc w:val="left"/>
+      <w:pPr>
+        <w:tabs>
+          <w:tab w:val="num" w:pos="4320"/>
+        </w:tabs>
+        <w:ind w:left="4320" w:hanging="360"/>
+      </w:pPr>
+      <w:rPr>
+        <w:rFonts w:ascii="Symbol" w:hAnsi="Symbol" w:hint="default"/>
+        <w:sz w:val="20"/>
+      </w:rPr>
+    </w:lvl>
+    <w:lvl w:ilvl="6" w:tentative="1">
+      <w:start w:val="1"/>
+      <w:numFmt w:val="bullet"/>
+      <w:lvlText w:val=""/>
+      <w:lvlJc w:val="left"/>
+      <w:pPr>
+        <w:tabs>
+          <w:tab w:val="num" w:pos="5040"/>
+        </w:tabs>
+        <w:ind w:left="5040" w:hanging="360"/>
+      </w:pPr>
+      <w:rPr>
+        <w:rFonts w:ascii="Symbol" w:hAnsi="Symbol" w:hint="default"/>
+        <w:sz w:val="20"/>
+      </w:rPr>
+    </w:lvl>
+    <w:lvl w:ilvl="7" w:tentative="1">
+      <w:start w:val="1"/>
+      <w:numFmt w:val="bullet"/>
+      <w:lvlText w:val=""/>
+      <w:lvlJc w:val="left"/>
+      <w:pPr>
+        <w:tabs>
+          <w:tab w:val="num" w:pos="5760"/>
+        </w:tabs>
+        <w:ind w:left="5760" w:hanging="360"/>
+      </w:pPr>
+      <w:rPr>
+        <w:rFonts w:ascii="Symbol" w:hAnsi="Symbol" w:hint="default"/>
+        <w:sz w:val="20"/>
+      </w:rPr>
+    </w:lvl>
+    <w:lvl w:ilvl="8" w:tentative="1">
+      <w:start w:val="1"/>
+      <w:numFmt w:val="bullet"/>
+      <w:lvlText w:val=""/>
+      <w:lvlJc w:val="left"/>
+      <w:pPr>
+        <w:tabs>
+          <w:tab w:val="num" w:pos="6480"/>
+        </w:tabs>
+        <w:ind w:left="6480" w:hanging="360"/>
+      </w:pPr>
+      <w:rPr>
+        <w:rFonts w:ascii="Symbol" w:hAnsi="Symbol" w:hint="default"/>
+        <w:sz w:val="20"/>
+      </w:rPr>
+    </w:lvl>
+  </w:abstractNum>
+  <w:abstractNum w:abstractNumId="6" w15:restartNumberingAfterBreak="0">
     <w:nsid w:val="3A2A2318"/>
     <w:multiLevelType w:val="hybridMultilevel"/>
     <w:tmpl w:val="B828578C"/>
@@ -1796,7 +3252,7 @@
       </w:rPr>
     </w:lvl>
   </w:abstractNum>
-  <w:abstractNum w:abstractNumId="2" w15:restartNumberingAfterBreak="0">
+  <w:abstractNum w:abstractNumId="7" w15:restartNumberingAfterBreak="0">
     <w:nsid w:val="3B7531FB"/>
     <w:multiLevelType w:val="multilevel"/>
     <w:tmpl w:val="65DC1C5E"/>
@@ -1945,7 +3401,7 @@
       </w:rPr>
     </w:lvl>
   </w:abstractNum>
-  <w:abstractNum w:abstractNumId="3" w15:restartNumberingAfterBreak="0">
+  <w:abstractNum w:abstractNumId="8" w15:restartNumberingAfterBreak="0">
     <w:nsid w:val="42FC0298"/>
     <w:multiLevelType w:val="hybridMultilevel"/>
     <w:tmpl w:val="2D00B1FA"/>
@@ -2057,7 +3513,156 @@
       </w:rPr>
     </w:lvl>
   </w:abstractNum>
-  <w:abstractNum w:abstractNumId="4" w15:restartNumberingAfterBreak="0">
+  <w:abstractNum w:abstractNumId="9" w15:restartNumberingAfterBreak="0">
+    <w:nsid w:val="52B94267"/>
+    <w:multiLevelType w:val="multilevel"/>
+    <w:tmpl w:val="4AD65976"/>
+    <w:lvl w:ilvl="0">
+      <w:start w:val="1"/>
+      <w:numFmt w:val="bullet"/>
+      <w:lvlText w:val=""/>
+      <w:lvlJc w:val="left"/>
+      <w:pPr>
+        <w:tabs>
+          <w:tab w:val="num" w:pos="720"/>
+        </w:tabs>
+        <w:ind w:left="720" w:hanging="360"/>
+      </w:pPr>
+      <w:rPr>
+        <w:rFonts w:ascii="Symbol" w:hAnsi="Symbol" w:hint="default"/>
+        <w:sz w:val="20"/>
+      </w:rPr>
+    </w:lvl>
+    <w:lvl w:ilvl="1" w:tentative="1">
+      <w:start w:val="1"/>
+      <w:numFmt w:val="bullet"/>
+      <w:lvlText w:val=""/>
+      <w:lvlJc w:val="left"/>
+      <w:pPr>
+        <w:tabs>
+          <w:tab w:val="num" w:pos="1440"/>
+        </w:tabs>
+        <w:ind w:left="1440" w:hanging="360"/>
+      </w:pPr>
+      <w:rPr>
+        <w:rFonts w:ascii="Symbol" w:hAnsi="Symbol" w:hint="default"/>
+        <w:sz w:val="20"/>
+      </w:rPr>
+    </w:lvl>
+    <w:lvl w:ilvl="2" w:tentative="1">
+      <w:start w:val="1"/>
+      <w:numFmt w:val="bullet"/>
+      <w:lvlText w:val=""/>
+      <w:lvlJc w:val="left"/>
+      <w:pPr>
+        <w:tabs>
+          <w:tab w:val="num" w:pos="2160"/>
+        </w:tabs>
+        <w:ind w:left="2160" w:hanging="360"/>
+      </w:pPr>
+      <w:rPr>
+        <w:rFonts w:ascii="Symbol" w:hAnsi="Symbol" w:hint="default"/>
+        <w:sz w:val="20"/>
+      </w:rPr>
+    </w:lvl>
+    <w:lvl w:ilvl="3" w:tentative="1">
+      <w:start w:val="1"/>
+      <w:numFmt w:val="bullet"/>
+      <w:lvlText w:val=""/>
+      <w:lvlJc w:val="left"/>
+      <w:pPr>
+        <w:tabs>
+          <w:tab w:val="num" w:pos="2880"/>
+        </w:tabs>
+        <w:ind w:left="2880" w:hanging="360"/>
+      </w:pPr>
+      <w:rPr>
+        <w:rFonts w:ascii="Symbol" w:hAnsi="Symbol" w:hint="default"/>
+        <w:sz w:val="20"/>
+      </w:rPr>
+    </w:lvl>
+    <w:lvl w:ilvl="4" w:tentative="1">
+      <w:start w:val="1"/>
+      <w:numFmt w:val="bullet"/>
+      <w:lvlText w:val=""/>
+      <w:lvlJc w:val="left"/>
+      <w:pPr>
+        <w:tabs>
+          <w:tab w:val="num" w:pos="3600"/>
+        </w:tabs>
+        <w:ind w:left="3600" w:hanging="360"/>
+      </w:pPr>
+      <w:rPr>
+        <w:rFonts w:ascii="Symbol" w:hAnsi="Symbol" w:hint="default"/>
+        <w:sz w:val="20"/>
+      </w:rPr>
+    </w:lvl>
+    <w:lvl w:ilvl="5" w:tentative="1">
+      <w:start w:val="1"/>
+      <w:numFmt w:val="bullet"/>
+      <w:lvlText w:val=""/>
+      <w:lvlJc w:val="left"/>
+      <w:pPr>
+        <w:tabs>
+          <w:tab w:val="num" w:pos="4320"/>
+        </w:tabs>
+        <w:ind w:left="4320" w:hanging="360"/>
+      </w:pPr>
+      <w:rPr>
+        <w:rFonts w:ascii="Symbol" w:hAnsi="Symbol" w:hint="default"/>
+        <w:sz w:val="20"/>
+      </w:rPr>
+    </w:lvl>
+    <w:lvl w:ilvl="6" w:tentative="1">
+      <w:start w:val="1"/>
+      <w:numFmt w:val="bullet"/>
+      <w:lvlText w:val=""/>
+      <w:lvlJc w:val="left"/>
+      <w:pPr>
+        <w:tabs>
+          <w:tab w:val="num" w:pos="5040"/>
+        </w:tabs>
+        <w:ind w:left="5040" w:hanging="360"/>
+      </w:pPr>
+      <w:rPr>
+        <w:rFonts w:ascii="Symbol" w:hAnsi="Symbol" w:hint="default"/>
+        <w:sz w:val="20"/>
+      </w:rPr>
+    </w:lvl>
+    <w:lvl w:ilvl="7" w:tentative="1">
+      <w:start w:val="1"/>
+      <w:numFmt w:val="bullet"/>
+      <w:lvlText w:val=""/>
+      <w:lvlJc w:val="left"/>
+      <w:pPr>
+        <w:tabs>
+          <w:tab w:val="num" w:pos="5760"/>
+        </w:tabs>
+        <w:ind w:left="5760" w:hanging="360"/>
+      </w:pPr>
+      <w:rPr>
+        <w:rFonts w:ascii="Symbol" w:hAnsi="Symbol" w:hint="default"/>
+        <w:sz w:val="20"/>
+      </w:rPr>
+    </w:lvl>
+    <w:lvl w:ilvl="8" w:tentative="1">
+      <w:start w:val="1"/>
+      <w:numFmt w:val="bullet"/>
+      <w:lvlText w:val=""/>
+      <w:lvlJc w:val="left"/>
+      <w:pPr>
+        <w:tabs>
+          <w:tab w:val="num" w:pos="6480"/>
+        </w:tabs>
+        <w:ind w:left="6480" w:hanging="360"/>
+      </w:pPr>
+      <w:rPr>
+        <w:rFonts w:ascii="Symbol" w:hAnsi="Symbol" w:hint="default"/>
+        <w:sz w:val="20"/>
+      </w:rPr>
+    </w:lvl>
+  </w:abstractNum>
+  <w:abstractNum w:abstractNumId="10" w15:restartNumberingAfterBreak="0">
     <w:nsid w:val="62E81DFD"/>
     <w:multiLevelType w:val="hybridMultilevel"/>
     <w:tmpl w:val="9D36C64E"/>
@@ -2169,7 +3774,7 @@
       </w:rPr>
     </w:lvl>
   </w:abstractNum>
-  <w:abstractNum w:abstractNumId="5" w15:restartNumberingAfterBreak="0">
+  <w:abstractNum w:abstractNumId="11" w15:restartNumberingAfterBreak="0">
     <w:nsid w:val="66DB382D"/>
     <w:multiLevelType w:val="hybridMultilevel"/>
     <w:tmpl w:val="8D2E96B8"/>
@@ -2282,7 +3887,7 @@
       </w:rPr>
     </w:lvl>
   </w:abstractNum>
-  <w:abstractNum w:abstractNumId="6" w15:restartNumberingAfterBreak="0">
+  <w:abstractNum w:abstractNumId="12" w15:restartNumberingAfterBreak="0">
     <w:nsid w:val="731C54D4"/>
     <w:multiLevelType w:val="multilevel"/>
     <w:tmpl w:val="335A53D4"/>
@@ -2432,25 +4037,43 @@
     </w:lvl>
   </w:abstractNum>
   <w:num w:numId="1" w16cid:durableId="1058942224">
+    <w:abstractNumId w:val="8"/>
+  </w:num>
+  <w:num w:numId="2" w16cid:durableId="1985544977">
+    <w:abstractNumId w:val="6"/>
+  </w:num>
+  <w:num w:numId="3" w16cid:durableId="1356032014">
+    <w:abstractNumId w:val="7"/>
+  </w:num>
+  <w:num w:numId="4" w16cid:durableId="1435974405">
+    <w:abstractNumId w:val="2"/>
+  </w:num>
+  <w:num w:numId="5" w16cid:durableId="908808964">
+    <w:abstractNumId w:val="12"/>
+  </w:num>
+  <w:num w:numId="6" w16cid:durableId="1514488918">
+    <w:abstractNumId w:val="10"/>
+  </w:num>
+  <w:num w:numId="7" w16cid:durableId="2074087150">
+    <w:abstractNumId w:val="11"/>
+  </w:num>
+  <w:num w:numId="8" w16cid:durableId="484200314">
+    <w:abstractNumId w:val="0"/>
+  </w:num>
+  <w:num w:numId="9" w16cid:durableId="1143424332">
+    <w:abstractNumId w:val="9"/>
+  </w:num>
+  <w:num w:numId="10" w16cid:durableId="220987829">
     <w:abstractNumId w:val="3"/>
   </w:num>
-  <w:num w:numId="2" w16cid:durableId="1985544977">
-    <w:abstractNumId w:val="1"/>
+  <w:num w:numId="11" w16cid:durableId="964383343">
+    <w:abstractNumId w:val="5"/>
   </w:num>
-  <w:num w:numId="3" w16cid:durableId="1356032014">
-    <w:abstractNumId w:val="2"/>
-  </w:num>
-  <w:num w:numId="4" w16cid:durableId="1435974405">
-    <w:abstractNumId w:val="0"/>
-  </w:num>
-  <w:num w:numId="5" w16cid:durableId="908808964">
-    <w:abstractNumId w:val="6"/>
-  </w:num>
-  <w:num w:numId="6" w16cid:durableId="1514488918">
+  <w:num w:numId="12" w16cid:durableId="1288660382">
     <w:abstractNumId w:val="4"/>
   </w:num>
-  <w:num w:numId="7" w16cid:durableId="2074087150">
-    <w:abstractNumId w:val="5"/>
+  <w:num w:numId="13" w16cid:durableId="1356610488">
+    <w:abstractNumId w:val="1"/>
   </w:num>
 </w:numbering>
 </file>
@@ -3058,7 +4681,6 @@
   <w:style w:type="character" w:default="1" w:styleId="DefaultParagraphFont">
     <w:name w:val="Default Paragraph Font"/>
     <w:uiPriority w:val="1"/>
-    <w:semiHidden/>
     <w:unhideWhenUsed/>
   </w:style>
   <w:style w:type="table" w:default="1" w:styleId="TableNormal">
@@ -3372,6 +4994,29 @@
       <w:spacing w:val="5"/>
     </w:rPr>
   </w:style>
+  <w:style w:type="character" w:styleId="Hyperlink">
+    <w:name w:val="Hyperlink"/>
+    <w:basedOn w:val="DefaultParagraphFont"/>
+    <w:uiPriority w:val="99"/>
+    <w:unhideWhenUsed/>
+    <w:rsid w:val="00395DE0"/>
+    <w:rPr>
+      <w:color w:val="467886" w:themeColor="hyperlink"/>
+      <w:u w:val="single"/>
+    </w:rPr>
+  </w:style>
+  <w:style w:type="character" w:styleId="UnresolvedMention">
+    <w:name w:val="Unresolved Mention"/>
+    <w:basedOn w:val="DefaultParagraphFont"/>
+    <w:uiPriority w:val="99"/>
+    <w:semiHidden/>
+    <w:unhideWhenUsed/>
+    <w:rsid w:val="00395DE0"/>
+    <w:rPr>
+      <w:color w:val="605E5C"/>
+      <w:shd w:val="clear" w:color="auto" w:fill="E1DFDD"/>
+    </w:rPr>
+  </w:style>
 </w:styles>
 </file>
 

--- a/React Revision.docx
+++ b/React Revision.docx
@@ -832,7 +832,23 @@
           <w:sz w:val="28"/>
           <w:szCs w:val="28"/>
         </w:rPr>
-        <w:t xml:space="preserve"> as a service) eg: firebase</w:t>
+        <w:t xml:space="preserve"> as a service) </w:t>
+      </w:r>
+      <w:proofErr w:type="spellStart"/>
+      <w:r>
+        <w:rPr>
+          <w:sz w:val="28"/>
+          <w:szCs w:val="28"/>
+        </w:rPr>
+        <w:t>eg</w:t>
+      </w:r>
+      <w:proofErr w:type="spellEnd"/>
+      <w:r>
+        <w:rPr>
+          <w:sz w:val="28"/>
+          <w:szCs w:val="28"/>
+        </w:rPr>
+        <w:t>: firebase</w:t>
       </w:r>
     </w:p>
     <w:p>
@@ -866,16 +882,36 @@
           <w:sz w:val="28"/>
           <w:szCs w:val="28"/>
         </w:rPr>
-        <w:t>Road Map</w:t>
-      </w:r>
-      <w:r>
-        <w:rPr>
-          <w:b/>
-          <w:bCs/>
-          <w:sz w:val="28"/>
-          <w:szCs w:val="28"/>
-        </w:rPr>
-        <w:t xml:space="preserve"> : </w:t>
+        <w:t xml:space="preserve">Road </w:t>
+      </w:r>
+      <w:proofErr w:type="gramStart"/>
+      <w:r>
+        <w:rPr>
+          <w:b/>
+          <w:bCs/>
+          <w:sz w:val="28"/>
+          <w:szCs w:val="28"/>
+        </w:rPr>
+        <w:t>Map</w:t>
+      </w:r>
+      <w:r>
+        <w:rPr>
+          <w:b/>
+          <w:bCs/>
+          <w:sz w:val="28"/>
+          <w:szCs w:val="28"/>
+        </w:rPr>
+        <w:t xml:space="preserve"> :</w:t>
+      </w:r>
+      <w:proofErr w:type="gramEnd"/>
+      <w:r>
+        <w:rPr>
+          <w:b/>
+          <w:bCs/>
+          <w:sz w:val="28"/>
+          <w:szCs w:val="28"/>
+        </w:rPr>
+        <w:t xml:space="preserve"> </w:t>
       </w:r>
       <w:r>
         <w:rPr>
@@ -960,7 +996,16 @@
           <w:szCs w:val="28"/>
         </w:rPr>
         <w:lastRenderedPageBreak/>
-        <w:t>How to install react ?</w:t>
+        <w:t xml:space="preserve">How to install </w:t>
+      </w:r>
+      <w:r>
+        <w:rPr>
+          <w:b/>
+          <w:bCs/>
+          <w:sz w:val="28"/>
+          <w:szCs w:val="28"/>
+        </w:rPr>
+        <w:t>react?</w:t>
       </w:r>
     </w:p>
     <w:p>
@@ -975,13 +1020,31 @@
           <w:szCs w:val="28"/>
         </w:rPr>
       </w:pPr>
-      <w:r>
-        <w:rPr>
-          <w:sz w:val="28"/>
-          <w:szCs w:val="28"/>
-        </w:rPr>
-        <w:t>npx create-react-app appname</w:t>
-      </w:r>
+      <w:proofErr w:type="spellStart"/>
+      <w:r>
+        <w:rPr>
+          <w:sz w:val="28"/>
+          <w:szCs w:val="28"/>
+        </w:rPr>
+        <w:t>npx</w:t>
+      </w:r>
+      <w:proofErr w:type="spellEnd"/>
+      <w:r>
+        <w:rPr>
+          <w:sz w:val="28"/>
+          <w:szCs w:val="28"/>
+        </w:rPr>
+        <w:t xml:space="preserve"> create-react-app </w:t>
+      </w:r>
+      <w:proofErr w:type="spellStart"/>
+      <w:r>
+        <w:rPr>
+          <w:sz w:val="28"/>
+          <w:szCs w:val="28"/>
+        </w:rPr>
+        <w:t>appname</w:t>
+      </w:r>
+      <w:proofErr w:type="spellEnd"/>
     </w:p>
     <w:p>
       <w:pPr>
@@ -995,44 +1058,89 @@
           <w:szCs w:val="28"/>
         </w:rPr>
       </w:pPr>
-      <w:r>
-        <w:rPr>
-          <w:sz w:val="28"/>
-          <w:szCs w:val="28"/>
-        </w:rPr>
-        <w:t>npm vite@latest</w:t>
-      </w:r>
-    </w:p>
-    <w:p>
-      <w:pPr>
-        <w:rPr>
-          <w:sz w:val="28"/>
-          <w:szCs w:val="28"/>
-        </w:rPr>
-      </w:pPr>
-    </w:p>
-    <w:p>
-      <w:pPr>
-        <w:rPr>
-          <w:b/>
-          <w:bCs/>
-          <w:sz w:val="28"/>
-          <w:szCs w:val="28"/>
-        </w:rPr>
-      </w:pPr>
-      <w:r>
-        <w:rPr>
-          <w:b/>
-          <w:bCs/>
-          <w:sz w:val="28"/>
-          <w:szCs w:val="28"/>
-        </w:rPr>
-        <w:t>npx create-react-app appname</w:t>
-      </w:r>
-    </w:p>
-    <w:p>
-      <w:pPr>
-        <w:ind w:firstLine="720"/>
+      <w:proofErr w:type="spellStart"/>
+      <w:r>
+        <w:rPr>
+          <w:sz w:val="28"/>
+          <w:szCs w:val="28"/>
+        </w:rPr>
+        <w:t>npm</w:t>
+      </w:r>
+      <w:proofErr w:type="spellEnd"/>
+      <w:r>
+        <w:rPr>
+          <w:sz w:val="28"/>
+          <w:szCs w:val="28"/>
+        </w:rPr>
+        <w:t xml:space="preserve"> </w:t>
+      </w:r>
+      <w:proofErr w:type="spellStart"/>
+      <w:r>
+        <w:rPr>
+          <w:sz w:val="28"/>
+          <w:szCs w:val="28"/>
+        </w:rPr>
+        <w:t>vite@latest</w:t>
+      </w:r>
+      <w:proofErr w:type="spellEnd"/>
+    </w:p>
+    <w:p>
+      <w:pPr>
+        <w:rPr>
+          <w:sz w:val="28"/>
+          <w:szCs w:val="28"/>
+        </w:rPr>
+      </w:pPr>
+    </w:p>
+    <w:p>
+      <w:pPr>
+        <w:pStyle w:val="ListParagraph"/>
+        <w:numPr>
+          <w:ilvl w:val="0"/>
+          <w:numId w:val="7"/>
+        </w:numPr>
+        <w:rPr>
+          <w:b/>
+          <w:bCs/>
+          <w:sz w:val="28"/>
+          <w:szCs w:val="28"/>
+        </w:rPr>
+      </w:pPr>
+      <w:proofErr w:type="spellStart"/>
+      <w:r>
+        <w:rPr>
+          <w:b/>
+          <w:bCs/>
+          <w:sz w:val="28"/>
+          <w:szCs w:val="28"/>
+        </w:rPr>
+        <w:t>npx</w:t>
+      </w:r>
+      <w:proofErr w:type="spellEnd"/>
+      <w:r>
+        <w:rPr>
+          <w:b/>
+          <w:bCs/>
+          <w:sz w:val="28"/>
+          <w:szCs w:val="28"/>
+        </w:rPr>
+        <w:t xml:space="preserve"> create-react-app </w:t>
+      </w:r>
+      <w:proofErr w:type="spellStart"/>
+      <w:r>
+        <w:rPr>
+          <w:b/>
+          <w:bCs/>
+          <w:sz w:val="28"/>
+          <w:szCs w:val="28"/>
+        </w:rPr>
+        <w:t>appname</w:t>
+      </w:r>
+      <w:proofErr w:type="spellEnd"/>
+    </w:p>
+    <w:p>
+      <w:pPr>
+        <w:ind w:left="360" w:firstLine="720"/>
         <w:rPr>
           <w:sz w:val="28"/>
           <w:szCs w:val="28"/>
@@ -1048,7 +1156,7 @@
     </w:p>
     <w:p>
       <w:pPr>
-        <w:ind w:firstLine="720"/>
+        <w:ind w:left="360" w:firstLine="720"/>
         <w:rPr>
           <w:sz w:val="28"/>
           <w:szCs w:val="28"/>
@@ -1064,7 +1172,7 @@
     </w:p>
     <w:p>
       <w:pPr>
-        <w:ind w:firstLine="720"/>
+        <w:ind w:left="360" w:firstLine="720"/>
         <w:rPr>
           <w:sz w:val="28"/>
           <w:szCs w:val="28"/>
@@ -1080,7 +1188,7 @@
     </w:p>
     <w:p>
       <w:pPr>
-        <w:ind w:left="720"/>
+        <w:ind w:left="1080"/>
         <w:rPr>
           <w:sz w:val="28"/>
           <w:szCs w:val="28"/>
@@ -1096,7 +1204,7 @@
     </w:p>
     <w:p>
       <w:pPr>
-        <w:ind w:firstLine="720"/>
+        <w:ind w:left="360" w:firstLine="720"/>
         <w:rPr>
           <w:sz w:val="28"/>
           <w:szCs w:val="28"/>
@@ -1120,26 +1228,122 @@
     </w:p>
     <w:p>
       <w:pPr>
-        <w:rPr>
-          <w:b/>
-          <w:bCs/>
-          <w:sz w:val="28"/>
-          <w:szCs w:val="28"/>
-        </w:rPr>
-      </w:pPr>
-      <w:r>
-        <w:rPr>
-          <w:b/>
-          <w:bCs/>
-          <w:sz w:val="28"/>
-          <w:szCs w:val="28"/>
-        </w:rPr>
-        <w:t>npm create vite@latest (or npm init vite@latest)</w:t>
-      </w:r>
-    </w:p>
-    <w:p>
-      <w:pPr>
-        <w:ind w:left="720"/>
+        <w:pStyle w:val="ListParagraph"/>
+        <w:numPr>
+          <w:ilvl w:val="0"/>
+          <w:numId w:val="14"/>
+        </w:numPr>
+        <w:rPr>
+          <w:b/>
+          <w:bCs/>
+          <w:sz w:val="28"/>
+          <w:szCs w:val="28"/>
+        </w:rPr>
+      </w:pPr>
+      <w:proofErr w:type="spellStart"/>
+      <w:r>
+        <w:rPr>
+          <w:b/>
+          <w:bCs/>
+          <w:sz w:val="28"/>
+          <w:szCs w:val="28"/>
+        </w:rPr>
+        <w:t>npm</w:t>
+      </w:r>
+      <w:proofErr w:type="spellEnd"/>
+      <w:r>
+        <w:rPr>
+          <w:b/>
+          <w:bCs/>
+          <w:sz w:val="28"/>
+          <w:szCs w:val="28"/>
+        </w:rPr>
+        <w:t xml:space="preserve"> create </w:t>
+      </w:r>
+      <w:proofErr w:type="spellStart"/>
+      <w:r>
+        <w:rPr>
+          <w:b/>
+          <w:bCs/>
+          <w:sz w:val="28"/>
+          <w:szCs w:val="28"/>
+        </w:rPr>
+        <w:t>vite@latest</w:t>
+      </w:r>
+      <w:proofErr w:type="spellEnd"/>
+      <w:r>
+        <w:rPr>
+          <w:b/>
+          <w:bCs/>
+          <w:sz w:val="28"/>
+          <w:szCs w:val="28"/>
+        </w:rPr>
+        <w:t xml:space="preserve"> (or </w:t>
+      </w:r>
+      <w:proofErr w:type="spellStart"/>
+      <w:r>
+        <w:rPr>
+          <w:b/>
+          <w:bCs/>
+          <w:sz w:val="28"/>
+          <w:szCs w:val="28"/>
+        </w:rPr>
+        <w:t>npm</w:t>
+      </w:r>
+      <w:proofErr w:type="spellEnd"/>
+      <w:r>
+        <w:rPr>
+          <w:b/>
+          <w:bCs/>
+          <w:sz w:val="28"/>
+          <w:szCs w:val="28"/>
+        </w:rPr>
+        <w:t xml:space="preserve"> </w:t>
+      </w:r>
+      <w:proofErr w:type="spellStart"/>
+      <w:r>
+        <w:rPr>
+          <w:b/>
+          <w:bCs/>
+          <w:sz w:val="28"/>
+          <w:szCs w:val="28"/>
+        </w:rPr>
+        <w:t>init</w:t>
+      </w:r>
+      <w:proofErr w:type="spellEnd"/>
+      <w:r>
+        <w:rPr>
+          <w:b/>
+          <w:bCs/>
+          <w:sz w:val="28"/>
+          <w:szCs w:val="28"/>
+        </w:rPr>
+        <w:t xml:space="preserve"> </w:t>
+      </w:r>
+      <w:proofErr w:type="spellStart"/>
+      <w:r>
+        <w:rPr>
+          <w:b/>
+          <w:bCs/>
+          <w:sz w:val="28"/>
+          <w:szCs w:val="28"/>
+        </w:rPr>
+        <w:t>vite@latest</w:t>
+      </w:r>
+      <w:proofErr w:type="spellEnd"/>
+      <w:r>
+        <w:rPr>
+          <w:b/>
+          <w:bCs/>
+          <w:sz w:val="28"/>
+          <w:szCs w:val="28"/>
+        </w:rPr>
+        <w:t>)</w:t>
+      </w:r>
+    </w:p>
+    <w:p>
+      <w:pPr>
+        <w:ind w:left="1440"/>
         <w:rPr>
           <w:sz w:val="28"/>
           <w:szCs w:val="28"/>
@@ -1155,23 +1359,39 @@
     </w:p>
     <w:p>
       <w:pPr>
-        <w:ind w:left="720"/>
-        <w:rPr>
-          <w:sz w:val="28"/>
-          <w:szCs w:val="28"/>
-        </w:rPr>
-      </w:pPr>
-      <w:r>
-        <w:rPr>
-          <w:sz w:val="28"/>
-          <w:szCs w:val="28"/>
-        </w:rPr>
-        <w:t>Uses native ES modules and esbuild for rapid cold starts and Hot Module Replacement (HMR), resulting in much faster dev experience.</w:t>
-      </w:r>
-    </w:p>
-    <w:p>
-      <w:pPr>
-        <w:ind w:firstLine="720"/>
+        <w:ind w:left="1440"/>
+        <w:rPr>
+          <w:sz w:val="28"/>
+          <w:szCs w:val="28"/>
+        </w:rPr>
+      </w:pPr>
+      <w:r>
+        <w:rPr>
+          <w:sz w:val="28"/>
+          <w:szCs w:val="28"/>
+        </w:rPr>
+        <w:t xml:space="preserve">Uses native ES modules and </w:t>
+      </w:r>
+      <w:proofErr w:type="spellStart"/>
+      <w:r>
+        <w:rPr>
+          <w:sz w:val="28"/>
+          <w:szCs w:val="28"/>
+        </w:rPr>
+        <w:t>esbuild</w:t>
+      </w:r>
+      <w:proofErr w:type="spellEnd"/>
+      <w:r>
+        <w:rPr>
+          <w:sz w:val="28"/>
+          <w:szCs w:val="28"/>
+        </w:rPr>
+        <w:t xml:space="preserve"> for rapid cold starts and Hot Module Replacement (HMR), resulting in much faster dev experience.</w:t>
+      </w:r>
+    </w:p>
+    <w:p>
+      <w:pPr>
+        <w:ind w:left="720" w:firstLine="720"/>
         <w:rPr>
           <w:sz w:val="28"/>
           <w:szCs w:val="28"/>
@@ -1187,7 +1407,7 @@
     </w:p>
     <w:p>
       <w:pPr>
-        <w:ind w:firstLine="720"/>
+        <w:ind w:left="1440"/>
         <w:rPr>
           <w:sz w:val="28"/>
           <w:szCs w:val="28"/>
@@ -1203,7 +1423,7 @@
     </w:p>
     <w:p>
       <w:pPr>
-        <w:ind w:left="720"/>
+        <w:ind w:left="1440"/>
         <w:rPr>
           <w:sz w:val="28"/>
           <w:szCs w:val="28"/>
@@ -1228,6 +1448,7 @@
         <w:rPr>
           <w:sz w:val="28"/>
           <w:szCs w:val="28"/>
+          <w:highlight w:val="yellow"/>
         </w:rPr>
         <w:t>-</w:t>
       </w:r>
@@ -1235,6 +1456,7 @@
         <w:rPr>
           <w:sz w:val="28"/>
           <w:szCs w:val="28"/>
+          <w:highlight w:val="yellow"/>
         </w:rPr>
         <w:t xml:space="preserve"> </w:t>
       </w:r>
@@ -1242,58 +1464,106 @@
         <w:rPr>
           <w:sz w:val="28"/>
           <w:szCs w:val="28"/>
+          <w:highlight w:val="yellow"/>
         </w:rPr>
         <w:t>[</w:t>
       </w:r>
-      <w:r>
-        <w:rPr>
-          <w:sz w:val="28"/>
-          <w:szCs w:val="28"/>
+      <w:proofErr w:type="gramStart"/>
+      <w:r>
+        <w:rPr>
+          <w:sz w:val="28"/>
+          <w:szCs w:val="28"/>
+          <w:highlight w:val="yellow"/>
         </w:rPr>
         <w:t>Note :</w:t>
       </w:r>
-      <w:r>
-        <w:rPr>
-          <w:sz w:val="28"/>
-          <w:szCs w:val="28"/>
-        </w:rPr>
-        <w:t xml:space="preserve"> Install node module folder if you are using vite – npm install ]</w:t>
-      </w:r>
-    </w:p>
-    <w:p>
-      <w:pPr>
-        <w:rPr>
-          <w:sz w:val="28"/>
-          <w:szCs w:val="28"/>
-        </w:rPr>
-      </w:pPr>
-    </w:p>
-    <w:p>
-      <w:pPr>
-        <w:rPr>
-          <w:sz w:val="28"/>
-          <w:szCs w:val="28"/>
-        </w:rPr>
-      </w:pPr>
-    </w:p>
-    <w:p>
-      <w:pPr>
-        <w:rPr>
-          <w:sz w:val="28"/>
-          <w:szCs w:val="28"/>
-        </w:rPr>
-      </w:pPr>
-    </w:p>
-    <w:p>
-      <w:pPr>
-        <w:rPr>
-          <w:sz w:val="28"/>
-          <w:szCs w:val="28"/>
-        </w:rPr>
-      </w:pPr>
-    </w:p>
-    <w:p>
-      <w:pPr>
+      <w:proofErr w:type="gramEnd"/>
+      <w:r>
+        <w:rPr>
+          <w:sz w:val="28"/>
+          <w:szCs w:val="28"/>
+          <w:highlight w:val="yellow"/>
+        </w:rPr>
+        <w:t xml:space="preserve"> Install node module folder if you are using </w:t>
+      </w:r>
+      <w:proofErr w:type="spellStart"/>
+      <w:r>
+        <w:rPr>
+          <w:sz w:val="28"/>
+          <w:szCs w:val="28"/>
+          <w:highlight w:val="yellow"/>
+        </w:rPr>
+        <w:t>vite</w:t>
+      </w:r>
+      <w:proofErr w:type="spellEnd"/>
+      <w:r>
+        <w:rPr>
+          <w:sz w:val="28"/>
+          <w:szCs w:val="28"/>
+          <w:highlight w:val="yellow"/>
+        </w:rPr>
+        <w:t xml:space="preserve"> – </w:t>
+      </w:r>
+      <w:proofErr w:type="spellStart"/>
+      <w:r>
+        <w:rPr>
+          <w:sz w:val="28"/>
+          <w:szCs w:val="28"/>
+          <w:highlight w:val="yellow"/>
+        </w:rPr>
+        <w:t>npm</w:t>
+      </w:r>
+      <w:proofErr w:type="spellEnd"/>
+      <w:r>
+        <w:rPr>
+          <w:sz w:val="28"/>
+          <w:szCs w:val="28"/>
+          <w:highlight w:val="yellow"/>
+        </w:rPr>
+        <w:t xml:space="preserve"> </w:t>
+      </w:r>
+      <w:proofErr w:type="gramStart"/>
+      <w:r>
+        <w:rPr>
+          <w:sz w:val="28"/>
+          <w:szCs w:val="28"/>
+          <w:highlight w:val="yellow"/>
+        </w:rPr>
+        <w:t>install ]</w:t>
+      </w:r>
+      <w:proofErr w:type="gramEnd"/>
+    </w:p>
+    <w:p>
+      <w:pPr>
+        <w:rPr>
+          <w:sz w:val="28"/>
+          <w:szCs w:val="28"/>
+        </w:rPr>
+      </w:pPr>
+    </w:p>
+    <w:p>
+      <w:pPr>
+        <w:rPr>
+          <w:sz w:val="28"/>
+          <w:szCs w:val="28"/>
+        </w:rPr>
+      </w:pPr>
+    </w:p>
+    <w:p>
+      <w:pPr>
+        <w:rPr>
+          <w:sz w:val="28"/>
+          <w:szCs w:val="28"/>
+        </w:rPr>
+      </w:pPr>
+    </w:p>
+    <w:p>
+      <w:pPr>
+        <w:pStyle w:val="ListParagraph"/>
+        <w:numPr>
+          <w:ilvl w:val="0"/>
+          <w:numId w:val="14"/>
+        </w:numPr>
         <w:rPr>
           <w:b/>
           <w:bCs/>
@@ -1309,23 +1579,15 @@
           <w:szCs w:val="28"/>
         </w:rPr>
         <w:lastRenderedPageBreak/>
-        <w:t xml:space="preserve">*  </w:t>
-      </w:r>
-      <w:r>
-        <w:rPr>
-          <w:b/>
-          <w:bCs/>
-          <w:sz w:val="28"/>
-          <w:szCs w:val="28"/>
-        </w:rPr>
         <w:t>Reconciliation in Simple Words</w:t>
       </w:r>
     </w:p>
     <w:p>
       <w:pPr>
+        <w:pStyle w:val="ListParagraph"/>
         <w:numPr>
           <w:ilvl w:val="0"/>
-          <w:numId w:val="8"/>
+          <w:numId w:val="15"/>
         </w:numPr>
         <w:rPr>
           <w:sz w:val="28"/>
@@ -1342,28 +1604,46 @@
     </w:p>
     <w:p>
       <w:pPr>
+        <w:pStyle w:val="ListParagraph"/>
         <w:numPr>
           <w:ilvl w:val="0"/>
-          <w:numId w:val="8"/>
-        </w:numPr>
-        <w:rPr>
-          <w:sz w:val="28"/>
-          <w:szCs w:val="28"/>
-        </w:rPr>
-      </w:pPr>
-      <w:r>
-        <w:rPr>
-          <w:sz w:val="28"/>
-          <w:szCs w:val="28"/>
-        </w:rPr>
-        <w:t>It then compares the old and new virtual DOMs using a "diffing" algorithm to spot what actually changed.</w:t>
-      </w:r>
-    </w:p>
-    <w:p>
-      <w:pPr>
+          <w:numId w:val="15"/>
+        </w:numPr>
+        <w:rPr>
+          <w:sz w:val="28"/>
+          <w:szCs w:val="28"/>
+        </w:rPr>
+      </w:pPr>
+      <w:r>
+        <w:rPr>
+          <w:sz w:val="28"/>
+          <w:szCs w:val="28"/>
+        </w:rPr>
+        <w:t xml:space="preserve">It then compares the old and new virtual DOMs using a "diffing" algorithm to spot what </w:t>
+      </w:r>
+      <w:proofErr w:type="gramStart"/>
+      <w:r>
+        <w:rPr>
+          <w:sz w:val="28"/>
+          <w:szCs w:val="28"/>
+        </w:rPr>
+        <w:t>actually changed</w:t>
+      </w:r>
+      <w:proofErr w:type="gramEnd"/>
+      <w:r>
+        <w:rPr>
+          <w:sz w:val="28"/>
+          <w:szCs w:val="28"/>
+        </w:rPr>
+        <w:t>.</w:t>
+      </w:r>
+    </w:p>
+    <w:p>
+      <w:pPr>
+        <w:pStyle w:val="ListParagraph"/>
         <w:numPr>
           <w:ilvl w:val="0"/>
-          <w:numId w:val="8"/>
+          <w:numId w:val="15"/>
         </w:numPr>
         <w:rPr>
           <w:sz w:val="28"/>
@@ -1380,28 +1660,30 @@
     </w:p>
     <w:p>
       <w:pPr>
+        <w:pStyle w:val="ListParagraph"/>
+        <w:numPr>
+          <w:ilvl w:val="1"/>
+          <w:numId w:val="14"/>
+        </w:numPr>
+        <w:rPr>
+          <w:sz w:val="28"/>
+          <w:szCs w:val="28"/>
+        </w:rPr>
+      </w:pPr>
+      <w:r>
+        <w:rPr>
+          <w:sz w:val="28"/>
+          <w:szCs w:val="28"/>
+        </w:rPr>
+        <w:t>It mainly checks:</w:t>
+      </w:r>
+    </w:p>
+    <w:p>
+      <w:pPr>
+        <w:pStyle w:val="ListParagraph"/>
         <w:numPr>
           <w:ilvl w:val="0"/>
-          <w:numId w:val="8"/>
-        </w:numPr>
-        <w:rPr>
-          <w:sz w:val="28"/>
-          <w:szCs w:val="28"/>
-        </w:rPr>
-      </w:pPr>
-      <w:r>
-        <w:rPr>
-          <w:sz w:val="28"/>
-          <w:szCs w:val="28"/>
-        </w:rPr>
-        <w:t>It mainly checks:</w:t>
-      </w:r>
-    </w:p>
-    <w:p>
-      <w:pPr>
-        <w:numPr>
-          <w:ilvl w:val="1"/>
-          <w:numId w:val="8"/>
+          <w:numId w:val="16"/>
         </w:numPr>
         <w:rPr>
           <w:sz w:val="28"/>
@@ -1418,9 +1700,10 @@
     </w:p>
     <w:p>
       <w:pPr>
-        <w:numPr>
-          <w:ilvl w:val="1"/>
-          <w:numId w:val="8"/>
+        <w:pStyle w:val="ListParagraph"/>
+        <w:numPr>
+          <w:ilvl w:val="0"/>
+          <w:numId w:val="16"/>
         </w:numPr>
         <w:rPr>
           <w:sz w:val="28"/>
@@ -1437,9 +1720,10 @@
     </w:p>
     <w:p>
       <w:pPr>
-        <w:numPr>
-          <w:ilvl w:val="1"/>
-          <w:numId w:val="8"/>
+        <w:pStyle w:val="ListParagraph"/>
+        <w:numPr>
+          <w:ilvl w:val="0"/>
+          <w:numId w:val="16"/>
         </w:numPr>
         <w:rPr>
           <w:sz w:val="28"/>
@@ -1523,7 +1807,23 @@
           <w:sz w:val="28"/>
           <w:szCs w:val="28"/>
         </w:rPr>
-        <w:t> is the name of React's reconciliation engine introduced from React 16 onwards.</w:t>
+        <w:t xml:space="preserve"> is the name of </w:t>
+      </w:r>
+      <w:proofErr w:type="spellStart"/>
+      <w:r>
+        <w:rPr>
+          <w:sz w:val="28"/>
+          <w:szCs w:val="28"/>
+        </w:rPr>
+        <w:t>React's</w:t>
+      </w:r>
+      <w:proofErr w:type="spellEnd"/>
+      <w:r>
+        <w:rPr>
+          <w:sz w:val="28"/>
+          <w:szCs w:val="28"/>
+        </w:rPr>
+        <w:t xml:space="preserve"> reconciliation engine introduced from React 16 onwards.</w:t>
       </w:r>
     </w:p>
     <w:p>
@@ -1580,7 +1880,23 @@
           <w:sz w:val="28"/>
           <w:szCs w:val="28"/>
         </w:rPr>
-        <w:t>Thanks to Fiber, React apps feel more responsive, especially during heavy updates or animations.</w:t>
+        <w:t xml:space="preserve">Thanks to Fiber, </w:t>
+      </w:r>
+      <w:proofErr w:type="gramStart"/>
+      <w:r>
+        <w:rPr>
+          <w:sz w:val="28"/>
+          <w:szCs w:val="28"/>
+        </w:rPr>
+        <w:t>React</w:t>
+      </w:r>
+      <w:proofErr w:type="gramEnd"/>
+      <w:r>
+        <w:rPr>
+          <w:sz w:val="28"/>
+          <w:szCs w:val="28"/>
+        </w:rPr>
+        <w:t xml:space="preserve"> apps feel more responsive, especially during heavy updates or animations.</w:t>
       </w:r>
     </w:p>
     <w:p>
@@ -1627,7 +1943,23 @@
           <w:sz w:val="28"/>
           <w:szCs w:val="28"/>
         </w:rPr>
-        <w:t> is how React decides what needs to change in the UI, and </w:t>
+        <w:t xml:space="preserve"> is how </w:t>
+      </w:r>
+      <w:proofErr w:type="gramStart"/>
+      <w:r>
+        <w:rPr>
+          <w:sz w:val="28"/>
+          <w:szCs w:val="28"/>
+        </w:rPr>
+        <w:t>React</w:t>
+      </w:r>
+      <w:proofErr w:type="gramEnd"/>
+      <w:r>
+        <w:rPr>
+          <w:sz w:val="28"/>
+          <w:szCs w:val="28"/>
+        </w:rPr>
+        <w:t xml:space="preserve"> decides what needs to change in the UI, and </w:t>
       </w:r>
       <w:r>
         <w:rPr>
@@ -1653,6 +1985,7 @@
           <w:szCs w:val="28"/>
         </w:rPr>
       </w:pPr>
+      <w:proofErr w:type="spellStart"/>
       <w:r>
         <w:rPr>
           <w:b/>
@@ -1661,24 +1994,85 @@
           <w:szCs w:val="28"/>
           <w:highlight w:val="yellow"/>
         </w:rPr>
+        <w:t>createRoot</w:t>
+      </w:r>
+      <w:proofErr w:type="spellEnd"/>
+      <w:r>
+        <w:rPr>
+          <w:b/>
+          <w:bCs/>
+          <w:sz w:val="28"/>
+          <w:szCs w:val="28"/>
+          <w:highlight w:val="yellow"/>
+        </w:rPr>
+        <w:t>(</w:t>
+      </w:r>
+      <w:proofErr w:type="gramStart"/>
+      <w:r>
+        <w:rPr>
+          <w:b/>
+          <w:bCs/>
+          <w:sz w:val="28"/>
+          <w:szCs w:val="28"/>
+          <w:highlight w:val="yellow"/>
+        </w:rPr>
+        <w:t>document.getElementById</w:t>
+      </w:r>
+      <w:proofErr w:type="gramEnd"/>
+      <w:r>
+        <w:rPr>
+          <w:b/>
+          <w:bCs/>
+          <w:sz w:val="28"/>
+          <w:szCs w:val="28"/>
+          <w:highlight w:val="yellow"/>
+        </w:rPr>
+        <w:t>('root')</w:t>
+      </w:r>
+      <w:proofErr w:type="gramStart"/>
+      <w:r>
+        <w:rPr>
+          <w:b/>
+          <w:bCs/>
+          <w:sz w:val="28"/>
+          <w:szCs w:val="28"/>
+          <w:highlight w:val="yellow"/>
+        </w:rPr>
+        <w:t>).render</w:t>
+      </w:r>
+      <w:proofErr w:type="gramEnd"/>
+      <w:r>
+        <w:rPr>
+          <w:b/>
+          <w:bCs/>
+          <w:sz w:val="28"/>
+          <w:szCs w:val="28"/>
+          <w:highlight w:val="yellow"/>
+        </w:rPr>
+        <w:t>() </w:t>
+      </w:r>
+      <w:r>
+        <w:rPr>
+          <w:b/>
+          <w:bCs/>
+          <w:sz w:val="28"/>
+          <w:szCs w:val="28"/>
+        </w:rPr>
+        <w:br/>
+      </w:r>
+      <w:r>
+        <w:rPr>
+          <w:sz w:val="28"/>
+          <w:szCs w:val="28"/>
+        </w:rPr>
+        <w:br/>
+      </w:r>
+      <w:r>
+        <w:rPr>
+          <w:sz w:val="28"/>
+          <w:szCs w:val="28"/>
+        </w:rPr>
         <w:lastRenderedPageBreak/>
-        <w:t>createRoot(document.getElementById('root')).render() </w:t>
-      </w:r>
-      <w:r>
-        <w:rPr>
-          <w:b/>
-          <w:bCs/>
-          <w:sz w:val="28"/>
-          <w:szCs w:val="28"/>
-        </w:rPr>
-        <w:br/>
-      </w:r>
-      <w:r>
-        <w:rPr>
-          <w:sz w:val="28"/>
-          <w:szCs w:val="28"/>
-        </w:rPr>
-        <w:br/>
         <w:t>t</w:t>
       </w:r>
       <w:r>
@@ -1719,14 +2113,45 @@
           <w:szCs w:val="28"/>
         </w:rPr>
       </w:pPr>
-      <w:r>
-        <w:rPr>
-          <w:b/>
-          <w:bCs/>
-          <w:sz w:val="28"/>
-          <w:szCs w:val="28"/>
-        </w:rPr>
-        <w:t>createRoot(document.getElementById('root'))</w:t>
+      <w:proofErr w:type="spellStart"/>
+      <w:r>
+        <w:rPr>
+          <w:b/>
+          <w:bCs/>
+          <w:sz w:val="28"/>
+          <w:szCs w:val="28"/>
+        </w:rPr>
+        <w:t>createRoot</w:t>
+      </w:r>
+      <w:proofErr w:type="spellEnd"/>
+      <w:r>
+        <w:rPr>
+          <w:b/>
+          <w:bCs/>
+          <w:sz w:val="28"/>
+          <w:szCs w:val="28"/>
+        </w:rPr>
+        <w:t>(</w:t>
+      </w:r>
+      <w:proofErr w:type="gramStart"/>
+      <w:r>
+        <w:rPr>
+          <w:b/>
+          <w:bCs/>
+          <w:sz w:val="28"/>
+          <w:szCs w:val="28"/>
+        </w:rPr>
+        <w:t>document.getElementById</w:t>
+      </w:r>
+      <w:proofErr w:type="gramEnd"/>
+      <w:r>
+        <w:rPr>
+          <w:b/>
+          <w:bCs/>
+          <w:sz w:val="28"/>
+          <w:szCs w:val="28"/>
+        </w:rPr>
+        <w:t>('root'))</w:t>
       </w:r>
       <w:r>
         <w:rPr>
@@ -1790,7 +2215,23 @@
           <w:sz w:val="28"/>
           <w:szCs w:val="28"/>
         </w:rPr>
-        <w:t>This is how React connects itself to your webpage.</w:t>
+        <w:t xml:space="preserve">This is how </w:t>
+      </w:r>
+      <w:proofErr w:type="gramStart"/>
+      <w:r>
+        <w:rPr>
+          <w:sz w:val="28"/>
+          <w:szCs w:val="28"/>
+        </w:rPr>
+        <w:t>React</w:t>
+      </w:r>
+      <w:proofErr w:type="gramEnd"/>
+      <w:r>
+        <w:rPr>
+          <w:sz w:val="28"/>
+          <w:szCs w:val="28"/>
+        </w:rPr>
+        <w:t xml:space="preserve"> connects itself to your webpage.</w:t>
       </w:r>
     </w:p>
     <w:p>
@@ -1804,14 +2245,25 @@
           <w:szCs w:val="28"/>
         </w:rPr>
       </w:pPr>
-      <w:r>
-        <w:rPr>
-          <w:b/>
-          <w:bCs/>
-          <w:sz w:val="28"/>
-          <w:szCs w:val="28"/>
-        </w:rPr>
-        <w:t>.render()</w:t>
+      <w:proofErr w:type="gramStart"/>
+      <w:r>
+        <w:rPr>
+          <w:b/>
+          <w:bCs/>
+          <w:sz w:val="28"/>
+          <w:szCs w:val="28"/>
+        </w:rPr>
+        <w:t>.render</w:t>
+      </w:r>
+      <w:proofErr w:type="gramEnd"/>
+      <w:r>
+        <w:rPr>
+          <w:b/>
+          <w:bCs/>
+          <w:sz w:val="28"/>
+          <w:szCs w:val="28"/>
+        </w:rPr>
+        <w:t>()</w:t>
       </w:r>
       <w:r>
         <w:rPr>
@@ -2004,8 +2456,39 @@
           <w:sz w:val="28"/>
           <w:szCs w:val="28"/>
         </w:rPr>
-        <w:lastRenderedPageBreak/>
-        <w:t>First, createRoot(document.getElementById('root')) finds the empty spot where React should work.</w:t>
+        <w:t>First, </w:t>
+      </w:r>
+      <w:proofErr w:type="spellStart"/>
+      <w:r>
+        <w:rPr>
+          <w:sz w:val="28"/>
+          <w:szCs w:val="28"/>
+        </w:rPr>
+        <w:t>createRoot</w:t>
+      </w:r>
+      <w:proofErr w:type="spellEnd"/>
+      <w:r>
+        <w:rPr>
+          <w:sz w:val="28"/>
+          <w:szCs w:val="28"/>
+        </w:rPr>
+        <w:t>(</w:t>
+      </w:r>
+      <w:proofErr w:type="gramStart"/>
+      <w:r>
+        <w:rPr>
+          <w:sz w:val="28"/>
+          <w:szCs w:val="28"/>
+        </w:rPr>
+        <w:t>document.getElementById</w:t>
+      </w:r>
+      <w:proofErr w:type="gramEnd"/>
+      <w:r>
+        <w:rPr>
+          <w:sz w:val="28"/>
+          <w:szCs w:val="28"/>
+        </w:rPr>
+        <w:t>('root')) finds the empty spot where React should work.</w:t>
       </w:r>
     </w:p>
     <w:p>
@@ -2024,136 +2507,62 @@
           <w:sz w:val="28"/>
           <w:szCs w:val="28"/>
         </w:rPr>
-        <w:t>Then, .render() is used to show your React content (like &lt;App /&gt;) inside that spot.</w:t>
-      </w:r>
-    </w:p>
-    <w:p>
-      <w:pPr>
-        <w:rPr>
-          <w:sz w:val="28"/>
-          <w:szCs w:val="28"/>
-        </w:rPr>
-      </w:pPr>
-    </w:p>
-    <w:p>
-      <w:pPr>
-        <w:rPr>
-          <w:sz w:val="28"/>
-          <w:szCs w:val="28"/>
-        </w:rPr>
-      </w:pPr>
-      <w:r>
-        <w:rPr>
-          <w:sz w:val="28"/>
-          <w:szCs w:val="28"/>
-        </w:rPr>
-        <w:t>1.The createRoot create's its own DOM and then compare it with the web browser's DOM and only update those components which are actually updated.</w:t>
-      </w:r>
-      <w:r>
-        <w:rPr>
-          <w:sz w:val="28"/>
-          <w:szCs w:val="28"/>
-        </w:rPr>
-        <w:br/>
-      </w:r>
-      <w:r>
-        <w:rPr>
-          <w:sz w:val="28"/>
-          <w:szCs w:val="28"/>
-        </w:rPr>
-        <w:t xml:space="preserve"> 2.But the browser removes the whole DOM and then recrates the whole DOM with the updated values this is called reload. </w:t>
-      </w:r>
-      <w:r>
-        <w:rPr>
-          <w:sz w:val="28"/>
-          <w:szCs w:val="28"/>
-        </w:rPr>
-        <w:br/>
-      </w:r>
-      <w:r>
-        <w:rPr>
-          <w:sz w:val="28"/>
-          <w:szCs w:val="28"/>
-        </w:rPr>
-        <w:t xml:space="preserve">3. However virtual DOM tracks whole DOM like a tree like structure and updates only those values which were only changed. </w:t>
-      </w:r>
-      <w:r>
-        <w:rPr>
-          <w:sz w:val="28"/>
-          <w:szCs w:val="28"/>
-        </w:rPr>
-        <w:br/>
-      </w:r>
-      <w:r>
-        <w:rPr>
-          <w:sz w:val="28"/>
-          <w:szCs w:val="28"/>
-        </w:rPr>
-        <w:t>4. But some values depends on network call so if we update a value it might get update immediately via a network call.</w:t>
-      </w:r>
-      <w:r>
-        <w:rPr>
-          <w:sz w:val="28"/>
-          <w:szCs w:val="28"/>
-        </w:rPr>
-        <w:br/>
-      </w:r>
-      <w:r>
-        <w:rPr>
-          <w:sz w:val="28"/>
-          <w:szCs w:val="28"/>
-        </w:rPr>
-        <w:t xml:space="preserve"> 5. So we will have to update it again. To avoid this overhead we can drop the updation calls for the immediate value update.</w:t>
-      </w:r>
-      <w:r>
-        <w:rPr>
-          <w:sz w:val="28"/>
-          <w:szCs w:val="28"/>
-        </w:rPr>
-        <w:br/>
-      </w:r>
-      <w:r>
-        <w:rPr>
-          <w:sz w:val="28"/>
-          <w:szCs w:val="28"/>
-        </w:rPr>
-        <w:t xml:space="preserve"> 6. The current algo used by the React is called the React Fibre algo.</w:t>
-      </w:r>
-      <w:r>
-        <w:rPr>
-          <w:sz w:val="28"/>
-          <w:szCs w:val="28"/>
-        </w:rPr>
-        <w:br/>
-      </w:r>
-      <w:r>
-        <w:rPr>
-          <w:sz w:val="28"/>
-          <w:szCs w:val="28"/>
-        </w:rPr>
-        <w:t xml:space="preserve"> 7. The algo react uses to differentiate the web browser's tree and React's tree formed through create root is called reconciliation. </w:t>
-      </w:r>
-      <w:r>
-        <w:rPr>
-          <w:sz w:val="28"/>
-          <w:szCs w:val="28"/>
-        </w:rPr>
-        <w:br/>
-      </w:r>
-      <w:r>
-        <w:rPr>
-          <w:sz w:val="28"/>
-          <w:szCs w:val="28"/>
-        </w:rPr>
-        <w:t>8. Reconciliation is the algo behind what popularly known as the Virtual-DOM.</w:t>
-      </w:r>
-      <w:r>
-        <w:rPr>
-          <w:sz w:val="28"/>
-          <w:szCs w:val="28"/>
-        </w:rPr>
-        <w:br/>
-      </w:r>
+        <w:lastRenderedPageBreak/>
+        <w:t>Then</w:t>
+      </w:r>
+      <w:proofErr w:type="gramStart"/>
+      <w:r>
+        <w:rPr>
+          <w:sz w:val="28"/>
+          <w:szCs w:val="28"/>
+        </w:rPr>
+        <w:t>, .render</w:t>
+      </w:r>
+      <w:proofErr w:type="gramEnd"/>
+      <w:r>
+        <w:rPr>
+          <w:sz w:val="28"/>
+          <w:szCs w:val="28"/>
+        </w:rPr>
+        <w:t>() is used to show your React content (like &lt;App /&gt;) inside that spot.</w:t>
+      </w:r>
+    </w:p>
+    <w:p>
+      <w:pPr>
+        <w:rPr>
+          <w:sz w:val="28"/>
+          <w:szCs w:val="28"/>
+        </w:rPr>
+      </w:pPr>
+    </w:p>
+    <w:p>
+      <w:pPr>
+        <w:pStyle w:val="ListParagraph"/>
+        <w:numPr>
+          <w:ilvl w:val="0"/>
+          <w:numId w:val="17"/>
+        </w:numPr>
+        <w:rPr>
+          <w:sz w:val="28"/>
+          <w:szCs w:val="28"/>
+        </w:rPr>
+      </w:pPr>
+      <w:r>
+        <w:rPr>
+          <w:sz w:val="28"/>
+          <w:szCs w:val="28"/>
+        </w:rPr>
+        <w:t xml:space="preserve">The </w:t>
+      </w:r>
+      <w:proofErr w:type="spellStart"/>
+      <w:r>
+        <w:rPr>
+          <w:sz w:val="28"/>
+          <w:szCs w:val="28"/>
+        </w:rPr>
+        <w:t>createRoot</w:t>
+      </w:r>
+      <w:proofErr w:type="spellEnd"/>
       <w:r>
         <w:rPr>
           <w:sz w:val="28"/>
@@ -2161,38 +2570,309 @@
         </w:rPr>
         <w:t xml:space="preserve"> </w:t>
       </w:r>
-      <w:hyperlink r:id="rId5" w:history="1">
-        <w:r>
-          <w:rPr>
-            <w:rStyle w:val="Hyperlink"/>
-            <w:sz w:val="28"/>
-            <w:szCs w:val="28"/>
-          </w:rPr>
-          <w:t>9.</w:t>
-        </w:r>
-        <w:r>
-          <w:rPr>
-            <w:rStyle w:val="Hyperlink"/>
-            <w:sz w:val="28"/>
-            <w:szCs w:val="28"/>
-          </w:rPr>
-          <w:t xml:space="preserve"> </w:t>
-        </w:r>
-        <w:r>
-          <w:rPr>
-            <w:rStyle w:val="Hyperlink"/>
-            <w:sz w:val="28"/>
-            <w:szCs w:val="28"/>
-          </w:rPr>
-          <w:t>In</w:t>
-        </w:r>
-      </w:hyperlink>
-      <w:r>
-        <w:rPr>
-          <w:sz w:val="28"/>
-          <w:szCs w:val="28"/>
-        </w:rPr>
-        <w:t xml:space="preserve"> UI it is not necessary for every update to be applied immediately. </w:t>
+      <w:proofErr w:type="spellStart"/>
+      <w:r>
+        <w:rPr>
+          <w:sz w:val="28"/>
+          <w:szCs w:val="28"/>
+        </w:rPr>
+        <w:t>create's</w:t>
+      </w:r>
+      <w:proofErr w:type="spellEnd"/>
+      <w:r>
+        <w:rPr>
+          <w:sz w:val="28"/>
+          <w:szCs w:val="28"/>
+        </w:rPr>
+        <w:t xml:space="preserve"> its own DOM and then compare it with the web browser's DOM and only update those components which are </w:t>
+      </w:r>
+      <w:proofErr w:type="gramStart"/>
+      <w:r>
+        <w:rPr>
+          <w:sz w:val="28"/>
+          <w:szCs w:val="28"/>
+        </w:rPr>
+        <w:t>actually updated</w:t>
+      </w:r>
+      <w:proofErr w:type="gramEnd"/>
+      <w:r>
+        <w:rPr>
+          <w:sz w:val="28"/>
+          <w:szCs w:val="28"/>
+        </w:rPr>
+        <w:t>.</w:t>
+      </w:r>
+    </w:p>
+    <w:p>
+      <w:pPr>
+        <w:pStyle w:val="ListParagraph"/>
+        <w:numPr>
+          <w:ilvl w:val="0"/>
+          <w:numId w:val="17"/>
+        </w:numPr>
+        <w:rPr>
+          <w:sz w:val="28"/>
+          <w:szCs w:val="28"/>
+        </w:rPr>
+      </w:pPr>
+      <w:r>
+        <w:rPr>
+          <w:sz w:val="28"/>
+          <w:szCs w:val="28"/>
+        </w:rPr>
+        <w:t xml:space="preserve">But the browser removes the whole DOM and then recrates the whole DOM with the updated values this is called reload. </w:t>
+      </w:r>
+    </w:p>
+    <w:p>
+      <w:pPr>
+        <w:pStyle w:val="ListParagraph"/>
+        <w:numPr>
+          <w:ilvl w:val="0"/>
+          <w:numId w:val="17"/>
+        </w:numPr>
+        <w:rPr>
+          <w:sz w:val="28"/>
+          <w:szCs w:val="28"/>
+        </w:rPr>
+      </w:pPr>
+      <w:r>
+        <w:rPr>
+          <w:sz w:val="28"/>
+          <w:szCs w:val="28"/>
+        </w:rPr>
+        <w:t xml:space="preserve">However virtual DOM tracks whole DOM like a </w:t>
+      </w:r>
+      <w:proofErr w:type="gramStart"/>
+      <w:r>
+        <w:rPr>
+          <w:sz w:val="28"/>
+          <w:szCs w:val="28"/>
+        </w:rPr>
+        <w:t>tree like</w:t>
+      </w:r>
+      <w:proofErr w:type="gramEnd"/>
+      <w:r>
+        <w:rPr>
+          <w:sz w:val="28"/>
+          <w:szCs w:val="28"/>
+        </w:rPr>
+        <w:t xml:space="preserve"> structure and updates only those values which were only changed. </w:t>
+      </w:r>
+    </w:p>
+    <w:p>
+      <w:pPr>
+        <w:pStyle w:val="ListParagraph"/>
+        <w:numPr>
+          <w:ilvl w:val="0"/>
+          <w:numId w:val="17"/>
+        </w:numPr>
+        <w:rPr>
+          <w:sz w:val="28"/>
+          <w:szCs w:val="28"/>
+        </w:rPr>
+      </w:pPr>
+      <w:r>
+        <w:rPr>
+          <w:sz w:val="28"/>
+          <w:szCs w:val="28"/>
+        </w:rPr>
+        <w:t xml:space="preserve"> But some values </w:t>
+      </w:r>
+      <w:proofErr w:type="gramStart"/>
+      <w:r>
+        <w:rPr>
+          <w:sz w:val="28"/>
+          <w:szCs w:val="28"/>
+        </w:rPr>
+        <w:t>depends</w:t>
+      </w:r>
+      <w:proofErr w:type="gramEnd"/>
+      <w:r>
+        <w:rPr>
+          <w:sz w:val="28"/>
+          <w:szCs w:val="28"/>
+        </w:rPr>
+        <w:t xml:space="preserve"> on network call so if we update a </w:t>
+      </w:r>
+      <w:proofErr w:type="gramStart"/>
+      <w:r>
+        <w:rPr>
+          <w:sz w:val="28"/>
+          <w:szCs w:val="28"/>
+        </w:rPr>
+        <w:t>value</w:t>
+      </w:r>
+      <w:proofErr w:type="gramEnd"/>
+      <w:r>
+        <w:rPr>
+          <w:sz w:val="28"/>
+          <w:szCs w:val="28"/>
+        </w:rPr>
+        <w:t xml:space="preserve"> it might get update immediately via a network call.</w:t>
+      </w:r>
+    </w:p>
+    <w:p>
+      <w:pPr>
+        <w:pStyle w:val="ListParagraph"/>
+        <w:numPr>
+          <w:ilvl w:val="0"/>
+          <w:numId w:val="17"/>
+        </w:numPr>
+        <w:rPr>
+          <w:sz w:val="28"/>
+          <w:szCs w:val="28"/>
+        </w:rPr>
+      </w:pPr>
+      <w:r>
+        <w:rPr>
+          <w:sz w:val="28"/>
+          <w:szCs w:val="28"/>
+        </w:rPr>
+        <w:t xml:space="preserve"> </w:t>
+      </w:r>
+      <w:proofErr w:type="gramStart"/>
+      <w:r>
+        <w:rPr>
+          <w:sz w:val="28"/>
+          <w:szCs w:val="28"/>
+        </w:rPr>
+        <w:t>So</w:t>
+      </w:r>
+      <w:proofErr w:type="gramEnd"/>
+      <w:r>
+        <w:rPr>
+          <w:sz w:val="28"/>
+          <w:szCs w:val="28"/>
+        </w:rPr>
+        <w:t xml:space="preserve"> we will have to update it again. To avoid this </w:t>
+      </w:r>
+      <w:proofErr w:type="gramStart"/>
+      <w:r>
+        <w:rPr>
+          <w:sz w:val="28"/>
+          <w:szCs w:val="28"/>
+        </w:rPr>
+        <w:t>overhead</w:t>
+      </w:r>
+      <w:proofErr w:type="gramEnd"/>
+      <w:r>
+        <w:rPr>
+          <w:sz w:val="28"/>
+          <w:szCs w:val="28"/>
+        </w:rPr>
+        <w:t xml:space="preserve"> we can drop the </w:t>
+      </w:r>
+      <w:proofErr w:type="spellStart"/>
+      <w:r>
+        <w:rPr>
+          <w:sz w:val="28"/>
+          <w:szCs w:val="28"/>
+        </w:rPr>
+        <w:t>updation</w:t>
+      </w:r>
+      <w:proofErr w:type="spellEnd"/>
+      <w:r>
+        <w:rPr>
+          <w:sz w:val="28"/>
+          <w:szCs w:val="28"/>
+        </w:rPr>
+        <w:t xml:space="preserve"> calls for the immediate value update.</w:t>
+      </w:r>
+    </w:p>
+    <w:p>
+      <w:pPr>
+        <w:pStyle w:val="ListParagraph"/>
+        <w:numPr>
+          <w:ilvl w:val="0"/>
+          <w:numId w:val="17"/>
+        </w:numPr>
+        <w:rPr>
+          <w:sz w:val="28"/>
+          <w:szCs w:val="28"/>
+        </w:rPr>
+      </w:pPr>
+      <w:r>
+        <w:rPr>
+          <w:sz w:val="28"/>
+          <w:szCs w:val="28"/>
+        </w:rPr>
+        <w:t xml:space="preserve"> The current algo used by the React is called the React Fibre algo.</w:t>
+      </w:r>
+    </w:p>
+    <w:p>
+      <w:pPr>
+        <w:pStyle w:val="ListParagraph"/>
+        <w:numPr>
+          <w:ilvl w:val="0"/>
+          <w:numId w:val="17"/>
+        </w:numPr>
+        <w:rPr>
+          <w:sz w:val="28"/>
+          <w:szCs w:val="28"/>
+        </w:rPr>
+      </w:pPr>
+      <w:r>
+        <w:rPr>
+          <w:sz w:val="28"/>
+          <w:szCs w:val="28"/>
+        </w:rPr>
+        <w:t xml:space="preserve"> The algo react uses to differentiate the web browser's tree and </w:t>
+      </w:r>
+      <w:proofErr w:type="spellStart"/>
+      <w:r>
+        <w:rPr>
+          <w:sz w:val="28"/>
+          <w:szCs w:val="28"/>
+        </w:rPr>
+        <w:t>React's</w:t>
+      </w:r>
+      <w:proofErr w:type="spellEnd"/>
+      <w:r>
+        <w:rPr>
+          <w:sz w:val="28"/>
+          <w:szCs w:val="28"/>
+        </w:rPr>
+        <w:t xml:space="preserve"> tree formed through create root is called reconciliation.</w:t>
+      </w:r>
+    </w:p>
+    <w:p>
+      <w:pPr>
+        <w:pStyle w:val="ListParagraph"/>
+        <w:numPr>
+          <w:ilvl w:val="0"/>
+          <w:numId w:val="17"/>
+        </w:numPr>
+        <w:rPr>
+          <w:sz w:val="28"/>
+          <w:szCs w:val="28"/>
+        </w:rPr>
+      </w:pPr>
+      <w:r>
+        <w:rPr>
+          <w:sz w:val="28"/>
+          <w:szCs w:val="28"/>
+        </w:rPr>
+        <w:t xml:space="preserve"> Reconciliation is the algo behind what popularly known as the Virtual-DOM.</w:t>
+      </w:r>
+    </w:p>
+    <w:p>
+      <w:pPr>
+        <w:pStyle w:val="ListParagraph"/>
+        <w:numPr>
+          <w:ilvl w:val="0"/>
+          <w:numId w:val="17"/>
+        </w:numPr>
+        <w:rPr>
+          <w:sz w:val="28"/>
+          <w:szCs w:val="28"/>
+        </w:rPr>
+      </w:pPr>
+      <w:r>
+        <w:rPr>
+          <w:sz w:val="28"/>
+          <w:szCs w:val="28"/>
+        </w:rPr>
+        <w:t xml:space="preserve">UI it is not necessary for every update to be applied immediately. </w:t>
       </w:r>
       <w:r>
         <w:rPr>
@@ -2257,9 +2937,9 @@
       <w:lvlJc w:val="left"/>
       <w:pPr>
         <w:tabs>
-          <w:tab w:val="num" w:pos="720"/>
-        </w:tabs>
-        <w:ind w:left="720" w:hanging="360"/>
+          <w:tab w:val="num" w:pos="1080"/>
+        </w:tabs>
+        <w:ind w:left="1080" w:hanging="360"/>
       </w:pPr>
       <w:rPr>
         <w:rFonts w:ascii="Symbol" w:hAnsi="Symbol" w:hint="default"/>
@@ -2273,9 +2953,9 @@
       <w:lvlJc w:val="left"/>
       <w:pPr>
         <w:tabs>
-          <w:tab w:val="num" w:pos="1440"/>
-        </w:tabs>
-        <w:ind w:left="1440" w:hanging="360"/>
+          <w:tab w:val="num" w:pos="1800"/>
+        </w:tabs>
+        <w:ind w:left="1800" w:hanging="360"/>
       </w:pPr>
       <w:rPr>
         <w:rFonts w:ascii="Symbol" w:hAnsi="Symbol" w:hint="default"/>
@@ -2289,9 +2969,9 @@
       <w:lvlJc w:val="left"/>
       <w:pPr>
         <w:tabs>
-          <w:tab w:val="num" w:pos="2160"/>
-        </w:tabs>
-        <w:ind w:left="2160" w:hanging="360"/>
+          <w:tab w:val="num" w:pos="2520"/>
+        </w:tabs>
+        <w:ind w:left="2520" w:hanging="360"/>
       </w:pPr>
       <w:rPr>
         <w:rFonts w:ascii="Symbol" w:hAnsi="Symbol" w:hint="default"/>
@@ -2305,9 +2985,9 @@
       <w:lvlJc w:val="left"/>
       <w:pPr>
         <w:tabs>
-          <w:tab w:val="num" w:pos="2880"/>
-        </w:tabs>
-        <w:ind w:left="2880" w:hanging="360"/>
+          <w:tab w:val="num" w:pos="3240"/>
+        </w:tabs>
+        <w:ind w:left="3240" w:hanging="360"/>
       </w:pPr>
       <w:rPr>
         <w:rFonts w:ascii="Symbol" w:hAnsi="Symbol" w:hint="default"/>
@@ -2321,9 +3001,9 @@
       <w:lvlJc w:val="left"/>
       <w:pPr>
         <w:tabs>
-          <w:tab w:val="num" w:pos="3600"/>
-        </w:tabs>
-        <w:ind w:left="3600" w:hanging="360"/>
+          <w:tab w:val="num" w:pos="3960"/>
+        </w:tabs>
+        <w:ind w:left="3960" w:hanging="360"/>
       </w:pPr>
       <w:rPr>
         <w:rFonts w:ascii="Symbol" w:hAnsi="Symbol" w:hint="default"/>
@@ -2337,9 +3017,9 @@
       <w:lvlJc w:val="left"/>
       <w:pPr>
         <w:tabs>
-          <w:tab w:val="num" w:pos="4320"/>
-        </w:tabs>
-        <w:ind w:left="4320" w:hanging="360"/>
+          <w:tab w:val="num" w:pos="4680"/>
+        </w:tabs>
+        <w:ind w:left="4680" w:hanging="360"/>
       </w:pPr>
       <w:rPr>
         <w:rFonts w:ascii="Symbol" w:hAnsi="Symbol" w:hint="default"/>
@@ -2353,9 +3033,9 @@
       <w:lvlJc w:val="left"/>
       <w:pPr>
         <w:tabs>
-          <w:tab w:val="num" w:pos="5040"/>
-        </w:tabs>
-        <w:ind w:left="5040" w:hanging="360"/>
+          <w:tab w:val="num" w:pos="5400"/>
+        </w:tabs>
+        <w:ind w:left="5400" w:hanging="360"/>
       </w:pPr>
       <w:rPr>
         <w:rFonts w:ascii="Symbol" w:hAnsi="Symbol" w:hint="default"/>
@@ -2369,9 +3049,9 @@
       <w:lvlJc w:val="left"/>
       <w:pPr>
         <w:tabs>
-          <w:tab w:val="num" w:pos="5760"/>
-        </w:tabs>
-        <w:ind w:left="5760" w:hanging="360"/>
+          <w:tab w:val="num" w:pos="6120"/>
+        </w:tabs>
+        <w:ind w:left="6120" w:hanging="360"/>
       </w:pPr>
       <w:rPr>
         <w:rFonts w:ascii="Symbol" w:hAnsi="Symbol" w:hint="default"/>
@@ -2385,9 +3065,9 @@
       <w:lvlJc w:val="left"/>
       <w:pPr>
         <w:tabs>
-          <w:tab w:val="num" w:pos="6480"/>
-        </w:tabs>
-        <w:ind w:left="6480" w:hanging="360"/>
+          <w:tab w:val="num" w:pos="6840"/>
+        </w:tabs>
+        <w:ind w:left="6840" w:hanging="360"/>
       </w:pPr>
       <w:rPr>
         <w:rFonts w:ascii="Symbol" w:hAnsi="Symbol" w:hint="default"/>
@@ -2545,6 +3225,119 @@
     </w:lvl>
   </w:abstractNum>
   <w:abstractNum w:abstractNumId="2" w15:restartNumberingAfterBreak="0">
+    <w:nsid w:val="0CCE6EEA"/>
+    <w:multiLevelType w:val="hybridMultilevel"/>
+    <w:tmpl w:val="5302E1AE"/>
+    <w:lvl w:ilvl="0" w:tplc="40090001">
+      <w:start w:val="1"/>
+      <w:numFmt w:val="bullet"/>
+      <w:lvlText w:val=""/>
+      <w:lvlJc w:val="left"/>
+      <w:pPr>
+        <w:ind w:left="720" w:hanging="360"/>
+      </w:pPr>
+      <w:rPr>
+        <w:rFonts w:ascii="Symbol" w:hAnsi="Symbol" w:hint="default"/>
+      </w:rPr>
+    </w:lvl>
+    <w:lvl w:ilvl="1" w:tplc="40090003">
+      <w:start w:val="1"/>
+      <w:numFmt w:val="bullet"/>
+      <w:lvlText w:val="o"/>
+      <w:lvlJc w:val="left"/>
+      <w:pPr>
+        <w:ind w:left="1440" w:hanging="360"/>
+      </w:pPr>
+      <w:rPr>
+        <w:rFonts w:ascii="Courier New" w:hAnsi="Courier New" w:cs="Courier New" w:hint="default"/>
+      </w:rPr>
+    </w:lvl>
+    <w:lvl w:ilvl="2" w:tplc="40090005" w:tentative="1">
+      <w:start w:val="1"/>
+      <w:numFmt w:val="bullet"/>
+      <w:lvlText w:val=""/>
+      <w:lvlJc w:val="left"/>
+      <w:pPr>
+        <w:ind w:left="2160" w:hanging="360"/>
+      </w:pPr>
+      <w:rPr>
+        <w:rFonts w:ascii="Wingdings" w:hAnsi="Wingdings" w:hint="default"/>
+      </w:rPr>
+    </w:lvl>
+    <w:lvl w:ilvl="3" w:tplc="40090001" w:tentative="1">
+      <w:start w:val="1"/>
+      <w:numFmt w:val="bullet"/>
+      <w:lvlText w:val=""/>
+      <w:lvlJc w:val="left"/>
+      <w:pPr>
+        <w:ind w:left="2880" w:hanging="360"/>
+      </w:pPr>
+      <w:rPr>
+        <w:rFonts w:ascii="Symbol" w:hAnsi="Symbol" w:hint="default"/>
+      </w:rPr>
+    </w:lvl>
+    <w:lvl w:ilvl="4" w:tplc="40090003" w:tentative="1">
+      <w:start w:val="1"/>
+      <w:numFmt w:val="bullet"/>
+      <w:lvlText w:val="o"/>
+      <w:lvlJc w:val="left"/>
+      <w:pPr>
+        <w:ind w:left="3600" w:hanging="360"/>
+      </w:pPr>
+      <w:rPr>
+        <w:rFonts w:ascii="Courier New" w:hAnsi="Courier New" w:cs="Courier New" w:hint="default"/>
+      </w:rPr>
+    </w:lvl>
+    <w:lvl w:ilvl="5" w:tplc="40090005" w:tentative="1">
+      <w:start w:val="1"/>
+      <w:numFmt w:val="bullet"/>
+      <w:lvlText w:val=""/>
+      <w:lvlJc w:val="left"/>
+      <w:pPr>
+        <w:ind w:left="4320" w:hanging="360"/>
+      </w:pPr>
+      <w:rPr>
+        <w:rFonts w:ascii="Wingdings" w:hAnsi="Wingdings" w:hint="default"/>
+      </w:rPr>
+    </w:lvl>
+    <w:lvl w:ilvl="6" w:tplc="40090001" w:tentative="1">
+      <w:start w:val="1"/>
+      <w:numFmt w:val="bullet"/>
+      <w:lvlText w:val=""/>
+      <w:lvlJc w:val="left"/>
+      <w:pPr>
+        <w:ind w:left="5040" w:hanging="360"/>
+      </w:pPr>
+      <w:rPr>
+        <w:rFonts w:ascii="Symbol" w:hAnsi="Symbol" w:hint="default"/>
+      </w:rPr>
+    </w:lvl>
+    <w:lvl w:ilvl="7" w:tplc="40090003" w:tentative="1">
+      <w:start w:val="1"/>
+      <w:numFmt w:val="bullet"/>
+      <w:lvlText w:val="o"/>
+      <w:lvlJc w:val="left"/>
+      <w:pPr>
+        <w:ind w:left="5760" w:hanging="360"/>
+      </w:pPr>
+      <w:rPr>
+        <w:rFonts w:ascii="Courier New" w:hAnsi="Courier New" w:cs="Courier New" w:hint="default"/>
+      </w:rPr>
+    </w:lvl>
+    <w:lvl w:ilvl="8" w:tplc="40090005" w:tentative="1">
+      <w:start w:val="1"/>
+      <w:numFmt w:val="bullet"/>
+      <w:lvlText w:val=""/>
+      <w:lvlJc w:val="left"/>
+      <w:pPr>
+        <w:ind w:left="6480" w:hanging="360"/>
+      </w:pPr>
+      <w:rPr>
+        <w:rFonts w:ascii="Wingdings" w:hAnsi="Wingdings" w:hint="default"/>
+      </w:rPr>
+    </w:lvl>
+  </w:abstractNum>
+  <w:abstractNum w:abstractNumId="3" w15:restartNumberingAfterBreak="0">
     <w:nsid w:val="20811E08"/>
     <w:multiLevelType w:val="multilevel"/>
     <w:tmpl w:val="8B4C745E"/>
@@ -2693,7 +3486,7 @@
       </w:rPr>
     </w:lvl>
   </w:abstractNum>
-  <w:abstractNum w:abstractNumId="3" w15:restartNumberingAfterBreak="0">
+  <w:abstractNum w:abstractNumId="4" w15:restartNumberingAfterBreak="0">
     <w:nsid w:val="2AAF378A"/>
     <w:multiLevelType w:val="multilevel"/>
     <w:tmpl w:val="AA9CA406"/>
@@ -2842,7 +3635,7 @@
       </w:rPr>
     </w:lvl>
   </w:abstractNum>
-  <w:abstractNum w:abstractNumId="4" w15:restartNumberingAfterBreak="0">
+  <w:abstractNum w:abstractNumId="5" w15:restartNumberingAfterBreak="0">
     <w:nsid w:val="2BDE0E1B"/>
     <w:multiLevelType w:val="multilevel"/>
     <w:tmpl w:val="9A0C3C32"/>
@@ -2991,7 +3784,7 @@
       </w:rPr>
     </w:lvl>
   </w:abstractNum>
-  <w:abstractNum w:abstractNumId="5" w15:restartNumberingAfterBreak="0">
+  <w:abstractNum w:abstractNumId="6" w15:restartNumberingAfterBreak="0">
     <w:nsid w:val="31706314"/>
     <w:multiLevelType w:val="multilevel"/>
     <w:tmpl w:val="84342630"/>
@@ -3140,7 +3933,120 @@
       </w:rPr>
     </w:lvl>
   </w:abstractNum>
-  <w:abstractNum w:abstractNumId="6" w15:restartNumberingAfterBreak="0">
+  <w:abstractNum w:abstractNumId="7" w15:restartNumberingAfterBreak="0">
+    <w:nsid w:val="3502412E"/>
+    <w:multiLevelType w:val="hybridMultilevel"/>
+    <w:tmpl w:val="A51CCE40"/>
+    <w:lvl w:ilvl="0" w:tplc="5D46D7F8">
+      <w:start w:val="17"/>
+      <w:numFmt w:val="bullet"/>
+      <w:lvlText w:val="-"/>
+      <w:lvlJc w:val="left"/>
+      <w:pPr>
+        <w:ind w:left="1800" w:hanging="360"/>
+      </w:pPr>
+      <w:rPr>
+        <w:rFonts w:ascii="Aptos" w:eastAsiaTheme="minorHAnsi" w:hAnsi="Aptos" w:cstheme="minorBidi" w:hint="default"/>
+      </w:rPr>
+    </w:lvl>
+    <w:lvl w:ilvl="1" w:tplc="40090003" w:tentative="1">
+      <w:start w:val="1"/>
+      <w:numFmt w:val="bullet"/>
+      <w:lvlText w:val="o"/>
+      <w:lvlJc w:val="left"/>
+      <w:pPr>
+        <w:ind w:left="2520" w:hanging="360"/>
+      </w:pPr>
+      <w:rPr>
+        <w:rFonts w:ascii="Courier New" w:hAnsi="Courier New" w:cs="Courier New" w:hint="default"/>
+      </w:rPr>
+    </w:lvl>
+    <w:lvl w:ilvl="2" w:tplc="40090005" w:tentative="1">
+      <w:start w:val="1"/>
+      <w:numFmt w:val="bullet"/>
+      <w:lvlText w:val=""/>
+      <w:lvlJc w:val="left"/>
+      <w:pPr>
+        <w:ind w:left="3240" w:hanging="360"/>
+      </w:pPr>
+      <w:rPr>
+        <w:rFonts w:ascii="Wingdings" w:hAnsi="Wingdings" w:hint="default"/>
+      </w:rPr>
+    </w:lvl>
+    <w:lvl w:ilvl="3" w:tplc="40090001" w:tentative="1">
+      <w:start w:val="1"/>
+      <w:numFmt w:val="bullet"/>
+      <w:lvlText w:val=""/>
+      <w:lvlJc w:val="left"/>
+      <w:pPr>
+        <w:ind w:left="3960" w:hanging="360"/>
+      </w:pPr>
+      <w:rPr>
+        <w:rFonts w:ascii="Symbol" w:hAnsi="Symbol" w:hint="default"/>
+      </w:rPr>
+    </w:lvl>
+    <w:lvl w:ilvl="4" w:tplc="40090003" w:tentative="1">
+      <w:start w:val="1"/>
+      <w:numFmt w:val="bullet"/>
+      <w:lvlText w:val="o"/>
+      <w:lvlJc w:val="left"/>
+      <w:pPr>
+        <w:ind w:left="4680" w:hanging="360"/>
+      </w:pPr>
+      <w:rPr>
+        <w:rFonts w:ascii="Courier New" w:hAnsi="Courier New" w:cs="Courier New" w:hint="default"/>
+      </w:rPr>
+    </w:lvl>
+    <w:lvl w:ilvl="5" w:tplc="40090005" w:tentative="1">
+      <w:start w:val="1"/>
+      <w:numFmt w:val="bullet"/>
+      <w:lvlText w:val=""/>
+      <w:lvlJc w:val="left"/>
+      <w:pPr>
+        <w:ind w:left="5400" w:hanging="360"/>
+      </w:pPr>
+      <w:rPr>
+        <w:rFonts w:ascii="Wingdings" w:hAnsi="Wingdings" w:hint="default"/>
+      </w:rPr>
+    </w:lvl>
+    <w:lvl w:ilvl="6" w:tplc="40090001" w:tentative="1">
+      <w:start w:val="1"/>
+      <w:numFmt w:val="bullet"/>
+      <w:lvlText w:val=""/>
+      <w:lvlJc w:val="left"/>
+      <w:pPr>
+        <w:ind w:left="6120" w:hanging="360"/>
+      </w:pPr>
+      <w:rPr>
+        <w:rFonts w:ascii="Symbol" w:hAnsi="Symbol" w:hint="default"/>
+      </w:rPr>
+    </w:lvl>
+    <w:lvl w:ilvl="7" w:tplc="40090003" w:tentative="1">
+      <w:start w:val="1"/>
+      <w:numFmt w:val="bullet"/>
+      <w:lvlText w:val="o"/>
+      <w:lvlJc w:val="left"/>
+      <w:pPr>
+        <w:ind w:left="6840" w:hanging="360"/>
+      </w:pPr>
+      <w:rPr>
+        <w:rFonts w:ascii="Courier New" w:hAnsi="Courier New" w:cs="Courier New" w:hint="default"/>
+      </w:rPr>
+    </w:lvl>
+    <w:lvl w:ilvl="8" w:tplc="40090005" w:tentative="1">
+      <w:start w:val="1"/>
+      <w:numFmt w:val="bullet"/>
+      <w:lvlText w:val=""/>
+      <w:lvlJc w:val="left"/>
+      <w:pPr>
+        <w:ind w:left="7560" w:hanging="360"/>
+      </w:pPr>
+      <w:rPr>
+        <w:rFonts w:ascii="Wingdings" w:hAnsi="Wingdings" w:hint="default"/>
+      </w:rPr>
+    </w:lvl>
+  </w:abstractNum>
+  <w:abstractNum w:abstractNumId="8" w15:restartNumberingAfterBreak="0">
     <w:nsid w:val="3A2A2318"/>
     <w:multiLevelType w:val="hybridMultilevel"/>
     <w:tmpl w:val="B828578C"/>
@@ -3252,7 +4158,7 @@
       </w:rPr>
     </w:lvl>
   </w:abstractNum>
-  <w:abstractNum w:abstractNumId="7" w15:restartNumberingAfterBreak="0">
+  <w:abstractNum w:abstractNumId="9" w15:restartNumberingAfterBreak="0">
     <w:nsid w:val="3B7531FB"/>
     <w:multiLevelType w:val="multilevel"/>
     <w:tmpl w:val="65DC1C5E"/>
@@ -3401,7 +4307,7 @@
       </w:rPr>
     </w:lvl>
   </w:abstractNum>
-  <w:abstractNum w:abstractNumId="8" w15:restartNumberingAfterBreak="0">
+  <w:abstractNum w:abstractNumId="10" w15:restartNumberingAfterBreak="0">
     <w:nsid w:val="42FC0298"/>
     <w:multiLevelType w:val="hybridMultilevel"/>
     <w:tmpl w:val="2D00B1FA"/>
@@ -3513,7 +4419,7 @@
       </w:rPr>
     </w:lvl>
   </w:abstractNum>
-  <w:abstractNum w:abstractNumId="9" w15:restartNumberingAfterBreak="0">
+  <w:abstractNum w:abstractNumId="11" w15:restartNumberingAfterBreak="0">
     <w:nsid w:val="52B94267"/>
     <w:multiLevelType w:val="multilevel"/>
     <w:tmpl w:val="4AD65976"/>
@@ -3662,7 +4568,120 @@
       </w:rPr>
     </w:lvl>
   </w:abstractNum>
-  <w:abstractNum w:abstractNumId="10" w15:restartNumberingAfterBreak="0">
+  <w:abstractNum w:abstractNumId="12" w15:restartNumberingAfterBreak="0">
+    <w:nsid w:val="5A094BBE"/>
+    <w:multiLevelType w:val="hybridMultilevel"/>
+    <w:tmpl w:val="B502801A"/>
+    <w:lvl w:ilvl="0" w:tplc="5D46D7F8">
+      <w:start w:val="17"/>
+      <w:numFmt w:val="bullet"/>
+      <w:lvlText w:val="-"/>
+      <w:lvlJc w:val="left"/>
+      <w:pPr>
+        <w:ind w:left="1440" w:hanging="360"/>
+      </w:pPr>
+      <w:rPr>
+        <w:rFonts w:ascii="Aptos" w:eastAsiaTheme="minorHAnsi" w:hAnsi="Aptos" w:cstheme="minorBidi" w:hint="default"/>
+      </w:rPr>
+    </w:lvl>
+    <w:lvl w:ilvl="1" w:tplc="40090003" w:tentative="1">
+      <w:start w:val="1"/>
+      <w:numFmt w:val="bullet"/>
+      <w:lvlText w:val="o"/>
+      <w:lvlJc w:val="left"/>
+      <w:pPr>
+        <w:ind w:left="2160" w:hanging="360"/>
+      </w:pPr>
+      <w:rPr>
+        <w:rFonts w:ascii="Courier New" w:hAnsi="Courier New" w:cs="Courier New" w:hint="default"/>
+      </w:rPr>
+    </w:lvl>
+    <w:lvl w:ilvl="2" w:tplc="40090005" w:tentative="1">
+      <w:start w:val="1"/>
+      <w:numFmt w:val="bullet"/>
+      <w:lvlText w:val=""/>
+      <w:lvlJc w:val="left"/>
+      <w:pPr>
+        <w:ind w:left="2880" w:hanging="360"/>
+      </w:pPr>
+      <w:rPr>
+        <w:rFonts w:ascii="Wingdings" w:hAnsi="Wingdings" w:hint="default"/>
+      </w:rPr>
+    </w:lvl>
+    <w:lvl w:ilvl="3" w:tplc="40090001" w:tentative="1">
+      <w:start w:val="1"/>
+      <w:numFmt w:val="bullet"/>
+      <w:lvlText w:val=""/>
+      <w:lvlJc w:val="left"/>
+      <w:pPr>
+        <w:ind w:left="3600" w:hanging="360"/>
+      </w:pPr>
+      <w:rPr>
+        <w:rFonts w:ascii="Symbol" w:hAnsi="Symbol" w:hint="default"/>
+      </w:rPr>
+    </w:lvl>
+    <w:lvl w:ilvl="4" w:tplc="40090003" w:tentative="1">
+      <w:start w:val="1"/>
+      <w:numFmt w:val="bullet"/>
+      <w:lvlText w:val="o"/>
+      <w:lvlJc w:val="left"/>
+      <w:pPr>
+        <w:ind w:left="4320" w:hanging="360"/>
+      </w:pPr>
+      <w:rPr>
+        <w:rFonts w:ascii="Courier New" w:hAnsi="Courier New" w:cs="Courier New" w:hint="default"/>
+      </w:rPr>
+    </w:lvl>
+    <w:lvl w:ilvl="5" w:tplc="40090005" w:tentative="1">
+      <w:start w:val="1"/>
+      <w:numFmt w:val="bullet"/>
+      <w:lvlText w:val=""/>
+      <w:lvlJc w:val="left"/>
+      <w:pPr>
+        <w:ind w:left="5040" w:hanging="360"/>
+      </w:pPr>
+      <w:rPr>
+        <w:rFonts w:ascii="Wingdings" w:hAnsi="Wingdings" w:hint="default"/>
+      </w:rPr>
+    </w:lvl>
+    <w:lvl w:ilvl="6" w:tplc="40090001" w:tentative="1">
+      <w:start w:val="1"/>
+      <w:numFmt w:val="bullet"/>
+      <w:lvlText w:val=""/>
+      <w:lvlJc w:val="left"/>
+      <w:pPr>
+        <w:ind w:left="5760" w:hanging="360"/>
+      </w:pPr>
+      <w:rPr>
+        <w:rFonts w:ascii="Symbol" w:hAnsi="Symbol" w:hint="default"/>
+      </w:rPr>
+    </w:lvl>
+    <w:lvl w:ilvl="7" w:tplc="40090003" w:tentative="1">
+      <w:start w:val="1"/>
+      <w:numFmt w:val="bullet"/>
+      <w:lvlText w:val="o"/>
+      <w:lvlJc w:val="left"/>
+      <w:pPr>
+        <w:ind w:left="6480" w:hanging="360"/>
+      </w:pPr>
+      <w:rPr>
+        <w:rFonts w:ascii="Courier New" w:hAnsi="Courier New" w:cs="Courier New" w:hint="default"/>
+      </w:rPr>
+    </w:lvl>
+    <w:lvl w:ilvl="8" w:tplc="40090005" w:tentative="1">
+      <w:start w:val="1"/>
+      <w:numFmt w:val="bullet"/>
+      <w:lvlText w:val=""/>
+      <w:lvlJc w:val="left"/>
+      <w:pPr>
+        <w:ind w:left="7200" w:hanging="360"/>
+      </w:pPr>
+      <w:rPr>
+        <w:rFonts w:ascii="Wingdings" w:hAnsi="Wingdings" w:hint="default"/>
+      </w:rPr>
+    </w:lvl>
+  </w:abstractNum>
+  <w:abstractNum w:abstractNumId="13" w15:restartNumberingAfterBreak="0">
     <w:nsid w:val="62E81DFD"/>
     <w:multiLevelType w:val="hybridMultilevel"/>
     <w:tmpl w:val="9D36C64E"/>
@@ -3774,10 +4793,10 @@
       </w:rPr>
     </w:lvl>
   </w:abstractNum>
-  <w:abstractNum w:abstractNumId="11" w15:restartNumberingAfterBreak="0">
+  <w:abstractNum w:abstractNumId="14" w15:restartNumberingAfterBreak="0">
     <w:nsid w:val="66DB382D"/>
     <w:multiLevelType w:val="hybridMultilevel"/>
-    <w:tmpl w:val="8D2E96B8"/>
+    <w:tmpl w:val="2D4627DE"/>
     <w:lvl w:ilvl="0" w:tplc="40090001">
       <w:start w:val="1"/>
       <w:numFmt w:val="bullet"/>
@@ -3887,7 +4906,7 @@
       </w:rPr>
     </w:lvl>
   </w:abstractNum>
-  <w:abstractNum w:abstractNumId="12" w15:restartNumberingAfterBreak="0">
+  <w:abstractNum w:abstractNumId="15" w15:restartNumberingAfterBreak="0">
     <w:nsid w:val="731C54D4"/>
     <w:multiLevelType w:val="multilevel"/>
     <w:tmpl w:val="335A53D4"/>
@@ -4036,44 +5055,145 @@
       </w:rPr>
     </w:lvl>
   </w:abstractNum>
+  <w:abstractNum w:abstractNumId="16" w15:restartNumberingAfterBreak="0">
+    <w:nsid w:val="749265C7"/>
+    <w:multiLevelType w:val="hybridMultilevel"/>
+    <w:tmpl w:val="E368BBEC"/>
+    <w:lvl w:ilvl="0" w:tplc="4009000F">
+      <w:start w:val="1"/>
+      <w:numFmt w:val="decimal"/>
+      <w:lvlText w:val="%1."/>
+      <w:lvlJc w:val="left"/>
+      <w:pPr>
+        <w:ind w:left="720" w:hanging="360"/>
+      </w:pPr>
+      <w:rPr>
+        <w:rFonts w:hint="default"/>
+      </w:rPr>
+    </w:lvl>
+    <w:lvl w:ilvl="1" w:tplc="40090019" w:tentative="1">
+      <w:start w:val="1"/>
+      <w:numFmt w:val="lowerLetter"/>
+      <w:lvlText w:val="%2."/>
+      <w:lvlJc w:val="left"/>
+      <w:pPr>
+        <w:ind w:left="1440" w:hanging="360"/>
+      </w:pPr>
+    </w:lvl>
+    <w:lvl w:ilvl="2" w:tplc="4009001B" w:tentative="1">
+      <w:start w:val="1"/>
+      <w:numFmt w:val="lowerRoman"/>
+      <w:lvlText w:val="%3."/>
+      <w:lvlJc w:val="right"/>
+      <w:pPr>
+        <w:ind w:left="2160" w:hanging="180"/>
+      </w:pPr>
+    </w:lvl>
+    <w:lvl w:ilvl="3" w:tplc="4009000F" w:tentative="1">
+      <w:start w:val="1"/>
+      <w:numFmt w:val="decimal"/>
+      <w:lvlText w:val="%4."/>
+      <w:lvlJc w:val="left"/>
+      <w:pPr>
+        <w:ind w:left="2880" w:hanging="360"/>
+      </w:pPr>
+    </w:lvl>
+    <w:lvl w:ilvl="4" w:tplc="40090019" w:tentative="1">
+      <w:start w:val="1"/>
+      <w:numFmt w:val="lowerLetter"/>
+      <w:lvlText w:val="%5."/>
+      <w:lvlJc w:val="left"/>
+      <w:pPr>
+        <w:ind w:left="3600" w:hanging="360"/>
+      </w:pPr>
+    </w:lvl>
+    <w:lvl w:ilvl="5" w:tplc="4009001B" w:tentative="1">
+      <w:start w:val="1"/>
+      <w:numFmt w:val="lowerRoman"/>
+      <w:lvlText w:val="%6."/>
+      <w:lvlJc w:val="right"/>
+      <w:pPr>
+        <w:ind w:left="4320" w:hanging="180"/>
+      </w:pPr>
+    </w:lvl>
+    <w:lvl w:ilvl="6" w:tplc="4009000F" w:tentative="1">
+      <w:start w:val="1"/>
+      <w:numFmt w:val="decimal"/>
+      <w:lvlText w:val="%7."/>
+      <w:lvlJc w:val="left"/>
+      <w:pPr>
+        <w:ind w:left="5040" w:hanging="360"/>
+      </w:pPr>
+    </w:lvl>
+    <w:lvl w:ilvl="7" w:tplc="40090019" w:tentative="1">
+      <w:start w:val="1"/>
+      <w:numFmt w:val="lowerLetter"/>
+      <w:lvlText w:val="%8."/>
+      <w:lvlJc w:val="left"/>
+      <w:pPr>
+        <w:ind w:left="5760" w:hanging="360"/>
+      </w:pPr>
+    </w:lvl>
+    <w:lvl w:ilvl="8" w:tplc="4009001B" w:tentative="1">
+      <w:start w:val="1"/>
+      <w:numFmt w:val="lowerRoman"/>
+      <w:lvlText w:val="%9."/>
+      <w:lvlJc w:val="right"/>
+      <w:pPr>
+        <w:ind w:left="6480" w:hanging="180"/>
+      </w:pPr>
+    </w:lvl>
+  </w:abstractNum>
   <w:num w:numId="1" w16cid:durableId="1058942224">
+    <w:abstractNumId w:val="10"/>
+  </w:num>
+  <w:num w:numId="2" w16cid:durableId="1985544977">
     <w:abstractNumId w:val="8"/>
   </w:num>
-  <w:num w:numId="2" w16cid:durableId="1985544977">
-    <w:abstractNumId w:val="6"/>
-  </w:num>
   <w:num w:numId="3" w16cid:durableId="1356032014">
-    <w:abstractNumId w:val="7"/>
+    <w:abstractNumId w:val="9"/>
   </w:num>
   <w:num w:numId="4" w16cid:durableId="1435974405">
-    <w:abstractNumId w:val="2"/>
+    <w:abstractNumId w:val="3"/>
   </w:num>
   <w:num w:numId="5" w16cid:durableId="908808964">
-    <w:abstractNumId w:val="12"/>
+    <w:abstractNumId w:val="15"/>
   </w:num>
   <w:num w:numId="6" w16cid:durableId="1514488918">
-    <w:abstractNumId w:val="10"/>
+    <w:abstractNumId w:val="13"/>
   </w:num>
   <w:num w:numId="7" w16cid:durableId="2074087150">
-    <w:abstractNumId w:val="11"/>
+    <w:abstractNumId w:val="14"/>
   </w:num>
   <w:num w:numId="8" w16cid:durableId="484200314">
     <w:abstractNumId w:val="0"/>
   </w:num>
   <w:num w:numId="9" w16cid:durableId="1143424332">
-    <w:abstractNumId w:val="9"/>
+    <w:abstractNumId w:val="11"/>
   </w:num>
   <w:num w:numId="10" w16cid:durableId="220987829">
-    <w:abstractNumId w:val="3"/>
+    <w:abstractNumId w:val="4"/>
   </w:num>
   <w:num w:numId="11" w16cid:durableId="964383343">
-    <w:abstractNumId w:val="5"/>
+    <w:abstractNumId w:val="6"/>
   </w:num>
   <w:num w:numId="12" w16cid:durableId="1288660382">
-    <w:abstractNumId w:val="4"/>
+    <w:abstractNumId w:val="5"/>
   </w:num>
   <w:num w:numId="13" w16cid:durableId="1356610488">
     <w:abstractNumId w:val="1"/>
+  </w:num>
+  <w:num w:numId="14" w16cid:durableId="786463004">
+    <w:abstractNumId w:val="2"/>
+  </w:num>
+  <w:num w:numId="15" w16cid:durableId="1891110510">
+    <w:abstractNumId w:val="7"/>
+  </w:num>
+  <w:num w:numId="16" w16cid:durableId="175849601">
+    <w:abstractNumId w:val="12"/>
+  </w:num>
+  <w:num w:numId="17" w16cid:durableId="278756863">
+    <w:abstractNumId w:val="16"/>
   </w:num>
 </w:numbering>
 </file>

--- a/React Revision.docx
+++ b/React Revision.docx
@@ -1901,25 +1901,6 @@
     </w:p>
     <w:p>
       <w:pPr>
-        <w:rPr>
-          <w:b/>
-          <w:bCs/>
-          <w:sz w:val="28"/>
-          <w:szCs w:val="28"/>
-        </w:rPr>
-      </w:pPr>
-      <w:r>
-        <w:rPr>
-          <w:b/>
-          <w:bCs/>
-          <w:sz w:val="28"/>
-          <w:szCs w:val="28"/>
-        </w:rPr>
-        <w:t>In a Nutshell</w:t>
-      </w:r>
-    </w:p>
-    <w:p>
-      <w:pPr>
         <w:numPr>
           <w:ilvl w:val="0"/>
           <w:numId w:val="10"/>
@@ -1981,6 +1962,28 @@
     <w:p>
       <w:pPr>
         <w:rPr>
+          <w:b/>
+          <w:bCs/>
+          <w:sz w:val="28"/>
+          <w:szCs w:val="28"/>
+          <w:highlight w:val="yellow"/>
+        </w:rPr>
+      </w:pPr>
+    </w:p>
+    <w:p>
+      <w:pPr>
+        <w:rPr>
+          <w:b/>
+          <w:bCs/>
+          <w:sz w:val="28"/>
+          <w:szCs w:val="28"/>
+          <w:highlight w:val="yellow"/>
+        </w:rPr>
+      </w:pPr>
+    </w:p>
+    <w:p>
+      <w:pPr>
+        <w:rPr>
           <w:sz w:val="28"/>
           <w:szCs w:val="28"/>
         </w:rPr>
@@ -1994,6 +1997,7 @@
           <w:szCs w:val="28"/>
           <w:highlight w:val="yellow"/>
         </w:rPr>
+        <w:lastRenderedPageBreak/>
         <w:t>createRoot</w:t>
       </w:r>
       <w:proofErr w:type="spellEnd"/>
@@ -2066,13 +2070,6 @@
           <w:szCs w:val="28"/>
         </w:rPr>
         <w:br/>
-      </w:r>
-      <w:r>
-        <w:rPr>
-          <w:sz w:val="28"/>
-          <w:szCs w:val="28"/>
-        </w:rPr>
-        <w:lastRenderedPageBreak/>
         <w:t>t</w:t>
       </w:r>
       <w:r>
@@ -2456,6 +2453,7 @@
           <w:sz w:val="28"/>
           <w:szCs w:val="28"/>
         </w:rPr>
+        <w:lastRenderedPageBreak/>
         <w:t>First, </w:t>
       </w:r>
       <w:proofErr w:type="spellStart"/>
@@ -2507,7 +2505,6 @@
           <w:sz w:val="28"/>
           <w:szCs w:val="28"/>
         </w:rPr>
-        <w:lastRenderedPageBreak/>
         <w:t>Then</w:t>
       </w:r>
       <w:proofErr w:type="gramStart"/>
@@ -2863,8 +2860,10 @@
           <w:numId w:val="17"/>
         </w:numPr>
         <w:rPr>
-          <w:sz w:val="28"/>
-          <w:szCs w:val="28"/>
+          <w:b/>
+          <w:bCs/>
+          <w:sz w:val="36"/>
+          <w:szCs w:val="36"/>
         </w:rPr>
       </w:pPr>
       <w:r>
@@ -2885,6 +2884,1833 @@
     <w:p>
       <w:pPr>
         <w:rPr>
+          <w:b/>
+          <w:bCs/>
+          <w:sz w:val="36"/>
+          <w:szCs w:val="36"/>
+        </w:rPr>
+      </w:pPr>
+      <w:r>
+        <w:rPr>
+          <w:b/>
+          <w:bCs/>
+          <w:sz w:val="36"/>
+          <w:szCs w:val="36"/>
+          <w:highlight w:val="yellow"/>
+        </w:rPr>
+        <w:lastRenderedPageBreak/>
+        <w:t>Hooks in react</w:t>
+      </w:r>
+      <w:r>
+        <w:rPr>
+          <w:b/>
+          <w:bCs/>
+          <w:sz w:val="36"/>
+          <w:szCs w:val="36"/>
+        </w:rPr>
+        <w:t xml:space="preserve"> </w:t>
+      </w:r>
+    </w:p>
+    <w:p>
+      <w:pPr>
+        <w:rPr>
+          <w:b/>
+          <w:bCs/>
+          <w:sz w:val="36"/>
+          <w:szCs w:val="36"/>
+        </w:rPr>
+      </w:pPr>
+      <w:r>
+        <w:rPr>
+          <w:b/>
+          <w:bCs/>
+          <w:sz w:val="36"/>
+          <w:szCs w:val="36"/>
+        </w:rPr>
+        <w:t xml:space="preserve">1)  useState </w:t>
+      </w:r>
+      <w:r>
+        <w:rPr>
+          <w:b/>
+          <w:bCs/>
+          <w:sz w:val="36"/>
+          <w:szCs w:val="36"/>
+        </w:rPr>
+        <w:t>(</w:t>
+      </w:r>
+      <w:proofErr w:type="gramStart"/>
+      <w:r>
+        <w:rPr>
+          <w:b/>
+          <w:bCs/>
+          <w:sz w:val="36"/>
+          <w:szCs w:val="36"/>
+        </w:rPr>
+        <w:t>)</w:t>
+      </w:r>
+      <w:r>
+        <w:rPr>
+          <w:b/>
+          <w:bCs/>
+          <w:sz w:val="36"/>
+          <w:szCs w:val="36"/>
+        </w:rPr>
+        <w:t xml:space="preserve"> :</w:t>
+      </w:r>
+      <w:proofErr w:type="gramEnd"/>
+      <w:r>
+        <w:rPr>
+          <w:b/>
+          <w:bCs/>
+          <w:sz w:val="36"/>
+          <w:szCs w:val="36"/>
+        </w:rPr>
+        <w:t xml:space="preserve"> </w:t>
+      </w:r>
+    </w:p>
+    <w:p>
+      <w:pPr>
+        <w:rPr>
+          <w:sz w:val="28"/>
+          <w:szCs w:val="28"/>
+        </w:rPr>
+      </w:pPr>
+      <w:r>
+        <w:rPr>
+          <w:sz w:val="28"/>
+          <w:szCs w:val="28"/>
+        </w:rPr>
+        <w:t xml:space="preserve">     - </w:t>
+      </w:r>
+      <w:r>
+        <w:rPr>
+          <w:sz w:val="28"/>
+          <w:szCs w:val="28"/>
+        </w:rPr>
+        <w:t>useState lets functional components have their own </w:t>
+      </w:r>
+      <w:r>
+        <w:rPr>
+          <w:b/>
+          <w:bCs/>
+          <w:sz w:val="28"/>
+          <w:szCs w:val="28"/>
+        </w:rPr>
+        <w:t>state</w:t>
+      </w:r>
+      <w:r>
+        <w:rPr>
+          <w:sz w:val="28"/>
+          <w:szCs w:val="28"/>
+        </w:rPr>
+        <w:t> (data that changes over time).</w:t>
+      </w:r>
+      <w:r>
+        <w:rPr>
+          <w:sz w:val="28"/>
+          <w:szCs w:val="28"/>
+        </w:rPr>
+        <w:br/>
+        <w:t xml:space="preserve">     - State</w:t>
+      </w:r>
+      <w:r>
+        <w:rPr>
+          <w:sz w:val="28"/>
+          <w:szCs w:val="28"/>
+        </w:rPr>
+        <w:t xml:space="preserve"> allows components to remember information between renders, like input values, counters, etc., making the UI interactive</w:t>
+      </w:r>
+      <w:r>
+        <w:rPr>
+          <w:sz w:val="28"/>
+          <w:szCs w:val="28"/>
+        </w:rPr>
+        <w:t>.</w:t>
+      </w:r>
+      <w:r>
+        <w:rPr>
+          <w:sz w:val="36"/>
+          <w:szCs w:val="36"/>
+        </w:rPr>
+        <w:br/>
+      </w:r>
+      <w:r>
+        <w:rPr>
+          <w:sz w:val="28"/>
+          <w:szCs w:val="28"/>
+        </w:rPr>
+        <w:t xml:space="preserve">     -    </w:t>
+      </w:r>
+      <w:r>
+        <w:rPr>
+          <w:sz w:val="28"/>
+          <w:szCs w:val="28"/>
+        </w:rPr>
+        <w:t>const [value, setValue] = useState(initialValue);</w:t>
+      </w:r>
+    </w:p>
+    <w:p>
+      <w:pPr>
+        <w:numPr>
+          <w:ilvl w:val="0"/>
+          <w:numId w:val="18"/>
+        </w:numPr>
+        <w:rPr>
+          <w:sz w:val="28"/>
+          <w:szCs w:val="28"/>
+        </w:rPr>
+      </w:pPr>
+      <w:r>
+        <w:rPr>
+          <w:sz w:val="28"/>
+          <w:szCs w:val="28"/>
+        </w:rPr>
+        <w:t xml:space="preserve"> </w:t>
+      </w:r>
+      <w:r>
+        <w:rPr>
+          <w:sz w:val="28"/>
+          <w:szCs w:val="28"/>
+        </w:rPr>
+        <w:t>initialValue: The starting value for the state.</w:t>
+      </w:r>
+    </w:p>
+    <w:p>
+      <w:pPr>
+        <w:numPr>
+          <w:ilvl w:val="0"/>
+          <w:numId w:val="18"/>
+        </w:numPr>
+        <w:tabs>
+          <w:tab w:val="num" w:pos="720"/>
+        </w:tabs>
+        <w:rPr>
+          <w:sz w:val="28"/>
+          <w:szCs w:val="28"/>
+        </w:rPr>
+      </w:pPr>
+      <w:r>
+        <w:rPr>
+          <w:sz w:val="28"/>
+          <w:szCs w:val="28"/>
+        </w:rPr>
+        <w:t>value: The current state.</w:t>
+      </w:r>
+    </w:p>
+    <w:p>
+      <w:pPr>
+        <w:numPr>
+          <w:ilvl w:val="0"/>
+          <w:numId w:val="18"/>
+        </w:numPr>
+        <w:tabs>
+          <w:tab w:val="num" w:pos="720"/>
+        </w:tabs>
+        <w:rPr>
+          <w:sz w:val="28"/>
+          <w:szCs w:val="28"/>
+        </w:rPr>
+      </w:pPr>
+      <w:r>
+        <w:rPr>
+          <w:sz w:val="28"/>
+          <w:szCs w:val="28"/>
+        </w:rPr>
+        <w:t>setValue: The function to update the state.</w:t>
+      </w:r>
+    </w:p>
+    <w:p>
+      <w:pPr>
+        <w:ind w:left="1080"/>
+        <w:rPr>
+          <w:sz w:val="28"/>
+          <w:szCs w:val="28"/>
+        </w:rPr>
+      </w:pPr>
+    </w:p>
+    <w:p>
+      <w:pPr>
+        <w:rPr>
+          <w:sz w:val="28"/>
+          <w:szCs w:val="28"/>
+        </w:rPr>
+      </w:pPr>
+      <w:r>
+        <w:rPr>
+          <w:sz w:val="28"/>
+          <w:szCs w:val="28"/>
+        </w:rPr>
+        <w:t xml:space="preserve">     - example </w:t>
+      </w:r>
+    </w:p>
+    <w:p>
+      <w:pPr>
+        <w:rPr>
+          <w:sz w:val="28"/>
+          <w:szCs w:val="28"/>
+        </w:rPr>
+      </w:pPr>
+      <w:r>
+        <w:rPr>
+          <w:sz w:val="28"/>
+          <w:szCs w:val="28"/>
+        </w:rPr>
+        <w:t xml:space="preserve">import React, </w:t>
+      </w:r>
+      <w:r>
+        <w:rPr>
+          <w:sz w:val="28"/>
+          <w:szCs w:val="28"/>
+        </w:rPr>
+        <w:t>{useState</w:t>
+      </w:r>
+      <w:r>
+        <w:rPr>
+          <w:sz w:val="28"/>
+          <w:szCs w:val="28"/>
+        </w:rPr>
+        <w:t>} from 'react';</w:t>
+      </w:r>
+    </w:p>
+    <w:p>
+      <w:pPr>
+        <w:rPr>
+          <w:sz w:val="28"/>
+          <w:szCs w:val="28"/>
+        </w:rPr>
+      </w:pPr>
+    </w:p>
+    <w:p>
+      <w:pPr>
+        <w:rPr>
+          <w:sz w:val="28"/>
+          <w:szCs w:val="28"/>
+        </w:rPr>
+      </w:pPr>
+      <w:r>
+        <w:rPr>
+          <w:sz w:val="28"/>
+          <w:szCs w:val="28"/>
+        </w:rPr>
+        <w:t xml:space="preserve">function </w:t>
+      </w:r>
+      <w:r>
+        <w:rPr>
+          <w:sz w:val="28"/>
+          <w:szCs w:val="28"/>
+        </w:rPr>
+        <w:t>Counter (</w:t>
+      </w:r>
+      <w:r>
+        <w:rPr>
+          <w:sz w:val="28"/>
+          <w:szCs w:val="28"/>
+        </w:rPr>
+        <w:t>) {</w:t>
+      </w:r>
+    </w:p>
+    <w:p>
+      <w:pPr>
+        <w:rPr>
+          <w:sz w:val="28"/>
+          <w:szCs w:val="28"/>
+        </w:rPr>
+      </w:pPr>
+      <w:r>
+        <w:rPr>
+          <w:sz w:val="28"/>
+          <w:szCs w:val="28"/>
+        </w:rPr>
+        <w:t xml:space="preserve">         </w:t>
+      </w:r>
+      <w:r>
+        <w:rPr>
+          <w:sz w:val="28"/>
+          <w:szCs w:val="28"/>
+        </w:rPr>
+        <w:t xml:space="preserve">const [count, setCount] = </w:t>
+      </w:r>
+      <w:r>
+        <w:rPr>
+          <w:sz w:val="28"/>
+          <w:szCs w:val="28"/>
+        </w:rPr>
+        <w:t>useState (</w:t>
+      </w:r>
+      <w:r>
+        <w:rPr>
+          <w:sz w:val="28"/>
+          <w:szCs w:val="28"/>
+        </w:rPr>
+        <w:t>0);</w:t>
+      </w:r>
+    </w:p>
+    <w:p>
+      <w:pPr>
+        <w:rPr>
+          <w:sz w:val="28"/>
+          <w:szCs w:val="28"/>
+        </w:rPr>
+      </w:pPr>
+      <w:r>
+        <w:rPr>
+          <w:sz w:val="28"/>
+          <w:szCs w:val="28"/>
+        </w:rPr>
+        <w:t xml:space="preserve">          </w:t>
+      </w:r>
+      <w:r>
+        <w:rPr>
+          <w:sz w:val="28"/>
+          <w:szCs w:val="28"/>
+        </w:rPr>
+        <w:t>return (</w:t>
+      </w:r>
+    </w:p>
+    <w:p>
+      <w:pPr>
+        <w:ind w:firstLine="720"/>
+        <w:rPr>
+          <w:sz w:val="28"/>
+          <w:szCs w:val="28"/>
+        </w:rPr>
+      </w:pPr>
+      <w:r>
+        <w:rPr>
+          <w:sz w:val="28"/>
+          <w:szCs w:val="28"/>
+        </w:rPr>
+        <w:t xml:space="preserve">  &lt;div&gt;</w:t>
+      </w:r>
+    </w:p>
+    <w:p>
+      <w:pPr>
+        <w:rPr>
+          <w:sz w:val="28"/>
+          <w:szCs w:val="28"/>
+        </w:rPr>
+      </w:pPr>
+      <w:r>
+        <w:rPr>
+          <w:sz w:val="28"/>
+          <w:szCs w:val="28"/>
+        </w:rPr>
+        <w:t xml:space="preserve">                  </w:t>
+      </w:r>
+      <w:r>
+        <w:rPr>
+          <w:sz w:val="28"/>
+          <w:szCs w:val="28"/>
+        </w:rPr>
+        <w:t xml:space="preserve"> &lt;p&gt;Count: {count}&lt;/p&gt;</w:t>
+      </w:r>
+    </w:p>
+    <w:p>
+      <w:pPr>
+        <w:ind w:firstLine="720"/>
+        <w:rPr>
+          <w:sz w:val="28"/>
+          <w:szCs w:val="28"/>
+        </w:rPr>
+      </w:pPr>
+      <w:r>
+        <w:rPr>
+          <w:sz w:val="28"/>
+          <w:szCs w:val="28"/>
+        </w:rPr>
+        <w:t xml:space="preserve">      </w:t>
+      </w:r>
+      <w:r>
+        <w:rPr>
+          <w:sz w:val="28"/>
+          <w:szCs w:val="28"/>
+        </w:rPr>
+        <w:t xml:space="preserve">&lt;button onClick={() =&gt; </w:t>
+      </w:r>
+      <w:r>
+        <w:rPr>
+          <w:sz w:val="28"/>
+          <w:szCs w:val="28"/>
+        </w:rPr>
+        <w:t>setCount (</w:t>
+      </w:r>
+      <w:r>
+        <w:rPr>
+          <w:sz w:val="28"/>
+          <w:szCs w:val="28"/>
+        </w:rPr>
+        <w:t xml:space="preserve">count </w:t>
+      </w:r>
+      <w:r>
+        <w:rPr>
+          <w:sz w:val="28"/>
+          <w:szCs w:val="28"/>
+        </w:rPr>
+        <w:t>+</w:t>
+      </w:r>
+      <w:r>
+        <w:rPr>
+          <w:sz w:val="28"/>
+          <w:szCs w:val="28"/>
+        </w:rPr>
+        <w:t>1)}&gt;Increase&lt;/button&gt;</w:t>
+      </w:r>
+    </w:p>
+    <w:p>
+      <w:pPr>
+        <w:rPr>
+          <w:sz w:val="28"/>
+          <w:szCs w:val="28"/>
+        </w:rPr>
+      </w:pPr>
+      <w:r>
+        <w:rPr>
+          <w:sz w:val="28"/>
+          <w:szCs w:val="28"/>
+        </w:rPr>
+        <w:t xml:space="preserve">             </w:t>
+      </w:r>
+      <w:r>
+        <w:rPr>
+          <w:sz w:val="28"/>
+          <w:szCs w:val="28"/>
+        </w:rPr>
+        <w:t xml:space="preserve">  &lt;/div&gt;</w:t>
+      </w:r>
+    </w:p>
+    <w:p>
+      <w:pPr>
+        <w:rPr>
+          <w:sz w:val="28"/>
+          <w:szCs w:val="28"/>
+        </w:rPr>
+      </w:pPr>
+      <w:r>
+        <w:rPr>
+          <w:sz w:val="28"/>
+          <w:szCs w:val="28"/>
+        </w:rPr>
+        <w:t xml:space="preserve">                </w:t>
+      </w:r>
+      <w:r>
+        <w:rPr>
+          <w:sz w:val="28"/>
+          <w:szCs w:val="28"/>
+        </w:rPr>
+        <w:t xml:space="preserve"> );</w:t>
+      </w:r>
+    </w:p>
+    <w:p>
+      <w:pPr>
+        <w:rPr>
+          <w:sz w:val="28"/>
+          <w:szCs w:val="28"/>
+        </w:rPr>
+      </w:pPr>
+      <w:r>
+        <w:rPr>
+          <w:sz w:val="28"/>
+          <w:szCs w:val="28"/>
+        </w:rPr>
+        <w:t xml:space="preserve">         </w:t>
+      </w:r>
+      <w:r>
+        <w:rPr>
+          <w:sz w:val="28"/>
+          <w:szCs w:val="28"/>
+        </w:rPr>
+        <w:t>}</w:t>
+      </w:r>
+    </w:p>
+    <w:p>
+      <w:pPr>
+        <w:rPr>
+          <w:sz w:val="28"/>
+          <w:szCs w:val="28"/>
+        </w:rPr>
+      </w:pPr>
+    </w:p>
+    <w:p>
+      <w:pPr>
+        <w:rPr>
+          <w:sz w:val="28"/>
+          <w:szCs w:val="28"/>
+        </w:rPr>
+      </w:pPr>
+    </w:p>
+    <w:p>
+      <w:pPr>
+        <w:rPr>
+          <w:sz w:val="28"/>
+          <w:szCs w:val="28"/>
+        </w:rPr>
+      </w:pPr>
+    </w:p>
+    <w:p>
+      <w:pPr>
+        <w:rPr>
+          <w:b/>
+          <w:bCs/>
+          <w:sz w:val="36"/>
+          <w:szCs w:val="36"/>
+        </w:rPr>
+      </w:pPr>
+      <w:r>
+        <w:rPr>
+          <w:b/>
+          <w:bCs/>
+          <w:sz w:val="36"/>
+          <w:szCs w:val="36"/>
+        </w:rPr>
+        <w:lastRenderedPageBreak/>
+        <w:t xml:space="preserve">2) useeffect </w:t>
+      </w:r>
+      <w:r>
+        <w:rPr>
+          <w:b/>
+          <w:bCs/>
+          <w:sz w:val="36"/>
+          <w:szCs w:val="36"/>
+        </w:rPr>
+        <w:t>():</w:t>
+      </w:r>
+      <w:r>
+        <w:rPr>
+          <w:b/>
+          <w:bCs/>
+          <w:sz w:val="36"/>
+          <w:szCs w:val="36"/>
+        </w:rPr>
+        <w:t xml:space="preserve"> </w:t>
+      </w:r>
+    </w:p>
+    <w:p>
+      <w:pPr>
+        <w:ind w:left="780"/>
+        <w:rPr>
+          <w:sz w:val="28"/>
+          <w:szCs w:val="28"/>
+        </w:rPr>
+      </w:pPr>
+      <w:r>
+        <w:rPr>
+          <w:sz w:val="28"/>
+          <w:szCs w:val="28"/>
+        </w:rPr>
+        <w:t xml:space="preserve">-  </w:t>
+      </w:r>
+      <w:r>
+        <w:rPr>
+          <w:sz w:val="28"/>
+          <w:szCs w:val="28"/>
+        </w:rPr>
+        <w:t>useEffect lets components run </w:t>
+      </w:r>
+      <w:r>
+        <w:rPr>
+          <w:b/>
+          <w:bCs/>
+          <w:sz w:val="28"/>
+          <w:szCs w:val="28"/>
+        </w:rPr>
+        <w:t>side effects</w:t>
+      </w:r>
+      <w:r>
+        <w:rPr>
+          <w:sz w:val="28"/>
+          <w:szCs w:val="28"/>
+        </w:rPr>
+        <w:t xml:space="preserve">, like fetching </w:t>
+      </w:r>
+      <w:proofErr w:type="gramStart"/>
+      <w:r>
+        <w:rPr>
+          <w:sz w:val="28"/>
+          <w:szCs w:val="28"/>
+        </w:rPr>
+        <w:t xml:space="preserve">data, </w:t>
+      </w:r>
+      <w:r>
+        <w:rPr>
+          <w:sz w:val="28"/>
+          <w:szCs w:val="28"/>
+        </w:rPr>
+        <w:t xml:space="preserve">  </w:t>
+      </w:r>
+      <w:proofErr w:type="gramEnd"/>
+      <w:r>
+        <w:rPr>
+          <w:sz w:val="28"/>
+          <w:szCs w:val="28"/>
+        </w:rPr>
+        <w:t xml:space="preserve">       </w:t>
+      </w:r>
+      <w:r>
+        <w:rPr>
+          <w:sz w:val="28"/>
+          <w:szCs w:val="28"/>
+        </w:rPr>
+        <w:t>changing the DOM, or starting/stopping timers, after rendering</w:t>
+      </w:r>
+    </w:p>
+    <w:p>
+      <w:pPr>
+        <w:ind w:left="720"/>
+        <w:rPr>
+          <w:sz w:val="28"/>
+          <w:szCs w:val="28"/>
+        </w:rPr>
+      </w:pPr>
+      <w:r>
+        <w:rPr>
+          <w:sz w:val="28"/>
+          <w:szCs w:val="28"/>
+        </w:rPr>
+        <w:t>-</w:t>
+      </w:r>
+      <w:r>
+        <w:rPr>
+          <w:sz w:val="28"/>
+          <w:szCs w:val="28"/>
+        </w:rPr>
+        <w:t xml:space="preserve"> </w:t>
+      </w:r>
+      <w:r>
+        <w:rPr>
+          <w:sz w:val="28"/>
+          <w:szCs w:val="28"/>
+        </w:rPr>
+        <w:t xml:space="preserve">  </w:t>
+      </w:r>
+      <w:r>
+        <w:rPr>
+          <w:sz w:val="28"/>
+          <w:szCs w:val="28"/>
+        </w:rPr>
+        <w:t>To interact with things outside React (API calls, event listeners), or to do things at specific moments in the component's lifecycle (like mounting or unmounting).</w:t>
+      </w:r>
+    </w:p>
+    <w:p>
+      <w:pPr>
+        <w:ind w:left="720"/>
+        <w:rPr>
+          <w:sz w:val="28"/>
+          <w:szCs w:val="28"/>
+        </w:rPr>
+      </w:pPr>
+      <w:r>
+        <w:rPr>
+          <w:sz w:val="28"/>
+          <w:szCs w:val="28"/>
+        </w:rPr>
+        <w:br/>
+        <w:t xml:space="preserve"> - </w:t>
+      </w:r>
+      <w:r>
+        <w:rPr>
+          <w:sz w:val="28"/>
+          <w:szCs w:val="28"/>
+        </w:rPr>
+        <w:t>useEffect (</w:t>
+      </w:r>
+      <w:r>
+        <w:rPr>
+          <w:sz w:val="28"/>
+          <w:szCs w:val="28"/>
+        </w:rPr>
+        <w:t>() =&gt; {</w:t>
+      </w:r>
+    </w:p>
+    <w:p>
+      <w:pPr>
+        <w:ind w:left="720"/>
+        <w:rPr>
+          <w:sz w:val="28"/>
+          <w:szCs w:val="28"/>
+        </w:rPr>
+      </w:pPr>
+      <w:r>
+        <w:rPr>
+          <w:sz w:val="28"/>
+          <w:szCs w:val="28"/>
+        </w:rPr>
+        <w:t xml:space="preserve">  // side effect</w:t>
+      </w:r>
+    </w:p>
+    <w:p>
+      <w:pPr>
+        <w:ind w:left="720"/>
+        <w:rPr>
+          <w:sz w:val="28"/>
+          <w:szCs w:val="28"/>
+        </w:rPr>
+      </w:pPr>
+      <w:r>
+        <w:rPr>
+          <w:sz w:val="28"/>
+          <w:szCs w:val="28"/>
+        </w:rPr>
+        <w:t xml:space="preserve">  return () =&gt; {</w:t>
+      </w:r>
+    </w:p>
+    <w:p>
+      <w:pPr>
+        <w:ind w:left="720"/>
+        <w:rPr>
+          <w:sz w:val="28"/>
+          <w:szCs w:val="28"/>
+        </w:rPr>
+      </w:pPr>
+      <w:r>
+        <w:rPr>
+          <w:sz w:val="28"/>
+          <w:szCs w:val="28"/>
+        </w:rPr>
+        <w:t xml:space="preserve">    // cleanup (optional)</w:t>
+      </w:r>
+    </w:p>
+    <w:p>
+      <w:pPr>
+        <w:ind w:left="720"/>
+        <w:rPr>
+          <w:sz w:val="28"/>
+          <w:szCs w:val="28"/>
+        </w:rPr>
+      </w:pPr>
+      <w:r>
+        <w:rPr>
+          <w:sz w:val="28"/>
+          <w:szCs w:val="28"/>
+        </w:rPr>
+        <w:t xml:space="preserve">  };</w:t>
+      </w:r>
+    </w:p>
+    <w:p>
+      <w:pPr>
+        <w:ind w:left="720"/>
+        <w:rPr>
+          <w:sz w:val="28"/>
+          <w:szCs w:val="28"/>
+        </w:rPr>
+      </w:pPr>
+      <w:r>
+        <w:rPr>
+          <w:sz w:val="28"/>
+          <w:szCs w:val="28"/>
+        </w:rPr>
+        <w:t>}, [dependencies]);</w:t>
+      </w:r>
+    </w:p>
+    <w:p>
+      <w:pPr>
+        <w:ind w:left="720"/>
+        <w:rPr>
+          <w:sz w:val="28"/>
+          <w:szCs w:val="28"/>
+        </w:rPr>
+      </w:pPr>
+    </w:p>
+    <w:p>
+      <w:pPr>
+        <w:numPr>
+          <w:ilvl w:val="0"/>
+          <w:numId w:val="19"/>
+        </w:numPr>
+        <w:rPr>
+          <w:sz w:val="28"/>
+          <w:szCs w:val="28"/>
+        </w:rPr>
+      </w:pPr>
+      <w:r>
+        <w:rPr>
+          <w:sz w:val="28"/>
+          <w:szCs w:val="28"/>
+        </w:rPr>
+        <w:t>First parameter: A function containing the code you want to run.</w:t>
+      </w:r>
+    </w:p>
+    <w:p>
+      <w:pPr>
+        <w:numPr>
+          <w:ilvl w:val="0"/>
+          <w:numId w:val="19"/>
+        </w:numPr>
+        <w:rPr>
+          <w:sz w:val="28"/>
+          <w:szCs w:val="28"/>
+        </w:rPr>
+      </w:pPr>
+      <w:r>
+        <w:rPr>
+          <w:sz w:val="28"/>
+          <w:szCs w:val="28"/>
+        </w:rPr>
+        <w:t>Second parameter: Dependency array. The effect runs again if these values change.</w:t>
+      </w:r>
+    </w:p>
+    <w:p>
+      <w:pPr>
+        <w:numPr>
+          <w:ilvl w:val="0"/>
+          <w:numId w:val="19"/>
+        </w:numPr>
+        <w:rPr>
+          <w:sz w:val="28"/>
+          <w:szCs w:val="28"/>
+        </w:rPr>
+      </w:pPr>
+      <w:r>
+        <w:rPr>
+          <w:sz w:val="28"/>
+          <w:szCs w:val="28"/>
+        </w:rPr>
+        <w:t>Cleanup function: (optional) Runs before component unmounts or before effect re-runs.</w:t>
+      </w:r>
+    </w:p>
+    <w:p>
+      <w:pPr>
+        <w:rPr>
+          <w:sz w:val="28"/>
+          <w:szCs w:val="28"/>
+        </w:rPr>
+      </w:pPr>
+      <w:r>
+        <w:rPr>
+          <w:sz w:val="36"/>
+          <w:szCs w:val="36"/>
+        </w:rPr>
+        <w:br/>
+      </w:r>
+      <w:r>
+        <w:rPr>
+          <w:sz w:val="28"/>
+          <w:szCs w:val="28"/>
+        </w:rPr>
+        <w:t xml:space="preserve"> - </w:t>
+      </w:r>
+      <w:proofErr w:type="gramStart"/>
+      <w:r>
+        <w:rPr>
+          <w:sz w:val="28"/>
+          <w:szCs w:val="28"/>
+        </w:rPr>
+        <w:t xml:space="preserve">example </w:t>
+      </w:r>
+      <w:r>
+        <w:rPr>
+          <w:sz w:val="28"/>
+          <w:szCs w:val="28"/>
+        </w:rPr>
+        <w:t>:</w:t>
+      </w:r>
+      <w:proofErr w:type="gramEnd"/>
+    </w:p>
+    <w:p>
+      <w:pPr>
+        <w:ind w:left="720"/>
+        <w:rPr>
+          <w:sz w:val="28"/>
+          <w:szCs w:val="28"/>
+        </w:rPr>
+      </w:pPr>
+      <w:proofErr w:type="gramStart"/>
+      <w:r>
+        <w:rPr>
+          <w:sz w:val="28"/>
+          <w:szCs w:val="28"/>
+        </w:rPr>
+        <w:t>useEffect(</w:t>
+      </w:r>
+      <w:proofErr w:type="gramEnd"/>
+      <w:r>
+        <w:rPr>
+          <w:sz w:val="28"/>
+          <w:szCs w:val="28"/>
+        </w:rPr>
+        <w:t>() =&gt; {</w:t>
+      </w:r>
+    </w:p>
+    <w:p>
+      <w:pPr>
+        <w:ind w:left="720"/>
+        <w:rPr>
+          <w:sz w:val="28"/>
+          <w:szCs w:val="28"/>
+        </w:rPr>
+      </w:pPr>
+      <w:r>
+        <w:rPr>
+          <w:sz w:val="28"/>
+          <w:szCs w:val="28"/>
+        </w:rPr>
+        <w:t xml:space="preserve">    </w:t>
+      </w:r>
+      <w:proofErr w:type="spellStart"/>
+      <w:proofErr w:type="gramStart"/>
+      <w:r>
+        <w:rPr>
+          <w:sz w:val="28"/>
+          <w:szCs w:val="28"/>
+        </w:rPr>
+        <w:t>passwordGenerator</w:t>
+      </w:r>
+      <w:proofErr w:type="spellEnd"/>
+      <w:r>
+        <w:rPr>
+          <w:sz w:val="28"/>
+          <w:szCs w:val="28"/>
+        </w:rPr>
+        <w:t>(</w:t>
+      </w:r>
+      <w:proofErr w:type="gramEnd"/>
+      <w:r>
+        <w:rPr>
+          <w:sz w:val="28"/>
+          <w:szCs w:val="28"/>
+        </w:rPr>
+        <w:t>)</w:t>
+      </w:r>
+    </w:p>
+    <w:p>
+      <w:pPr>
+        <w:ind w:left="720"/>
+        <w:rPr>
+          <w:sz w:val="28"/>
+          <w:szCs w:val="28"/>
+        </w:rPr>
+      </w:pPr>
+      <w:r>
+        <w:rPr>
+          <w:sz w:val="28"/>
+          <w:szCs w:val="28"/>
+        </w:rPr>
+        <w:t xml:space="preserve">  }, [length, </w:t>
+      </w:r>
+      <w:proofErr w:type="spellStart"/>
+      <w:r>
+        <w:rPr>
+          <w:sz w:val="28"/>
+          <w:szCs w:val="28"/>
+        </w:rPr>
+        <w:t>numberAllowed</w:t>
+      </w:r>
+      <w:proofErr w:type="spellEnd"/>
+      <w:r>
+        <w:rPr>
+          <w:sz w:val="28"/>
+          <w:szCs w:val="28"/>
+        </w:rPr>
+        <w:t xml:space="preserve">, </w:t>
+      </w:r>
+      <w:proofErr w:type="spellStart"/>
+      <w:r>
+        <w:rPr>
+          <w:sz w:val="28"/>
+          <w:szCs w:val="28"/>
+        </w:rPr>
+        <w:t>charAllowed</w:t>
+      </w:r>
+      <w:proofErr w:type="spellEnd"/>
+      <w:r>
+        <w:rPr>
+          <w:sz w:val="28"/>
+          <w:szCs w:val="28"/>
+        </w:rPr>
+        <w:t xml:space="preserve">, </w:t>
+      </w:r>
+      <w:proofErr w:type="spellStart"/>
+      <w:r>
+        <w:rPr>
+          <w:sz w:val="28"/>
+          <w:szCs w:val="28"/>
+        </w:rPr>
+        <w:t>passwordGenerator</w:t>
+      </w:r>
+      <w:proofErr w:type="spellEnd"/>
+      <w:r>
+        <w:rPr>
+          <w:sz w:val="28"/>
+          <w:szCs w:val="28"/>
+        </w:rPr>
+        <w:t>])</w:t>
+      </w:r>
+    </w:p>
+    <w:p>
+      <w:pPr>
+        <w:ind w:left="720"/>
+        <w:rPr>
+          <w:sz w:val="36"/>
+          <w:szCs w:val="36"/>
+        </w:rPr>
+      </w:pPr>
+    </w:p>
+    <w:p>
+      <w:pPr>
+        <w:rPr>
+          <w:sz w:val="36"/>
+          <w:szCs w:val="36"/>
+        </w:rPr>
+      </w:pPr>
+    </w:p>
+    <w:p>
+      <w:pPr>
+        <w:rPr>
+          <w:b/>
+          <w:bCs/>
+          <w:sz w:val="36"/>
+          <w:szCs w:val="36"/>
+        </w:rPr>
+      </w:pPr>
+      <w:r>
+        <w:rPr>
+          <w:b/>
+          <w:bCs/>
+          <w:sz w:val="36"/>
+          <w:szCs w:val="36"/>
+        </w:rPr>
+        <w:lastRenderedPageBreak/>
+        <w:t xml:space="preserve">3) useCallback </w:t>
+      </w:r>
+      <w:r>
+        <w:rPr>
+          <w:b/>
+          <w:bCs/>
+          <w:sz w:val="36"/>
+          <w:szCs w:val="36"/>
+        </w:rPr>
+        <w:t>(</w:t>
+      </w:r>
+      <w:proofErr w:type="gramStart"/>
+      <w:r>
+        <w:rPr>
+          <w:b/>
+          <w:bCs/>
+          <w:sz w:val="36"/>
+          <w:szCs w:val="36"/>
+        </w:rPr>
+        <w:t>)</w:t>
+      </w:r>
+      <w:r>
+        <w:rPr>
+          <w:b/>
+          <w:bCs/>
+          <w:sz w:val="36"/>
+          <w:szCs w:val="36"/>
+        </w:rPr>
+        <w:t xml:space="preserve"> :</w:t>
+      </w:r>
+      <w:proofErr w:type="gramEnd"/>
+    </w:p>
+    <w:p>
+      <w:pPr>
+        <w:rPr>
+          <w:sz w:val="28"/>
+          <w:szCs w:val="28"/>
+        </w:rPr>
+      </w:pPr>
+      <w:r>
+        <w:rPr>
+          <w:sz w:val="36"/>
+          <w:szCs w:val="36"/>
+        </w:rPr>
+        <w:tab/>
+      </w:r>
+      <w:r>
+        <w:rPr>
+          <w:sz w:val="28"/>
+          <w:szCs w:val="28"/>
+        </w:rPr>
+        <w:t xml:space="preserve">  -  </w:t>
+      </w:r>
+      <w:r>
+        <w:rPr>
+          <w:sz w:val="28"/>
+          <w:szCs w:val="28"/>
+        </w:rPr>
+        <w:t>useCallback helps to </w:t>
+      </w:r>
+      <w:r>
+        <w:rPr>
+          <w:b/>
+          <w:bCs/>
+          <w:sz w:val="28"/>
+          <w:szCs w:val="28"/>
+        </w:rPr>
+        <w:t>memoize</w:t>
+      </w:r>
+      <w:r>
+        <w:rPr>
+          <w:sz w:val="28"/>
+          <w:szCs w:val="28"/>
+        </w:rPr>
+        <w:t> (save) a function so it is not created again unless its dependencies change.</w:t>
+      </w:r>
+      <w:r>
+        <w:rPr>
+          <w:sz w:val="28"/>
+          <w:szCs w:val="28"/>
+        </w:rPr>
+        <w:t xml:space="preserve">     </w:t>
+      </w:r>
+      <w:r>
+        <w:rPr>
+          <w:sz w:val="28"/>
+          <w:szCs w:val="28"/>
+        </w:rPr>
+        <w:tab/>
+      </w:r>
+    </w:p>
+    <w:p>
+      <w:pPr>
+        <w:rPr>
+          <w:sz w:val="28"/>
+          <w:szCs w:val="28"/>
+        </w:rPr>
+      </w:pPr>
+      <w:r>
+        <w:rPr>
+          <w:sz w:val="28"/>
+          <w:szCs w:val="28"/>
+        </w:rPr>
+        <w:t xml:space="preserve">            </w:t>
+      </w:r>
+      <w:r>
+        <w:rPr>
+          <w:sz w:val="28"/>
+          <w:szCs w:val="28"/>
+        </w:rPr>
+        <w:t xml:space="preserve">  </w:t>
+      </w:r>
+      <w:r>
+        <w:rPr>
+          <w:sz w:val="28"/>
+          <w:szCs w:val="28"/>
+        </w:rPr>
+        <w:t xml:space="preserve">-  </w:t>
+      </w:r>
+      <w:r>
+        <w:rPr>
+          <w:sz w:val="28"/>
+          <w:szCs w:val="28"/>
+        </w:rPr>
+        <w:t>useCallback is useful when passing functions as props to child components, or optimizing components to prevent unnecessary re-renders.</w:t>
+      </w:r>
+    </w:p>
+    <w:p>
+      <w:pPr>
+        <w:rPr>
+          <w:sz w:val="28"/>
+          <w:szCs w:val="28"/>
+        </w:rPr>
+      </w:pPr>
+      <w:r>
+        <w:rPr>
+          <w:sz w:val="28"/>
+          <w:szCs w:val="28"/>
+        </w:rPr>
+        <w:t xml:space="preserve">     </w:t>
+      </w:r>
+      <w:r>
+        <w:rPr>
+          <w:sz w:val="28"/>
+          <w:szCs w:val="28"/>
+        </w:rPr>
+        <w:t xml:space="preserve">      </w:t>
+      </w:r>
+      <w:r>
+        <w:rPr>
+          <w:sz w:val="28"/>
+          <w:szCs w:val="28"/>
+        </w:rPr>
+        <w:t xml:space="preserve">- </w:t>
+      </w:r>
+      <w:r>
+        <w:rPr>
+          <w:sz w:val="28"/>
+          <w:szCs w:val="28"/>
+        </w:rPr>
+        <w:t xml:space="preserve">const memoizedFunction = </w:t>
+      </w:r>
+      <w:r>
+        <w:rPr>
+          <w:sz w:val="28"/>
+          <w:szCs w:val="28"/>
+        </w:rPr>
+        <w:t>useCallback (</w:t>
+      </w:r>
+      <w:r>
+        <w:rPr>
+          <w:sz w:val="28"/>
+          <w:szCs w:val="28"/>
+        </w:rPr>
+        <w:t>() =&gt; {</w:t>
+      </w:r>
+    </w:p>
+    <w:p>
+      <w:pPr>
+        <w:rPr>
+          <w:sz w:val="28"/>
+          <w:szCs w:val="28"/>
+        </w:rPr>
+      </w:pPr>
+      <w:r>
+        <w:rPr>
+          <w:sz w:val="28"/>
+          <w:szCs w:val="28"/>
+        </w:rPr>
+        <w:t xml:space="preserve">  </w:t>
+      </w:r>
+      <w:r>
+        <w:rPr>
+          <w:sz w:val="28"/>
+          <w:szCs w:val="28"/>
+        </w:rPr>
+        <w:tab/>
+      </w:r>
+      <w:r>
+        <w:rPr>
+          <w:sz w:val="28"/>
+          <w:szCs w:val="28"/>
+        </w:rPr>
+        <w:tab/>
+      </w:r>
+      <w:r>
+        <w:rPr>
+          <w:sz w:val="28"/>
+          <w:szCs w:val="28"/>
+        </w:rPr>
+        <w:tab/>
+      </w:r>
+      <w:r>
+        <w:rPr>
+          <w:sz w:val="28"/>
+          <w:szCs w:val="28"/>
+        </w:rPr>
+        <w:tab/>
+      </w:r>
+      <w:r>
+        <w:rPr>
+          <w:sz w:val="28"/>
+          <w:szCs w:val="28"/>
+        </w:rPr>
+        <w:t>// your function logic</w:t>
+      </w:r>
+    </w:p>
+    <w:p>
+      <w:pPr>
+        <w:ind w:left="2160" w:firstLine="720"/>
+        <w:rPr>
+          <w:sz w:val="28"/>
+          <w:szCs w:val="28"/>
+        </w:rPr>
+      </w:pPr>
+      <w:r>
+        <w:rPr>
+          <w:sz w:val="28"/>
+          <w:szCs w:val="28"/>
+        </w:rPr>
+        <w:t>}, [dependencies]);</w:t>
+      </w:r>
+      <w:r>
+        <w:rPr>
+          <w:sz w:val="28"/>
+          <w:szCs w:val="28"/>
+        </w:rPr>
+        <w:br/>
+      </w:r>
+    </w:p>
+    <w:p>
+      <w:pPr>
+        <w:rPr>
+          <w:sz w:val="28"/>
+          <w:szCs w:val="28"/>
+        </w:rPr>
+      </w:pPr>
+    </w:p>
+    <w:p>
+      <w:pPr>
+        <w:numPr>
+          <w:ilvl w:val="0"/>
+          <w:numId w:val="20"/>
+        </w:numPr>
+        <w:rPr>
+          <w:sz w:val="28"/>
+          <w:szCs w:val="28"/>
+        </w:rPr>
+      </w:pPr>
+      <w:r>
+        <w:rPr>
+          <w:sz w:val="28"/>
+          <w:szCs w:val="28"/>
+        </w:rPr>
+        <w:t>First parameter: The function to memoize.</w:t>
+      </w:r>
+    </w:p>
+    <w:p>
+      <w:pPr>
+        <w:numPr>
+          <w:ilvl w:val="0"/>
+          <w:numId w:val="20"/>
+        </w:numPr>
+        <w:rPr>
+          <w:sz w:val="28"/>
+          <w:szCs w:val="28"/>
+        </w:rPr>
+      </w:pPr>
+      <w:r>
+        <w:rPr>
+          <w:sz w:val="28"/>
+          <w:szCs w:val="28"/>
+        </w:rPr>
+        <w:t>Second parameter: Dependency array. The function changes only if dependencies change.</w:t>
+      </w:r>
+    </w:p>
+    <w:p>
+      <w:pPr>
+        <w:rPr>
+          <w:sz w:val="28"/>
+          <w:szCs w:val="28"/>
+        </w:rPr>
+      </w:pPr>
+      <w:r>
+        <w:rPr>
+          <w:sz w:val="28"/>
+          <w:szCs w:val="28"/>
+        </w:rPr>
+        <w:br/>
+        <w:t xml:space="preserve">     </w:t>
+      </w:r>
+      <w:r>
+        <w:rPr>
+          <w:sz w:val="28"/>
+          <w:szCs w:val="28"/>
+        </w:rPr>
+        <w:t xml:space="preserve">       </w:t>
+      </w:r>
+      <w:r>
+        <w:rPr>
+          <w:sz w:val="28"/>
+          <w:szCs w:val="28"/>
+        </w:rPr>
+        <w:t xml:space="preserve">- example </w:t>
+      </w:r>
+    </w:p>
+    <w:p>
+      <w:pPr>
+        <w:rPr>
+          <w:sz w:val="28"/>
+          <w:szCs w:val="28"/>
+        </w:rPr>
+      </w:pPr>
+      <w:r>
+        <w:rPr>
+          <w:sz w:val="28"/>
+          <w:szCs w:val="28"/>
+        </w:rPr>
+        <w:tab/>
+      </w:r>
+      <w:r>
+        <w:rPr>
+          <w:sz w:val="28"/>
+          <w:szCs w:val="28"/>
+        </w:rPr>
+        <w:tab/>
+      </w:r>
+      <w:r>
+        <w:rPr>
+          <w:sz w:val="28"/>
+          <w:szCs w:val="28"/>
+        </w:rPr>
+        <w:t xml:space="preserve">const copyPasswordToClipboard = </w:t>
+      </w:r>
+      <w:r>
+        <w:rPr>
+          <w:sz w:val="28"/>
+          <w:szCs w:val="28"/>
+        </w:rPr>
+        <w:t>useCallback (</w:t>
+      </w:r>
+      <w:r>
+        <w:rPr>
+          <w:sz w:val="28"/>
+          <w:szCs w:val="28"/>
+        </w:rPr>
+        <w:t>() =&gt; {</w:t>
+      </w:r>
+    </w:p>
+    <w:p>
+      <w:pPr>
+        <w:ind w:left="1440"/>
+        <w:rPr>
+          <w:sz w:val="28"/>
+          <w:szCs w:val="28"/>
+        </w:rPr>
+      </w:pPr>
+      <w:r>
+        <w:rPr>
+          <w:sz w:val="28"/>
+          <w:szCs w:val="28"/>
+        </w:rPr>
+        <w:t xml:space="preserve">    </w:t>
+      </w:r>
+      <w:proofErr w:type="gramStart"/>
+      <w:r>
+        <w:rPr>
+          <w:sz w:val="28"/>
+          <w:szCs w:val="28"/>
+        </w:rPr>
+        <w:t>passwordRef.current?</w:t>
+      </w:r>
+      <w:r>
+        <w:rPr>
+          <w:sz w:val="28"/>
+          <w:szCs w:val="28"/>
+        </w:rPr>
+        <w:t>select</w:t>
+      </w:r>
+      <w:proofErr w:type="gramEnd"/>
+      <w:r>
+        <w:rPr>
+          <w:sz w:val="28"/>
+          <w:szCs w:val="28"/>
+        </w:rPr>
+        <w:t>();</w:t>
+      </w:r>
+    </w:p>
+    <w:p>
+      <w:pPr>
+        <w:ind w:left="1440"/>
+        <w:rPr>
+          <w:sz w:val="28"/>
+          <w:szCs w:val="28"/>
+        </w:rPr>
+      </w:pPr>
+      <w:r>
+        <w:rPr>
+          <w:sz w:val="28"/>
+          <w:szCs w:val="28"/>
+        </w:rPr>
+        <w:t>    passwordRef.current</w:t>
+      </w:r>
+      <w:proofErr w:type="gramStart"/>
+      <w:r>
+        <w:rPr>
+          <w:sz w:val="28"/>
+          <w:szCs w:val="28"/>
+        </w:rPr>
+        <w:t>?.setSelectionRange</w:t>
+      </w:r>
+      <w:proofErr w:type="gramEnd"/>
+      <w:r>
+        <w:rPr>
+          <w:sz w:val="28"/>
+          <w:szCs w:val="28"/>
+        </w:rPr>
+        <w:t>(0, 999);</w:t>
+      </w:r>
+    </w:p>
+    <w:p>
+      <w:pPr>
+        <w:ind w:left="1440"/>
+        <w:rPr>
+          <w:sz w:val="28"/>
+          <w:szCs w:val="28"/>
+        </w:rPr>
+      </w:pPr>
+      <w:r>
+        <w:rPr>
+          <w:sz w:val="28"/>
+          <w:szCs w:val="28"/>
+        </w:rPr>
+        <w:t xml:space="preserve">    </w:t>
+      </w:r>
+      <w:proofErr w:type="gramStart"/>
+      <w:r>
+        <w:rPr>
+          <w:sz w:val="28"/>
+          <w:szCs w:val="28"/>
+        </w:rPr>
+        <w:t>window.navigator</w:t>
+      </w:r>
+      <w:proofErr w:type="gramEnd"/>
+      <w:r>
+        <w:rPr>
+          <w:sz w:val="28"/>
+          <w:szCs w:val="28"/>
+        </w:rPr>
+        <w:t>.</w:t>
+      </w:r>
+      <w:proofErr w:type="gramStart"/>
+      <w:r>
+        <w:rPr>
+          <w:sz w:val="28"/>
+          <w:szCs w:val="28"/>
+        </w:rPr>
+        <w:t>clipboard.writeText</w:t>
+      </w:r>
+      <w:proofErr w:type="gramEnd"/>
+      <w:r>
+        <w:rPr>
+          <w:sz w:val="28"/>
+          <w:szCs w:val="28"/>
+        </w:rPr>
+        <w:t>(password)</w:t>
+      </w:r>
+    </w:p>
+    <w:p>
+      <w:pPr>
+        <w:ind w:left="720" w:firstLine="720"/>
+        <w:rPr>
+          <w:sz w:val="28"/>
+          <w:szCs w:val="28"/>
+        </w:rPr>
+      </w:pPr>
+      <w:r>
+        <w:rPr>
+          <w:sz w:val="28"/>
+          <w:szCs w:val="28"/>
+        </w:rPr>
+        <w:t>  }, [password])</w:t>
+      </w:r>
+    </w:p>
+    <w:p>
+      <w:pPr>
+        <w:rPr>
+          <w:sz w:val="36"/>
+          <w:szCs w:val="36"/>
+        </w:rPr>
+      </w:pPr>
+    </w:p>
+    <w:p>
+      <w:pPr>
+        <w:rPr>
+          <w:sz w:val="36"/>
+          <w:szCs w:val="36"/>
+        </w:rPr>
+      </w:pPr>
+    </w:p>
+    <w:p>
+      <w:pPr>
+        <w:rPr>
+          <w:sz w:val="36"/>
+          <w:szCs w:val="36"/>
+        </w:rPr>
+      </w:pPr>
+    </w:p>
+    <w:p>
+      <w:pPr>
+        <w:rPr>
+          <w:sz w:val="36"/>
+          <w:szCs w:val="36"/>
+        </w:rPr>
+      </w:pPr>
+    </w:p>
+    <w:p>
+      <w:pPr>
+        <w:rPr>
+          <w:sz w:val="36"/>
+          <w:szCs w:val="36"/>
+        </w:rPr>
+      </w:pPr>
+    </w:p>
+    <w:p>
+      <w:pPr>
+        <w:rPr>
+          <w:b/>
+          <w:bCs/>
+          <w:sz w:val="36"/>
+          <w:szCs w:val="36"/>
+        </w:rPr>
+      </w:pPr>
+      <w:r>
+        <w:rPr>
+          <w:b/>
+          <w:bCs/>
+          <w:sz w:val="36"/>
+          <w:szCs w:val="36"/>
+        </w:rPr>
+        <w:lastRenderedPageBreak/>
+        <w:t>4) useref (</w:t>
+      </w:r>
+      <w:r>
+        <w:rPr>
+          <w:b/>
+          <w:bCs/>
+          <w:sz w:val="36"/>
+          <w:szCs w:val="36"/>
+        </w:rPr>
+        <w:t>):</w:t>
+      </w:r>
+    </w:p>
+    <w:p>
+      <w:pPr>
+        <w:ind w:left="720"/>
+        <w:rPr>
+          <w:sz w:val="28"/>
+          <w:szCs w:val="28"/>
+        </w:rPr>
+      </w:pPr>
+      <w:r>
+        <w:rPr>
+          <w:sz w:val="28"/>
+          <w:szCs w:val="28"/>
+        </w:rPr>
+        <w:t xml:space="preserve">-  </w:t>
+      </w:r>
+      <w:r>
+        <w:rPr>
+          <w:sz w:val="28"/>
+          <w:szCs w:val="28"/>
+        </w:rPr>
+        <w:t>useRef returns a </w:t>
+      </w:r>
+      <w:r>
+        <w:rPr>
+          <w:b/>
+          <w:bCs/>
+          <w:sz w:val="28"/>
+          <w:szCs w:val="28"/>
+        </w:rPr>
+        <w:t>ref object</w:t>
+      </w:r>
+      <w:r>
+        <w:rPr>
+          <w:sz w:val="28"/>
+          <w:szCs w:val="28"/>
+        </w:rPr>
+        <w:t> that stays the same between re-renders. It can store a value or a reference to a DOM element.</w:t>
+      </w:r>
+      <w:r>
+        <w:rPr>
+          <w:sz w:val="28"/>
+          <w:szCs w:val="28"/>
+        </w:rPr>
+        <w:br/>
+      </w:r>
+      <w:r>
+        <w:rPr>
+          <w:sz w:val="28"/>
+          <w:szCs w:val="28"/>
+        </w:rPr>
+        <w:t xml:space="preserve">- </w:t>
+      </w:r>
+      <w:r>
+        <w:rPr>
+          <w:sz w:val="28"/>
+          <w:szCs w:val="28"/>
+        </w:rPr>
+        <w:t xml:space="preserve">To keep a mutable value that </w:t>
+      </w:r>
+      <w:proofErr w:type="gramStart"/>
+      <w:r>
+        <w:rPr>
+          <w:sz w:val="28"/>
+          <w:szCs w:val="28"/>
+        </w:rPr>
+        <w:t>won’t</w:t>
+      </w:r>
+      <w:proofErr w:type="gramEnd"/>
+      <w:r>
+        <w:rPr>
+          <w:sz w:val="28"/>
+          <w:szCs w:val="28"/>
+        </w:rPr>
+        <w:t xml:space="preserve"> cause re-render, or to keep a reference to a DOM element directly for things like input focus or measuring size</w:t>
+      </w:r>
+    </w:p>
+    <w:p>
+      <w:pPr>
+        <w:rPr>
+          <w:sz w:val="28"/>
+          <w:szCs w:val="28"/>
+        </w:rPr>
+      </w:pPr>
+      <w:r>
+        <w:rPr>
+          <w:sz w:val="28"/>
+          <w:szCs w:val="28"/>
+        </w:rPr>
+        <w:t xml:space="preserve">     </w:t>
+      </w:r>
+      <w:r>
+        <w:rPr>
+          <w:sz w:val="28"/>
+          <w:szCs w:val="28"/>
+        </w:rPr>
+        <w:t xml:space="preserve">     </w:t>
+      </w:r>
+      <w:r>
+        <w:rPr>
+          <w:sz w:val="28"/>
+          <w:szCs w:val="28"/>
+        </w:rPr>
+        <w:t xml:space="preserve">- </w:t>
+      </w:r>
+      <w:r>
+        <w:rPr>
+          <w:sz w:val="28"/>
+          <w:szCs w:val="28"/>
+        </w:rPr>
+        <w:t>const myRef = useRef(initialValue);</w:t>
+      </w:r>
+      <w:r>
+        <w:rPr>
+          <w:sz w:val="28"/>
+          <w:szCs w:val="28"/>
+        </w:rPr>
+        <w:br/>
+        <w:t xml:space="preserve">     </w:t>
+      </w:r>
+      <w:r>
+        <w:rPr>
+          <w:sz w:val="28"/>
+          <w:szCs w:val="28"/>
+        </w:rPr>
+        <w:t xml:space="preserve">     </w:t>
+      </w:r>
+      <w:r>
+        <w:rPr>
+          <w:sz w:val="28"/>
+          <w:szCs w:val="28"/>
+        </w:rPr>
+        <w:t xml:space="preserve">- example </w:t>
+      </w:r>
+    </w:p>
+    <w:p>
+      <w:pPr>
+        <w:rPr>
+          <w:sz w:val="28"/>
+          <w:szCs w:val="28"/>
+        </w:rPr>
+      </w:pPr>
+      <w:r>
+        <w:rPr>
+          <w:sz w:val="28"/>
+          <w:szCs w:val="28"/>
+        </w:rPr>
+        <w:tab/>
+      </w:r>
+      <w:r>
+        <w:rPr>
+          <w:sz w:val="28"/>
+          <w:szCs w:val="28"/>
+        </w:rPr>
+        <w:tab/>
+        <w:t>My git hub code of password generator</w:t>
+      </w:r>
+      <w:r>
+        <w:rPr>
+          <w:sz w:val="28"/>
+          <w:szCs w:val="28"/>
+        </w:rPr>
+        <w:t>.</w:t>
+      </w:r>
+    </w:p>
+    <w:p>
+      <w:pPr>
+        <w:rPr>
+          <w:b/>
+          <w:bCs/>
           <w:sz w:val="28"/>
           <w:szCs w:val="28"/>
         </w:rPr>
@@ -2927,6 +4753,155 @@
 <file path=word/numbering.xml><?xml version="1.0" encoding="utf-8"?>
 <w:numbering xmlns:wpc="http://schemas.microsoft.com/office/word/2010/wordprocessingCanvas" xmlns:cx="http://schemas.microsoft.com/office/drawing/2014/chartex" xmlns:cx1="http://schemas.microsoft.com/office/drawing/2015/9/8/chartex" xmlns:cx2="http://schemas.microsoft.com/office/drawing/2015/10/21/chartex" xmlns:cx3="http://schemas.microsoft.com/office/drawing/2016/5/9/chartex" xmlns:cx4="http://schemas.microsoft.com/office/drawing/2016/5/10/chartex" xmlns:cx5="http://schemas.microsoft.com/office/drawing/2016/5/11/chartex" xmlns:cx6="http://schemas.microsoft.com/office/drawing/2016/5/12/chartex" xmlns:cx7="http://schemas.microsoft.com/office/drawing/2016/5/13/chartex" xmlns:cx8="http://schemas.microsoft.com/office/drawing/2016/5/14/chartex" xmlns:mc="http://schemas.openxmlformats.org/markup-compatibility/2006" xmlns:aink="http://schemas.microsoft.com/office/drawing/2016/ink" xmlns:am3d="http://schemas.microsoft.com/office/drawing/2017/model3d" xmlns:o="urn:schemas-microsoft-com:office:office" xmlns:oel="http://schemas.microsoft.com/office/2019/extlst" xmlns:r="http://schemas.openxmlformats.org/officeDocument/2006/relationships" xmlns:m="http://schemas.openxmlformats.org/officeDocument/2006/math" xmlns:v="urn:schemas-microsoft-com:vml" xmlns:wp14="http://schemas.microsoft.com/office/word/2010/wordprocessingDrawing" xmlns:wp="http://schemas.openxmlformats.org/drawingml/2006/wordprocessingDrawing" xmlns:w10="urn:schemas-microsoft-com:office:word" xmlns:w="http://schemas.openxmlformats.org/wordprocessingml/2006/main" xmlns:w14="http://schemas.microsoft.com/office/word/2010/wordml" xmlns:w15="http://schemas.microsoft.com/office/word/2012/wordml" xmlns:w16cex="http://schemas.microsoft.com/office/word/2018/wordml/cex" xmlns:w16cid="http://schemas.microsoft.com/office/word/2016/wordml/cid" xmlns:w16="http://schemas.microsoft.com/office/word/2018/wordml" xmlns:w16du="http://schemas.microsoft.com/office/word/2023/wordml/word16du" xmlns:w16sdtdh="http://schemas.microsoft.com/office/word/2020/wordml/sdtdatahash" xmlns:w16sdtfl="http://schemas.microsoft.com/office/word/2024/wordml/sdtformatlock" xmlns:w16se="http://schemas.microsoft.com/office/word/2015/wordml/symex" xmlns:wpg="http://schemas.microsoft.com/office/word/2010/wordprocessingGroup" xmlns:wpi="http://schemas.microsoft.com/office/word/2010/wordprocessingInk" xmlns:wne="http://schemas.microsoft.com/office/word/2006/wordml" xmlns:wps="http://schemas.microsoft.com/office/word/2010/wordprocessingShape" mc:Ignorable="w14 w15 w16se w16cid w16 w16cex w16sdtdh w16sdtfl w16du wp14">
   <w:abstractNum w:abstractNumId="0" w15:restartNumberingAfterBreak="0">
+    <w:nsid w:val="03377899"/>
+    <w:multiLevelType w:val="multilevel"/>
+    <w:tmpl w:val="AC50F9BA"/>
+    <w:lvl w:ilvl="0">
+      <w:start w:val="1"/>
+      <w:numFmt w:val="bullet"/>
+      <w:lvlText w:val=""/>
+      <w:lvlJc w:val="left"/>
+      <w:pPr>
+        <w:tabs>
+          <w:tab w:val="num" w:pos="720"/>
+        </w:tabs>
+        <w:ind w:left="720" w:hanging="360"/>
+      </w:pPr>
+      <w:rPr>
+        <w:rFonts w:ascii="Symbol" w:hAnsi="Symbol" w:hint="default"/>
+        <w:sz w:val="20"/>
+      </w:rPr>
+    </w:lvl>
+    <w:lvl w:ilvl="1" w:tentative="1">
+      <w:start w:val="1"/>
+      <w:numFmt w:val="bullet"/>
+      <w:lvlText w:val=""/>
+      <w:lvlJc w:val="left"/>
+      <w:pPr>
+        <w:tabs>
+          <w:tab w:val="num" w:pos="1440"/>
+        </w:tabs>
+        <w:ind w:left="1440" w:hanging="360"/>
+      </w:pPr>
+      <w:rPr>
+        <w:rFonts w:ascii="Symbol" w:hAnsi="Symbol" w:hint="default"/>
+        <w:sz w:val="20"/>
+      </w:rPr>
+    </w:lvl>
+    <w:lvl w:ilvl="2" w:tentative="1">
+      <w:start w:val="1"/>
+      <w:numFmt w:val="bullet"/>
+      <w:lvlText w:val=""/>
+      <w:lvlJc w:val="left"/>
+      <w:pPr>
+        <w:tabs>
+          <w:tab w:val="num" w:pos="2160"/>
+        </w:tabs>
+        <w:ind w:left="2160" w:hanging="360"/>
+      </w:pPr>
+      <w:rPr>
+        <w:rFonts w:ascii="Symbol" w:hAnsi="Symbol" w:hint="default"/>
+        <w:sz w:val="20"/>
+      </w:rPr>
+    </w:lvl>
+    <w:lvl w:ilvl="3" w:tentative="1">
+      <w:start w:val="1"/>
+      <w:numFmt w:val="bullet"/>
+      <w:lvlText w:val=""/>
+      <w:lvlJc w:val="left"/>
+      <w:pPr>
+        <w:tabs>
+          <w:tab w:val="num" w:pos="2880"/>
+        </w:tabs>
+        <w:ind w:left="2880" w:hanging="360"/>
+      </w:pPr>
+      <w:rPr>
+        <w:rFonts w:ascii="Symbol" w:hAnsi="Symbol" w:hint="default"/>
+        <w:sz w:val="20"/>
+      </w:rPr>
+    </w:lvl>
+    <w:lvl w:ilvl="4" w:tentative="1">
+      <w:start w:val="1"/>
+      <w:numFmt w:val="bullet"/>
+      <w:lvlText w:val=""/>
+      <w:lvlJc w:val="left"/>
+      <w:pPr>
+        <w:tabs>
+          <w:tab w:val="num" w:pos="3600"/>
+        </w:tabs>
+        <w:ind w:left="3600" w:hanging="360"/>
+      </w:pPr>
+      <w:rPr>
+        <w:rFonts w:ascii="Symbol" w:hAnsi="Symbol" w:hint="default"/>
+        <w:sz w:val="20"/>
+      </w:rPr>
+    </w:lvl>
+    <w:lvl w:ilvl="5" w:tentative="1">
+      <w:start w:val="1"/>
+      <w:numFmt w:val="bullet"/>
+      <w:lvlText w:val=""/>
+      <w:lvlJc w:val="left"/>
+      <w:pPr>
+        <w:tabs>
+          <w:tab w:val="num" w:pos="4320"/>
+        </w:tabs>
+        <w:ind w:left="4320" w:hanging="360"/>
+      </w:pPr>
+      <w:rPr>
+        <w:rFonts w:ascii="Symbol" w:hAnsi="Symbol" w:hint="default"/>
+        <w:sz w:val="20"/>
+      </w:rPr>
+    </w:lvl>
+    <w:lvl w:ilvl="6" w:tentative="1">
+      <w:start w:val="1"/>
+      <w:numFmt w:val="bullet"/>
+      <w:lvlText w:val=""/>
+      <w:lvlJc w:val="left"/>
+      <w:pPr>
+        <w:tabs>
+          <w:tab w:val="num" w:pos="5040"/>
+        </w:tabs>
+        <w:ind w:left="5040" w:hanging="360"/>
+      </w:pPr>
+      <w:rPr>
+        <w:rFonts w:ascii="Symbol" w:hAnsi="Symbol" w:hint="default"/>
+        <w:sz w:val="20"/>
+      </w:rPr>
+    </w:lvl>
+    <w:lvl w:ilvl="7" w:tentative="1">
+      <w:start w:val="1"/>
+      <w:numFmt w:val="bullet"/>
+      <w:lvlText w:val=""/>
+      <w:lvlJc w:val="left"/>
+      <w:pPr>
+        <w:tabs>
+          <w:tab w:val="num" w:pos="5760"/>
+        </w:tabs>
+        <w:ind w:left="5760" w:hanging="360"/>
+      </w:pPr>
+      <w:rPr>
+        <w:rFonts w:ascii="Symbol" w:hAnsi="Symbol" w:hint="default"/>
+        <w:sz w:val="20"/>
+      </w:rPr>
+    </w:lvl>
+    <w:lvl w:ilvl="8" w:tentative="1">
+      <w:start w:val="1"/>
+      <w:numFmt w:val="bullet"/>
+      <w:lvlText w:val=""/>
+      <w:lvlJc w:val="left"/>
+      <w:pPr>
+        <w:tabs>
+          <w:tab w:val="num" w:pos="6480"/>
+        </w:tabs>
+        <w:ind w:left="6480" w:hanging="360"/>
+      </w:pPr>
+      <w:rPr>
+        <w:rFonts w:ascii="Symbol" w:hAnsi="Symbol" w:hint="default"/>
+        <w:sz w:val="20"/>
+      </w:rPr>
+    </w:lvl>
+  </w:abstractNum>
+  <w:abstractNum w:abstractNumId="1" w15:restartNumberingAfterBreak="0">
     <w:nsid w:val="03EE64F4"/>
     <w:multiLevelType w:val="multilevel"/>
     <w:tmpl w:val="4E7A144E"/>
@@ -3075,7 +5050,7 @@
       </w:rPr>
     </w:lvl>
   </w:abstractNum>
-  <w:abstractNum w:abstractNumId="1" w15:restartNumberingAfterBreak="0">
+  <w:abstractNum w:abstractNumId="2" w15:restartNumberingAfterBreak="0">
     <w:nsid w:val="06760556"/>
     <w:multiLevelType w:val="multilevel"/>
     <w:tmpl w:val="C400C83E"/>
@@ -3224,7 +5199,7 @@
       </w:rPr>
     </w:lvl>
   </w:abstractNum>
-  <w:abstractNum w:abstractNumId="2" w15:restartNumberingAfterBreak="0">
+  <w:abstractNum w:abstractNumId="3" w15:restartNumberingAfterBreak="0">
     <w:nsid w:val="0CCE6EEA"/>
     <w:multiLevelType w:val="hybridMultilevel"/>
     <w:tmpl w:val="5302E1AE"/>
@@ -3337,7 +5312,156 @@
       </w:rPr>
     </w:lvl>
   </w:abstractNum>
-  <w:abstractNum w:abstractNumId="3" w15:restartNumberingAfterBreak="0">
+  <w:abstractNum w:abstractNumId="4" w15:restartNumberingAfterBreak="0">
+    <w:nsid w:val="19F20930"/>
+    <w:multiLevelType w:val="multilevel"/>
+    <w:tmpl w:val="589E2DDC"/>
+    <w:lvl w:ilvl="0">
+      <w:start w:val="1"/>
+      <w:numFmt w:val="bullet"/>
+      <w:lvlText w:val=""/>
+      <w:lvlJc w:val="left"/>
+      <w:pPr>
+        <w:tabs>
+          <w:tab w:val="num" w:pos="1080"/>
+        </w:tabs>
+        <w:ind w:left="1080" w:hanging="360"/>
+      </w:pPr>
+      <w:rPr>
+        <w:rFonts w:ascii="Symbol" w:hAnsi="Symbol" w:hint="default"/>
+        <w:sz w:val="20"/>
+      </w:rPr>
+    </w:lvl>
+    <w:lvl w:ilvl="1" w:tentative="1">
+      <w:start w:val="1"/>
+      <w:numFmt w:val="bullet"/>
+      <w:lvlText w:val=""/>
+      <w:lvlJc w:val="left"/>
+      <w:pPr>
+        <w:tabs>
+          <w:tab w:val="num" w:pos="1800"/>
+        </w:tabs>
+        <w:ind w:left="1800" w:hanging="360"/>
+      </w:pPr>
+      <w:rPr>
+        <w:rFonts w:ascii="Symbol" w:hAnsi="Symbol" w:hint="default"/>
+        <w:sz w:val="20"/>
+      </w:rPr>
+    </w:lvl>
+    <w:lvl w:ilvl="2" w:tentative="1">
+      <w:start w:val="1"/>
+      <w:numFmt w:val="bullet"/>
+      <w:lvlText w:val=""/>
+      <w:lvlJc w:val="left"/>
+      <w:pPr>
+        <w:tabs>
+          <w:tab w:val="num" w:pos="2520"/>
+        </w:tabs>
+        <w:ind w:left="2520" w:hanging="360"/>
+      </w:pPr>
+      <w:rPr>
+        <w:rFonts w:ascii="Symbol" w:hAnsi="Symbol" w:hint="default"/>
+        <w:sz w:val="20"/>
+      </w:rPr>
+    </w:lvl>
+    <w:lvl w:ilvl="3" w:tentative="1">
+      <w:start w:val="1"/>
+      <w:numFmt w:val="bullet"/>
+      <w:lvlText w:val=""/>
+      <w:lvlJc w:val="left"/>
+      <w:pPr>
+        <w:tabs>
+          <w:tab w:val="num" w:pos="3240"/>
+        </w:tabs>
+        <w:ind w:left="3240" w:hanging="360"/>
+      </w:pPr>
+      <w:rPr>
+        <w:rFonts w:ascii="Symbol" w:hAnsi="Symbol" w:hint="default"/>
+        <w:sz w:val="20"/>
+      </w:rPr>
+    </w:lvl>
+    <w:lvl w:ilvl="4" w:tentative="1">
+      <w:start w:val="1"/>
+      <w:numFmt w:val="bullet"/>
+      <w:lvlText w:val=""/>
+      <w:lvlJc w:val="left"/>
+      <w:pPr>
+        <w:tabs>
+          <w:tab w:val="num" w:pos="3960"/>
+        </w:tabs>
+        <w:ind w:left="3960" w:hanging="360"/>
+      </w:pPr>
+      <w:rPr>
+        <w:rFonts w:ascii="Symbol" w:hAnsi="Symbol" w:hint="default"/>
+        <w:sz w:val="20"/>
+      </w:rPr>
+    </w:lvl>
+    <w:lvl w:ilvl="5" w:tentative="1">
+      <w:start w:val="1"/>
+      <w:numFmt w:val="bullet"/>
+      <w:lvlText w:val=""/>
+      <w:lvlJc w:val="left"/>
+      <w:pPr>
+        <w:tabs>
+          <w:tab w:val="num" w:pos="4680"/>
+        </w:tabs>
+        <w:ind w:left="4680" w:hanging="360"/>
+      </w:pPr>
+      <w:rPr>
+        <w:rFonts w:ascii="Symbol" w:hAnsi="Symbol" w:hint="default"/>
+        <w:sz w:val="20"/>
+      </w:rPr>
+    </w:lvl>
+    <w:lvl w:ilvl="6" w:tentative="1">
+      <w:start w:val="1"/>
+      <w:numFmt w:val="bullet"/>
+      <w:lvlText w:val=""/>
+      <w:lvlJc w:val="left"/>
+      <w:pPr>
+        <w:tabs>
+          <w:tab w:val="num" w:pos="5400"/>
+        </w:tabs>
+        <w:ind w:left="5400" w:hanging="360"/>
+      </w:pPr>
+      <w:rPr>
+        <w:rFonts w:ascii="Symbol" w:hAnsi="Symbol" w:hint="default"/>
+        <w:sz w:val="20"/>
+      </w:rPr>
+    </w:lvl>
+    <w:lvl w:ilvl="7" w:tentative="1">
+      <w:start w:val="1"/>
+      <w:numFmt w:val="bullet"/>
+      <w:lvlText w:val=""/>
+      <w:lvlJc w:val="left"/>
+      <w:pPr>
+        <w:tabs>
+          <w:tab w:val="num" w:pos="6120"/>
+        </w:tabs>
+        <w:ind w:left="6120" w:hanging="360"/>
+      </w:pPr>
+      <w:rPr>
+        <w:rFonts w:ascii="Symbol" w:hAnsi="Symbol" w:hint="default"/>
+        <w:sz w:val="20"/>
+      </w:rPr>
+    </w:lvl>
+    <w:lvl w:ilvl="8" w:tentative="1">
+      <w:start w:val="1"/>
+      <w:numFmt w:val="bullet"/>
+      <w:lvlText w:val=""/>
+      <w:lvlJc w:val="left"/>
+      <w:pPr>
+        <w:tabs>
+          <w:tab w:val="num" w:pos="6840"/>
+        </w:tabs>
+        <w:ind w:left="6840" w:hanging="360"/>
+      </w:pPr>
+      <w:rPr>
+        <w:rFonts w:ascii="Symbol" w:hAnsi="Symbol" w:hint="default"/>
+        <w:sz w:val="20"/>
+      </w:rPr>
+    </w:lvl>
+  </w:abstractNum>
+  <w:abstractNum w:abstractNumId="5" w15:restartNumberingAfterBreak="0">
     <w:nsid w:val="20811E08"/>
     <w:multiLevelType w:val="multilevel"/>
     <w:tmpl w:val="8B4C745E"/>
@@ -3486,7 +5610,7 @@
       </w:rPr>
     </w:lvl>
   </w:abstractNum>
-  <w:abstractNum w:abstractNumId="4" w15:restartNumberingAfterBreak="0">
+  <w:abstractNum w:abstractNumId="6" w15:restartNumberingAfterBreak="0">
     <w:nsid w:val="2AAF378A"/>
     <w:multiLevelType w:val="multilevel"/>
     <w:tmpl w:val="AA9CA406"/>
@@ -3635,7 +5759,7 @@
       </w:rPr>
     </w:lvl>
   </w:abstractNum>
-  <w:abstractNum w:abstractNumId="5" w15:restartNumberingAfterBreak="0">
+  <w:abstractNum w:abstractNumId="7" w15:restartNumberingAfterBreak="0">
     <w:nsid w:val="2BDE0E1B"/>
     <w:multiLevelType w:val="multilevel"/>
     <w:tmpl w:val="9A0C3C32"/>
@@ -3784,7 +5908,7 @@
       </w:rPr>
     </w:lvl>
   </w:abstractNum>
-  <w:abstractNum w:abstractNumId="6" w15:restartNumberingAfterBreak="0">
+  <w:abstractNum w:abstractNumId="8" w15:restartNumberingAfterBreak="0">
     <w:nsid w:val="31706314"/>
     <w:multiLevelType w:val="multilevel"/>
     <w:tmpl w:val="84342630"/>
@@ -3933,7 +6057,7 @@
       </w:rPr>
     </w:lvl>
   </w:abstractNum>
-  <w:abstractNum w:abstractNumId="7" w15:restartNumberingAfterBreak="0">
+  <w:abstractNum w:abstractNumId="9" w15:restartNumberingAfterBreak="0">
     <w:nsid w:val="3502412E"/>
     <w:multiLevelType w:val="hybridMultilevel"/>
     <w:tmpl w:val="A51CCE40"/>
@@ -4046,7 +6170,7 @@
       </w:rPr>
     </w:lvl>
   </w:abstractNum>
-  <w:abstractNum w:abstractNumId="8" w15:restartNumberingAfterBreak="0">
+  <w:abstractNum w:abstractNumId="10" w15:restartNumberingAfterBreak="0">
     <w:nsid w:val="3A2A2318"/>
     <w:multiLevelType w:val="hybridMultilevel"/>
     <w:tmpl w:val="B828578C"/>
@@ -4158,7 +6282,7 @@
       </w:rPr>
     </w:lvl>
   </w:abstractNum>
-  <w:abstractNum w:abstractNumId="9" w15:restartNumberingAfterBreak="0">
+  <w:abstractNum w:abstractNumId="11" w15:restartNumberingAfterBreak="0">
     <w:nsid w:val="3B7531FB"/>
     <w:multiLevelType w:val="multilevel"/>
     <w:tmpl w:val="65DC1C5E"/>
@@ -4307,7 +6431,7 @@
       </w:rPr>
     </w:lvl>
   </w:abstractNum>
-  <w:abstractNum w:abstractNumId="10" w15:restartNumberingAfterBreak="0">
+  <w:abstractNum w:abstractNumId="12" w15:restartNumberingAfterBreak="0">
     <w:nsid w:val="42FC0298"/>
     <w:multiLevelType w:val="hybridMultilevel"/>
     <w:tmpl w:val="2D00B1FA"/>
@@ -4419,7 +6543,7 @@
       </w:rPr>
     </w:lvl>
   </w:abstractNum>
-  <w:abstractNum w:abstractNumId="11" w15:restartNumberingAfterBreak="0">
+  <w:abstractNum w:abstractNumId="13" w15:restartNumberingAfterBreak="0">
     <w:nsid w:val="52B94267"/>
     <w:multiLevelType w:val="multilevel"/>
     <w:tmpl w:val="4AD65976"/>
@@ -4568,7 +6692,156 @@
       </w:rPr>
     </w:lvl>
   </w:abstractNum>
-  <w:abstractNum w:abstractNumId="12" w15:restartNumberingAfterBreak="0">
+  <w:abstractNum w:abstractNumId="14" w15:restartNumberingAfterBreak="0">
+    <w:nsid w:val="55293EEF"/>
+    <w:multiLevelType w:val="multilevel"/>
+    <w:tmpl w:val="1D8CD48C"/>
+    <w:lvl w:ilvl="0">
+      <w:start w:val="1"/>
+      <w:numFmt w:val="bullet"/>
+      <w:lvlText w:val=""/>
+      <w:lvlJc w:val="left"/>
+      <w:pPr>
+        <w:tabs>
+          <w:tab w:val="num" w:pos="720"/>
+        </w:tabs>
+        <w:ind w:left="720" w:hanging="360"/>
+      </w:pPr>
+      <w:rPr>
+        <w:rFonts w:ascii="Symbol" w:hAnsi="Symbol" w:hint="default"/>
+        <w:sz w:val="20"/>
+      </w:rPr>
+    </w:lvl>
+    <w:lvl w:ilvl="1" w:tentative="1">
+      <w:start w:val="1"/>
+      <w:numFmt w:val="bullet"/>
+      <w:lvlText w:val=""/>
+      <w:lvlJc w:val="left"/>
+      <w:pPr>
+        <w:tabs>
+          <w:tab w:val="num" w:pos="1440"/>
+        </w:tabs>
+        <w:ind w:left="1440" w:hanging="360"/>
+      </w:pPr>
+      <w:rPr>
+        <w:rFonts w:ascii="Symbol" w:hAnsi="Symbol" w:hint="default"/>
+        <w:sz w:val="20"/>
+      </w:rPr>
+    </w:lvl>
+    <w:lvl w:ilvl="2" w:tentative="1">
+      <w:start w:val="1"/>
+      <w:numFmt w:val="bullet"/>
+      <w:lvlText w:val=""/>
+      <w:lvlJc w:val="left"/>
+      <w:pPr>
+        <w:tabs>
+          <w:tab w:val="num" w:pos="2160"/>
+        </w:tabs>
+        <w:ind w:left="2160" w:hanging="360"/>
+      </w:pPr>
+      <w:rPr>
+        <w:rFonts w:ascii="Symbol" w:hAnsi="Symbol" w:hint="default"/>
+        <w:sz w:val="20"/>
+      </w:rPr>
+    </w:lvl>
+    <w:lvl w:ilvl="3" w:tentative="1">
+      <w:start w:val="1"/>
+      <w:numFmt w:val="bullet"/>
+      <w:lvlText w:val=""/>
+      <w:lvlJc w:val="left"/>
+      <w:pPr>
+        <w:tabs>
+          <w:tab w:val="num" w:pos="2880"/>
+        </w:tabs>
+        <w:ind w:left="2880" w:hanging="360"/>
+      </w:pPr>
+      <w:rPr>
+        <w:rFonts w:ascii="Symbol" w:hAnsi="Symbol" w:hint="default"/>
+        <w:sz w:val="20"/>
+      </w:rPr>
+    </w:lvl>
+    <w:lvl w:ilvl="4" w:tentative="1">
+      <w:start w:val="1"/>
+      <w:numFmt w:val="bullet"/>
+      <w:lvlText w:val=""/>
+      <w:lvlJc w:val="left"/>
+      <w:pPr>
+        <w:tabs>
+          <w:tab w:val="num" w:pos="3600"/>
+        </w:tabs>
+        <w:ind w:left="3600" w:hanging="360"/>
+      </w:pPr>
+      <w:rPr>
+        <w:rFonts w:ascii="Symbol" w:hAnsi="Symbol" w:hint="default"/>
+        <w:sz w:val="20"/>
+      </w:rPr>
+    </w:lvl>
+    <w:lvl w:ilvl="5" w:tentative="1">
+      <w:start w:val="1"/>
+      <w:numFmt w:val="bullet"/>
+      <w:lvlText w:val=""/>
+      <w:lvlJc w:val="left"/>
+      <w:pPr>
+        <w:tabs>
+          <w:tab w:val="num" w:pos="4320"/>
+        </w:tabs>
+        <w:ind w:left="4320" w:hanging="360"/>
+      </w:pPr>
+      <w:rPr>
+        <w:rFonts w:ascii="Symbol" w:hAnsi="Symbol" w:hint="default"/>
+        <w:sz w:val="20"/>
+      </w:rPr>
+    </w:lvl>
+    <w:lvl w:ilvl="6" w:tentative="1">
+      <w:start w:val="1"/>
+      <w:numFmt w:val="bullet"/>
+      <w:lvlText w:val=""/>
+      <w:lvlJc w:val="left"/>
+      <w:pPr>
+        <w:tabs>
+          <w:tab w:val="num" w:pos="5040"/>
+        </w:tabs>
+        <w:ind w:left="5040" w:hanging="360"/>
+      </w:pPr>
+      <w:rPr>
+        <w:rFonts w:ascii="Symbol" w:hAnsi="Symbol" w:hint="default"/>
+        <w:sz w:val="20"/>
+      </w:rPr>
+    </w:lvl>
+    <w:lvl w:ilvl="7" w:tentative="1">
+      <w:start w:val="1"/>
+      <w:numFmt w:val="bullet"/>
+      <w:lvlText w:val=""/>
+      <w:lvlJc w:val="left"/>
+      <w:pPr>
+        <w:tabs>
+          <w:tab w:val="num" w:pos="5760"/>
+        </w:tabs>
+        <w:ind w:left="5760" w:hanging="360"/>
+      </w:pPr>
+      <w:rPr>
+        <w:rFonts w:ascii="Symbol" w:hAnsi="Symbol" w:hint="default"/>
+        <w:sz w:val="20"/>
+      </w:rPr>
+    </w:lvl>
+    <w:lvl w:ilvl="8" w:tentative="1">
+      <w:start w:val="1"/>
+      <w:numFmt w:val="bullet"/>
+      <w:lvlText w:val=""/>
+      <w:lvlJc w:val="left"/>
+      <w:pPr>
+        <w:tabs>
+          <w:tab w:val="num" w:pos="6480"/>
+        </w:tabs>
+        <w:ind w:left="6480" w:hanging="360"/>
+      </w:pPr>
+      <w:rPr>
+        <w:rFonts w:ascii="Symbol" w:hAnsi="Symbol" w:hint="default"/>
+        <w:sz w:val="20"/>
+      </w:rPr>
+    </w:lvl>
+  </w:abstractNum>
+  <w:abstractNum w:abstractNumId="15" w15:restartNumberingAfterBreak="0">
     <w:nsid w:val="5A094BBE"/>
     <w:multiLevelType w:val="hybridMultilevel"/>
     <w:tmpl w:val="B502801A"/>
@@ -4681,7 +6954,7 @@
       </w:rPr>
     </w:lvl>
   </w:abstractNum>
-  <w:abstractNum w:abstractNumId="13" w15:restartNumberingAfterBreak="0">
+  <w:abstractNum w:abstractNumId="16" w15:restartNumberingAfterBreak="0">
     <w:nsid w:val="62E81DFD"/>
     <w:multiLevelType w:val="hybridMultilevel"/>
     <w:tmpl w:val="9D36C64E"/>
@@ -4793,7 +7066,7 @@
       </w:rPr>
     </w:lvl>
   </w:abstractNum>
-  <w:abstractNum w:abstractNumId="14" w15:restartNumberingAfterBreak="0">
+  <w:abstractNum w:abstractNumId="17" w15:restartNumberingAfterBreak="0">
     <w:nsid w:val="66DB382D"/>
     <w:multiLevelType w:val="hybridMultilevel"/>
     <w:tmpl w:val="2D4627DE"/>
@@ -4906,7 +7179,7 @@
       </w:rPr>
     </w:lvl>
   </w:abstractNum>
-  <w:abstractNum w:abstractNumId="15" w15:restartNumberingAfterBreak="0">
+  <w:abstractNum w:abstractNumId="18" w15:restartNumberingAfterBreak="0">
     <w:nsid w:val="731C54D4"/>
     <w:multiLevelType w:val="multilevel"/>
     <w:tmpl w:val="335A53D4"/>
@@ -5055,7 +7328,7 @@
       </w:rPr>
     </w:lvl>
   </w:abstractNum>
-  <w:abstractNum w:abstractNumId="16" w15:restartNumberingAfterBreak="0">
+  <w:abstractNum w:abstractNumId="19" w15:restartNumberingAfterBreak="0">
     <w:nsid w:val="749265C7"/>
     <w:multiLevelType w:val="hybridMultilevel"/>
     <w:tmpl w:val="E368BBEC"/>
@@ -5145,55 +7418,64 @@
     </w:lvl>
   </w:abstractNum>
   <w:num w:numId="1" w16cid:durableId="1058942224">
+    <w:abstractNumId w:val="12"/>
+  </w:num>
+  <w:num w:numId="2" w16cid:durableId="1985544977">
     <w:abstractNumId w:val="10"/>
   </w:num>
-  <w:num w:numId="2" w16cid:durableId="1985544977">
+  <w:num w:numId="3" w16cid:durableId="1356032014">
+    <w:abstractNumId w:val="11"/>
+  </w:num>
+  <w:num w:numId="4" w16cid:durableId="1435974405">
+    <w:abstractNumId w:val="5"/>
+  </w:num>
+  <w:num w:numId="5" w16cid:durableId="908808964">
+    <w:abstractNumId w:val="18"/>
+  </w:num>
+  <w:num w:numId="6" w16cid:durableId="1514488918">
+    <w:abstractNumId w:val="16"/>
+  </w:num>
+  <w:num w:numId="7" w16cid:durableId="2074087150">
+    <w:abstractNumId w:val="17"/>
+  </w:num>
+  <w:num w:numId="8" w16cid:durableId="484200314">
+    <w:abstractNumId w:val="1"/>
+  </w:num>
+  <w:num w:numId="9" w16cid:durableId="1143424332">
+    <w:abstractNumId w:val="13"/>
+  </w:num>
+  <w:num w:numId="10" w16cid:durableId="220987829">
+    <w:abstractNumId w:val="6"/>
+  </w:num>
+  <w:num w:numId="11" w16cid:durableId="964383343">
     <w:abstractNumId w:val="8"/>
   </w:num>
-  <w:num w:numId="3" w16cid:durableId="1356032014">
+  <w:num w:numId="12" w16cid:durableId="1288660382">
+    <w:abstractNumId w:val="7"/>
+  </w:num>
+  <w:num w:numId="13" w16cid:durableId="1356610488">
+    <w:abstractNumId w:val="2"/>
+  </w:num>
+  <w:num w:numId="14" w16cid:durableId="786463004">
+    <w:abstractNumId w:val="3"/>
+  </w:num>
+  <w:num w:numId="15" w16cid:durableId="1891110510">
     <w:abstractNumId w:val="9"/>
   </w:num>
-  <w:num w:numId="4" w16cid:durableId="1435974405">
-    <w:abstractNumId w:val="3"/>
-  </w:num>
-  <w:num w:numId="5" w16cid:durableId="908808964">
+  <w:num w:numId="16" w16cid:durableId="175849601">
     <w:abstractNumId w:val="15"/>
   </w:num>
-  <w:num w:numId="6" w16cid:durableId="1514488918">
-    <w:abstractNumId w:val="13"/>
+  <w:num w:numId="17" w16cid:durableId="278756863">
+    <w:abstractNumId w:val="19"/>
   </w:num>
-  <w:num w:numId="7" w16cid:durableId="2074087150">
-    <w:abstractNumId w:val="14"/>
+  <w:num w:numId="18" w16cid:durableId="1583880302">
+    <w:abstractNumId w:val="4"/>
   </w:num>
-  <w:num w:numId="8" w16cid:durableId="484200314">
+  <w:num w:numId="19" w16cid:durableId="2088305123">
     <w:abstractNumId w:val="0"/>
   </w:num>
-  <w:num w:numId="9" w16cid:durableId="1143424332">
-    <w:abstractNumId w:val="11"/>
-  </w:num>
-  <w:num w:numId="10" w16cid:durableId="220987829">
-    <w:abstractNumId w:val="4"/>
-  </w:num>
-  <w:num w:numId="11" w16cid:durableId="964383343">
-    <w:abstractNumId w:val="6"/>
-  </w:num>
-  <w:num w:numId="12" w16cid:durableId="1288660382">
-    <w:abstractNumId w:val="5"/>
-  </w:num>
-  <w:num w:numId="13" w16cid:durableId="1356610488">
-    <w:abstractNumId w:val="1"/>
-  </w:num>
-  <w:num w:numId="14" w16cid:durableId="786463004">
-    <w:abstractNumId w:val="2"/>
-  </w:num>
-  <w:num w:numId="15" w16cid:durableId="1891110510">
-    <w:abstractNumId w:val="7"/>
-  </w:num>
-  <w:num w:numId="16" w16cid:durableId="175849601">
-    <w:abstractNumId w:val="12"/>
-  </w:num>
-  <w:num w:numId="17" w16cid:durableId="278756863">
-    <w:abstractNumId w:val="16"/>
+  <w:num w:numId="20" w16cid:durableId="1233468364">
+    <w:abstractNumId w:val="14"/>
   </w:num>
 </w:numbering>
 </file>
@@ -5598,6 +7880,7 @@
   <w:style w:type="paragraph" w:default="1" w:styleId="Normal">
     <w:name w:val="Normal"/>
     <w:qFormat/>
+    <w:rsid w:val="00B53272"/>
   </w:style>
   <w:style w:type="paragraph" w:styleId="Heading1">
     <w:name w:val="heading 1"/>
